--- a/Docs/Nova - Manaule.docx
+++ b/Docs/Nova - Manaule.docx
@@ -50,99 +50,241 @@
     </w:p>
     <w:p>
       <w:r>
-        <w:t>Nova è una piattaforma Client</w:t>
-      </w:r>
-      <w:r>
-        <w:t>-</w:t>
-      </w:r>
-      <w:r>
-        <w:t>Server che permette ad un utente su Windows, Linux o MacOS di poter visualizzare qualsiasi dato in forma tabellare immagazzinato su un proprio server.</w:t>
-      </w:r>
-    </w:p>
-    <w:p>
-      <w:r>
-        <w:t xml:space="preserve">Si tratta di un client </w:t>
-      </w:r>
-      <w:r>
-        <w:t xml:space="preserve">multipiattaforma </w:t>
-      </w:r>
-      <w:r>
-        <w:t>realizzato in Python</w:t>
-      </w:r>
-      <w:r>
-        <w:t xml:space="preserve"> </w:t>
-      </w:r>
-      <w:r>
-        <w:t xml:space="preserve">che si connette ad un server </w:t>
-      </w:r>
-      <w:r>
-        <w:t>usando comuni</w:t>
-      </w:r>
-      <w:r>
-        <w:t xml:space="preserve"> API</w:t>
-      </w:r>
-      <w:r>
-        <w:t>/</w:t>
-      </w:r>
-      <w:r>
-        <w:t xml:space="preserve">Rest </w:t>
-      </w:r>
-      <w:r>
-        <w:t>ed</w:t>
-      </w:r>
-      <w:r>
-        <w:t xml:space="preserve"> il protocollo </w:t>
-      </w:r>
-      <w:r>
-        <w:t xml:space="preserve">standard </w:t>
-      </w:r>
-      <w:r>
-        <w:t>HTTP</w:t>
-      </w:r>
-      <w:r>
-        <w:t>/HTTPS.</w:t>
-      </w:r>
-    </w:p>
-    <w:p>
-      <w:pPr>
         <w:rPr>
           <w:b/>
           <w:bCs/>
         </w:rPr>
-      </w:pPr>
-      <w:r>
-        <w:t xml:space="preserve">Il server, anch’esso realizzato in Python, è progettato su framework Fast Api </w:t>
-      </w:r>
-      <w:r>
-        <w:t xml:space="preserve">e si </w:t>
-      </w:r>
-      <w:r>
-        <w:t xml:space="preserve">appoggia ad </w:t>
-      </w:r>
-      <w:r>
-        <w:t xml:space="preserve">a un </w:t>
-      </w:r>
-      <w:r>
-        <w:t>WSGI HTTP Server.</w:t>
-      </w:r>
-    </w:p>
-    <w:p>
+        <w:t>Nova</w:t>
+      </w:r>
+      <w:r>
+        <w:t xml:space="preserve"> è una piattaforma </w:t>
+      </w:r>
+      <w:r>
+        <w:rPr>
+          <w:i/>
+          <w:iCs/>
+        </w:rPr>
+        <w:t>Client</w:t>
+      </w:r>
+      <w:r>
+        <w:rPr>
+          <w:i/>
+          <w:iCs/>
+        </w:rPr>
+        <w:t>-</w:t>
+      </w:r>
+      <w:r>
+        <w:rPr>
+          <w:i/>
+          <w:iCs/>
+        </w:rPr>
+        <w:t>Server</w:t>
+      </w:r>
+      <w:r>
+        <w:t xml:space="preserve"> che permette di poter visualizzare </w:t>
+      </w:r>
+      <w:r>
+        <w:t xml:space="preserve">su un client </w:t>
+      </w:r>
+      <w:r>
+        <w:t xml:space="preserve">i dati di una tabella o </w:t>
+      </w:r>
+      <w:r>
+        <w:t xml:space="preserve">di </w:t>
+      </w:r>
+      <w:r>
+        <w:t xml:space="preserve">una vista presente </w:t>
+      </w:r>
+      <w:r>
+        <w:t>su un database SQL installato su un proprio</w:t>
+      </w:r>
+      <w:r>
+        <w:t xml:space="preserve"> server.</w:t>
+      </w:r>
+    </w:p>
+    <w:p>
+      <w:r>
+        <w:t>I dati sono filtrabili da un combo che viene caricato lato server con una query personalizzata.</w:t>
+      </w:r>
+    </w:p>
+    <w:p>
+      <w:r>
+        <w:t xml:space="preserve">Si tratta di un client </w:t>
+      </w:r>
+      <w:r>
+        <w:t xml:space="preserve">multipiattaforma </w:t>
+      </w:r>
+      <w:r>
+        <w:t>(</w:t>
+      </w:r>
+      <w:r>
+        <w:t>Windows, Linux o MacOS</w:t>
+      </w:r>
+      <w:r>
+        <w:t xml:space="preserve">) </w:t>
+      </w:r>
+      <w:r>
+        <w:t xml:space="preserve">realizzato in </w:t>
+      </w:r>
+      <w:r>
+        <w:rPr>
+          <w:i/>
+          <w:iCs/>
+        </w:rPr>
+        <w:t>p</w:t>
+      </w:r>
+      <w:r>
+        <w:rPr>
+          <w:i/>
+          <w:iCs/>
+        </w:rPr>
+        <w:t>ython</w:t>
+      </w:r>
       <w:r>
         <w:t xml:space="preserve"> </w:t>
       </w:r>
       <w:r>
-        <w:t>L’interrogazione alle basi dati avviene attraverso un Driver ODBC che permette di interfacciarsi con quasi tutti i motori di database: MS SQL Server, MySQL, Oracle, Postgress …</w:t>
-      </w:r>
-    </w:p>
-    <w:p>
-      <w:r>
-        <w:t>La query di interrogazione è completamente personalizzabile dall’utente attraverso un semplice file json.</w:t>
-      </w:r>
-    </w:p>
-    <w:p>
-      <w:pPr>
-        <w:pStyle w:val="Titolo2"/>
-      </w:pPr>
+        <w:t xml:space="preserve">che si connette ad un server </w:t>
+      </w:r>
+      <w:r>
+        <w:t xml:space="preserve">usando </w:t>
+      </w:r>
+      <w:r>
+        <w:t>API</w:t>
+      </w:r>
+      <w:r>
+        <w:t>/</w:t>
+      </w:r>
+      <w:r>
+        <w:t xml:space="preserve">Rest </w:t>
+      </w:r>
+      <w:r>
+        <w:t>mediante</w:t>
+      </w:r>
+      <w:r>
+        <w:t xml:space="preserve"> protocollo HTTP</w:t>
+      </w:r>
+      <w:r>
+        <w:t>/HTTPS.</w:t>
+      </w:r>
+    </w:p>
+    <w:p>
+      <w:r>
+        <w:t xml:space="preserve">Il server, anch’esso realizzato in </w:t>
+      </w:r>
+      <w:r>
+        <w:rPr>
+          <w:i/>
+          <w:iCs/>
+        </w:rPr>
+        <w:t>p</w:t>
+      </w:r>
+      <w:r>
+        <w:rPr>
+          <w:i/>
+          <w:iCs/>
+        </w:rPr>
+        <w:t>ython</w:t>
+      </w:r>
+      <w:r>
+        <w:t xml:space="preserve">, è progettato </w:t>
+      </w:r>
+      <w:r>
+        <w:t>utilizzando la moderna e veloce tecnologia</w:t>
+      </w:r>
+      <w:r>
+        <w:t xml:space="preserve"> Fast Api </w:t>
+      </w:r>
+      <w:hyperlink r:id="rId6" w:history="1">
+        <w:r>
+          <w:rPr>
+            <w:rStyle w:val="Collegamentoipertestuale"/>
+          </w:rPr>
+          <w:t>https://fastapi.tiangolo.com</w:t>
+        </w:r>
+      </w:hyperlink>
+      <w:r>
+        <w:t xml:space="preserve"> e facendola girare</w:t>
+      </w:r>
+      <w:r>
+        <w:t xml:space="preserve"> </w:t>
+      </w:r>
+      <w:r>
+        <w:t>su</w:t>
+      </w:r>
+      <w:r>
+        <w:t xml:space="preserve"> un </w:t>
+      </w:r>
+      <w:r>
+        <w:t>WSGI HTTP Server</w:t>
+      </w:r>
+      <w:r>
+        <w:rPr>
+          <w:b/>
+          <w:bCs/>
+        </w:rPr>
+        <w:t xml:space="preserve"> </w:t>
+      </w:r>
+      <w:r>
+        <w:t>U</w:t>
+      </w:r>
+      <w:r>
+        <w:t>vicor</w:t>
+      </w:r>
+      <w:r>
+        <w:t>n</w:t>
+      </w:r>
+      <w:r>
+        <w:t xml:space="preserve"> </w:t>
+      </w:r>
+      <w:hyperlink r:id="rId7" w:history="1">
+        <w:r>
+          <w:rPr>
+            <w:rStyle w:val="Collegamentoipertestuale"/>
+          </w:rPr>
+          <w:t>https://www.uvicorn.org</w:t>
+        </w:r>
+      </w:hyperlink>
+      <w:r>
+        <w:rPr>
+          <w:b/>
+          <w:bCs/>
+        </w:rPr>
+        <w:t>.</w:t>
+      </w:r>
+    </w:p>
+    <w:p>
+      <w:r>
+        <w:t xml:space="preserve"> </w:t>
+      </w:r>
+      <w:r>
+        <w:t>L’interrogazione alle basi dati avviene</w:t>
+      </w:r>
+      <w:r>
+        <w:t>, invece,</w:t>
+      </w:r>
+      <w:r>
+        <w:t xml:space="preserve"> attraverso Driver ODBC che permette di interfacciarsi con quasi tutti i motori di database: MS SQL Server, MySQL, Oracle, Postgress …</w:t>
+      </w:r>
+    </w:p>
+    <w:p>
+      <w:r>
+        <w:t xml:space="preserve">La query di interrogazione è completamente personalizzabile attraverso un file </w:t>
+      </w:r>
+      <w:r>
+        <w:t>di testo</w:t>
+      </w:r>
+      <w:r>
+        <w:t xml:space="preserve"> (json)</w:t>
+      </w:r>
+      <w:r>
+        <w:t>.</w:t>
+      </w:r>
+    </w:p>
+    <w:p>
+      <w:r>
+        <w:t>Il vantaggio di questa piattaforma che si possono lanciare client con diverse configurazioni che possono mostrare viste differenti senza modifiche al codice ma solo configurando opportunamente il client.</w:t>
+      </w:r>
     </w:p>
     <w:p>
       <w:pPr>
@@ -161,6 +303,820 @@
       <w:pPr>
         <w:pStyle w:val="Titolo2"/>
       </w:pPr>
+      <w:bookmarkStart w:id="0" w:name="_Hlk205497124"/>
+      <w:r>
+        <w:lastRenderedPageBreak/>
+        <w:t xml:space="preserve">Installazione </w:t>
+      </w:r>
+      <w:r>
+        <w:t xml:space="preserve">Nova Server </w:t>
+      </w:r>
+      <w:r>
+        <w:t>su Server Windows</w:t>
+      </w:r>
+    </w:p>
+    <w:bookmarkEnd w:id="0"/>
+    <w:p>
+      <w:r>
+        <w:t>Per prima cosa verificare se è installato python</w:t>
+      </w:r>
+    </w:p>
+    <w:p>
+      <w:pPr>
+        <w:rPr>
+          <w:b/>
+          <w:bCs/>
+        </w:rPr>
+      </w:pPr>
+      <w:r>
+        <w:rPr>
+          <w:b/>
+          <w:bCs/>
+        </w:rPr>
+        <w:t>python --version</w:t>
+      </w:r>
+    </w:p>
+    <w:p>
+      <w:r>
+        <w:t xml:space="preserve">installare la versione 3.13.* dal sito </w:t>
+      </w:r>
+      <w:hyperlink r:id="rId8" w:history="1">
+        <w:r>
+          <w:rPr>
+            <w:rStyle w:val="Collegamentoipertestuale"/>
+          </w:rPr>
+          <w:t>https://www.python.org/downloads/</w:t>
+        </w:r>
+      </w:hyperlink>
+    </w:p>
+    <w:p>
+      <w:r>
+        <w:t xml:space="preserve">copiare i file di Nova Server sul computer server </w:t>
+      </w:r>
+    </w:p>
+    <w:p>
+      <w:r>
+        <w:t>posizionarsi all’interno della directory</w:t>
+      </w:r>
+    </w:p>
+    <w:p>
+      <w:r>
+        <w:t>..</w:t>
+      </w:r>
+      <w:r>
+        <w:t xml:space="preserve"> \</w:t>
+      </w:r>
+      <w:r>
+        <w:rPr>
+          <w:b/>
+          <w:bCs/>
+        </w:rPr>
+        <w:t>NovaServer</w:t>
+      </w:r>
+    </w:p>
+    <w:p>
+      <w:r>
+        <w:t xml:space="preserve">Ed eseguire il comando </w:t>
+      </w:r>
+    </w:p>
+    <w:p>
+      <w:pPr>
+        <w:rPr>
+          <w:b/>
+          <w:bCs/>
+        </w:rPr>
+      </w:pPr>
+      <w:r>
+        <w:rPr>
+          <w:b/>
+          <w:bCs/>
+        </w:rPr>
+        <w:t>pip install -r requirements.txt</w:t>
+      </w:r>
+    </w:p>
+    <w:p>
+      <w:r>
+        <w:t>aspettare il termine dell’installazione d</w:t>
+      </w:r>
+      <w:r>
+        <w:t>ei componenti</w:t>
+      </w:r>
+    </w:p>
+    <w:p>
+      <w:r>
+        <w:t>eseguire lo script che lancia il server</w:t>
+      </w:r>
+    </w:p>
+    <w:p>
+      <w:pPr>
+        <w:rPr>
+          <w:b/>
+          <w:bCs/>
+          <w:lang w:val="en-GB"/>
+        </w:rPr>
+      </w:pPr>
+      <w:r>
+        <w:rPr>
+          <w:b/>
+          <w:bCs/>
+          <w:lang w:val="en-GB"/>
+        </w:rPr>
+        <w:t>python -m uvicorn main:app --host 0.0.0.0 --port 8000</w:t>
+      </w:r>
+    </w:p>
+    <w:p>
+      <w:r>
+        <w:t>(potrebbe essere che bisogna m</w:t>
+      </w:r>
+      <w:r>
+        <w:t>odificare l’host con l’IP del server)</w:t>
+      </w:r>
+    </w:p>
+    <w:p>
+      <w:r>
+        <w:t>Aprire un browser all’indirizzo:</w:t>
+      </w:r>
+    </w:p>
+    <w:p>
+      <w:hyperlink r:id="rId9" w:history="1">
+        <w:r>
+          <w:rPr>
+            <w:rStyle w:val="Collegamentoipertestuale"/>
+          </w:rPr>
+          <w:t>http://localhost:8000/api/health</w:t>
+        </w:r>
+      </w:hyperlink>
+    </w:p>
+    <w:p>
+      <w:r>
+        <w:t xml:space="preserve">se il browser risponde con </w:t>
+      </w:r>
+      <w:r>
+        <w:rPr>
+          <w:i/>
+          <w:iCs/>
+        </w:rPr>
+        <w:t>healty</w:t>
+      </w:r>
+      <w:r>
+        <w:t xml:space="preserve"> significa che il server sta girando correttamente.</w:t>
+      </w:r>
+    </w:p>
+    <w:p>
+      <w:r>
+        <w:t xml:space="preserve">Con il comando da console </w:t>
+      </w:r>
+      <w:r>
+        <w:rPr>
+          <w:b/>
+          <w:bCs/>
+        </w:rPr>
+        <w:t>ipconfig</w:t>
+      </w:r>
+      <w:r>
+        <w:t xml:space="preserve"> prendere nota dell’indirizzo del server</w:t>
+      </w:r>
+    </w:p>
+    <w:p>
+      <w:r>
+        <w:t>Spostarsi su un client ed aprire un browser all’indirizzo</w:t>
+      </w:r>
+    </w:p>
+    <w:p>
+      <w:pPr>
+        <w:rPr>
+          <w:i/>
+          <w:iCs/>
+        </w:rPr>
+      </w:pPr>
+      <w:r>
+        <w:rPr>
+          <w:i/>
+          <w:iCs/>
+        </w:rPr>
+        <w:t>http://&lt;indirizzo IP del server&gt;:8000/api/health</w:t>
+      </w:r>
+    </w:p>
+    <w:p>
+      <w:r>
+        <w:t xml:space="preserve">se il browser risponde con </w:t>
+      </w:r>
+      <w:r>
+        <w:rPr>
+          <w:i/>
+          <w:iCs/>
+        </w:rPr>
+        <w:t>healty</w:t>
+      </w:r>
+      <w:r>
+        <w:rPr>
+          <w:i/>
+          <w:iCs/>
+        </w:rPr>
+        <w:t xml:space="preserve"> </w:t>
+      </w:r>
+      <w:r>
+        <w:t xml:space="preserve">sta a significare che il client riesce a comunicare con il server. In caso di problemi eseguire da linea di comando del </w:t>
+      </w:r>
+      <w:r>
+        <w:t>client il</w:t>
+      </w:r>
+      <w:r>
+        <w:t xml:space="preserve"> </w:t>
+      </w:r>
+      <w:r>
+        <w:rPr>
+          <w:b/>
+          <w:bCs/>
+        </w:rPr>
+        <w:t>ping</w:t>
+      </w:r>
+      <w:r>
+        <w:t xml:space="preserve"> all’indirizzo ipotetico del server e verificare se risponde. Se il ping funziona potrebbe essere che il server ha una regola del firewall che impedisce di entrare sulla porta 8000. In questo caso bisogna creare una regola TCP sulla porta 8000.</w:t>
+      </w:r>
+    </w:p>
+    <w:p>
+      <w:r>
+        <w:t>Se la comunicazione funziona bisogna procedere con l’installazione dei driver ODBC per connettersi al database.</w:t>
+      </w:r>
+    </w:p>
+    <w:p>
+      <w:hyperlink r:id="rId10" w:history="1">
+        <w:r>
+          <w:rPr>
+            <w:rStyle w:val="Collegamentoipertestuale"/>
+          </w:rPr>
+          <w:t>https://learn.microsoft.com/en-us/sql/connect/odbc/download-odbc-driver-for-sql-server?view=sql-server-ver17</w:t>
+        </w:r>
+      </w:hyperlink>
+    </w:p>
+    <w:p>
+      <w:r>
+        <w:t>scaricare i driver x64 ed eseguire l’installazione sul server.</w:t>
+      </w:r>
+    </w:p>
+    <w:p>
+      <w:r>
+        <w:t>A questo punto bisogna modificare il file di configurazione per poter personalizzare Nova.</w:t>
+      </w:r>
+    </w:p>
+    <w:p>
+      <w:r>
+        <w:lastRenderedPageBreak/>
+        <w:t xml:space="preserve">Creare nella sottodirectory del server </w:t>
+      </w:r>
+      <w:r>
+        <w:t>\</w:t>
+      </w:r>
+      <w:r>
+        <w:rPr>
+          <w:b/>
+          <w:bCs/>
+        </w:rPr>
+        <w:t>config</w:t>
+      </w:r>
+      <w:r>
+        <w:t xml:space="preserve"> un file di testo con estensione json (senza spazi e caratteri speciali e tutto minuscolo)</w:t>
+      </w:r>
+      <w:r>
+        <w:t xml:space="preserve"> di questo tipo:</w:t>
+      </w:r>
+    </w:p>
+    <w:p>
+      <w:pPr>
+        <w:spacing w:after="120" w:line="240" w:lineRule="auto"/>
+        <w:rPr>
+          <w:sz w:val="20"/>
+          <w:szCs w:val="20"/>
+          <w:lang w:val="en-GB"/>
+        </w:rPr>
+      </w:pPr>
+      <w:r>
+        <w:rPr>
+          <w:sz w:val="20"/>
+          <w:szCs w:val="20"/>
+          <w:lang w:val="en-GB"/>
+        </w:rPr>
+        <w:t>{</w:t>
+      </w:r>
+    </w:p>
+    <w:p>
+      <w:pPr>
+        <w:spacing w:after="120" w:line="240" w:lineRule="auto"/>
+        <w:rPr>
+          <w:sz w:val="20"/>
+          <w:szCs w:val="20"/>
+          <w:lang w:val="en-GB"/>
+        </w:rPr>
+      </w:pPr>
+      <w:r>
+        <w:rPr>
+          <w:color w:val="FF0000"/>
+          <w:sz w:val="20"/>
+          <w:szCs w:val="20"/>
+          <w:lang w:val="en-GB"/>
+        </w:rPr>
+        <w:t xml:space="preserve">  "Type": </w:t>
+      </w:r>
+      <w:r>
+        <w:rPr>
+          <w:sz w:val="20"/>
+          <w:szCs w:val="20"/>
+          <w:lang w:val="en-GB"/>
+        </w:rPr>
+        <w:t>"SqlServer",</w:t>
+      </w:r>
+    </w:p>
+    <w:p>
+      <w:pPr>
+        <w:spacing w:after="120" w:line="240" w:lineRule="auto"/>
+        <w:rPr>
+          <w:sz w:val="20"/>
+          <w:szCs w:val="20"/>
+          <w:lang w:val="en-GB"/>
+        </w:rPr>
+      </w:pPr>
+      <w:r>
+        <w:rPr>
+          <w:sz w:val="20"/>
+          <w:szCs w:val="20"/>
+          <w:lang w:val="en-GB"/>
+        </w:rPr>
+        <w:t xml:space="preserve">  </w:t>
+      </w:r>
+      <w:r>
+        <w:rPr>
+          <w:color w:val="FF0000"/>
+          <w:sz w:val="20"/>
+          <w:szCs w:val="20"/>
+          <w:lang w:val="en-GB"/>
+        </w:rPr>
+        <w:t xml:space="preserve">"ConnectionString": </w:t>
+      </w:r>
+      <w:r>
+        <w:rPr>
+          <w:sz w:val="20"/>
+          <w:szCs w:val="20"/>
+          <w:lang w:val="en-GB"/>
+        </w:rPr>
+        <w:t>"DRIVER={ODBC Driver 18 for SQL Server};Server=.\\</w:t>
+      </w:r>
+      <w:r>
+        <w:rPr>
+          <w:sz w:val="20"/>
+          <w:szCs w:val="20"/>
+          <w:lang w:val="en-GB"/>
+        </w:rPr>
+        <w:t>serverName</w:t>
+      </w:r>
+      <w:r>
+        <w:rPr>
+          <w:sz w:val="20"/>
+          <w:szCs w:val="20"/>
+          <w:lang w:val="en-GB"/>
+        </w:rPr>
+        <w:t>;UID=</w:t>
+      </w:r>
+      <w:r>
+        <w:rPr>
+          <w:sz w:val="20"/>
+          <w:szCs w:val="20"/>
+          <w:lang w:val="en-GB"/>
+        </w:rPr>
+        <w:t>utente</w:t>
+      </w:r>
+      <w:r>
+        <w:rPr>
+          <w:sz w:val="20"/>
+          <w:szCs w:val="20"/>
+          <w:lang w:val="en-GB"/>
+        </w:rPr>
+        <w:t>;PWD=******;DATABASE=</w:t>
+      </w:r>
+      <w:r>
+        <w:rPr>
+          <w:sz w:val="20"/>
+          <w:szCs w:val="20"/>
+          <w:lang w:val="en-GB"/>
+        </w:rPr>
+        <w:t>DBName</w:t>
+      </w:r>
+      <w:r>
+        <w:rPr>
+          <w:sz w:val="20"/>
+          <w:szCs w:val="20"/>
+          <w:lang w:val="en-GB"/>
+        </w:rPr>
+        <w:t>;TrustServerCertificate=yes",</w:t>
+      </w:r>
+    </w:p>
+    <w:p>
+      <w:pPr>
+        <w:spacing w:after="120" w:line="240" w:lineRule="auto"/>
+        <w:rPr>
+          <w:sz w:val="20"/>
+          <w:szCs w:val="20"/>
+          <w:lang w:val="en-GB"/>
+        </w:rPr>
+      </w:pPr>
+      <w:r>
+        <w:rPr>
+          <w:color w:val="FF0000"/>
+          <w:sz w:val="20"/>
+          <w:szCs w:val="20"/>
+          <w:lang w:val="en-GB"/>
+        </w:rPr>
+        <w:t xml:space="preserve">  "QueryCombo": </w:t>
+      </w:r>
+      <w:r>
+        <w:rPr>
+          <w:sz w:val="20"/>
+          <w:szCs w:val="20"/>
+          <w:lang w:val="en-GB"/>
+        </w:rPr>
+        <w:t>"SELECT DISTINCT [</w:t>
+      </w:r>
+      <w:r>
+        <w:rPr>
+          <w:sz w:val="20"/>
+          <w:szCs w:val="20"/>
+          <w:lang w:val="en-GB"/>
+        </w:rPr>
+        <w:t>f1</w:t>
+      </w:r>
+      <w:r>
+        <w:rPr>
+          <w:sz w:val="20"/>
+          <w:szCs w:val="20"/>
+          <w:lang w:val="en-GB"/>
+        </w:rPr>
+        <w:t>] FROM [dbo].[</w:t>
+      </w:r>
+      <w:r>
+        <w:rPr>
+          <w:sz w:val="20"/>
+          <w:szCs w:val="20"/>
+          <w:lang w:val="en-GB"/>
+        </w:rPr>
+        <w:t>Tabella</w:t>
+      </w:r>
+      <w:r>
+        <w:rPr>
+          <w:sz w:val="20"/>
+          <w:szCs w:val="20"/>
+          <w:lang w:val="en-GB"/>
+        </w:rPr>
+        <w:t>] ORDER BY [</w:t>
+      </w:r>
+      <w:r>
+        <w:rPr>
+          <w:sz w:val="20"/>
+          <w:szCs w:val="20"/>
+          <w:lang w:val="en-GB"/>
+        </w:rPr>
+        <w:t>f2</w:t>
+      </w:r>
+      <w:r>
+        <w:rPr>
+          <w:sz w:val="20"/>
+          <w:szCs w:val="20"/>
+          <w:lang w:val="en-GB"/>
+        </w:rPr>
+        <w:t>]",</w:t>
+      </w:r>
+    </w:p>
+    <w:p>
+      <w:pPr>
+        <w:spacing w:after="120" w:line="240" w:lineRule="auto"/>
+        <w:rPr>
+          <w:sz w:val="20"/>
+          <w:szCs w:val="20"/>
+          <w:lang w:val="en-GB"/>
+        </w:rPr>
+      </w:pPr>
+      <w:r>
+        <w:rPr>
+          <w:color w:val="FF0000"/>
+          <w:sz w:val="20"/>
+          <w:szCs w:val="20"/>
+          <w:lang w:val="en-GB"/>
+        </w:rPr>
+        <w:t xml:space="preserve">  "Query": </w:t>
+      </w:r>
+      <w:r>
+        <w:rPr>
+          <w:sz w:val="20"/>
+          <w:szCs w:val="20"/>
+          <w:lang w:val="en-GB"/>
+        </w:rPr>
+        <w:t xml:space="preserve">"SELECT </w:t>
+      </w:r>
+      <w:r>
+        <w:rPr>
+          <w:sz w:val="20"/>
+          <w:szCs w:val="20"/>
+          <w:lang w:val="en-GB"/>
+        </w:rPr>
+        <w:t xml:space="preserve">[f1] AS campo1, [f2] AS campo2 </w:t>
+      </w:r>
+      <w:r>
+        <w:rPr>
+          <w:sz w:val="20"/>
+          <w:szCs w:val="20"/>
+          <w:lang w:val="en-GB"/>
+        </w:rPr>
+        <w:t>FROM [dbo].[</w:t>
+      </w:r>
+      <w:r>
+        <w:rPr>
+          <w:sz w:val="20"/>
+          <w:szCs w:val="20"/>
+          <w:lang w:val="en-GB"/>
+        </w:rPr>
+        <w:t>Tabella</w:t>
+      </w:r>
+      <w:r>
+        <w:rPr>
+          <w:sz w:val="20"/>
+          <w:szCs w:val="20"/>
+          <w:lang w:val="en-GB"/>
+        </w:rPr>
+        <w:t>]",</w:t>
+      </w:r>
+    </w:p>
+    <w:p>
+      <w:pPr>
+        <w:spacing w:after="120" w:line="240" w:lineRule="auto"/>
+        <w:rPr>
+          <w:sz w:val="20"/>
+          <w:szCs w:val="20"/>
+          <w:lang w:val="en-GB"/>
+        </w:rPr>
+      </w:pPr>
+      <w:r>
+        <w:rPr>
+          <w:color w:val="FF0000"/>
+          <w:sz w:val="20"/>
+          <w:szCs w:val="20"/>
+          <w:lang w:val="en-GB"/>
+        </w:rPr>
+        <w:t xml:space="preserve">  "Filter": </w:t>
+      </w:r>
+      <w:r>
+        <w:rPr>
+          <w:sz w:val="20"/>
+          <w:szCs w:val="20"/>
+          <w:lang w:val="en-GB"/>
+        </w:rPr>
+        <w:t>"WHERE [</w:t>
+      </w:r>
+      <w:r>
+        <w:rPr>
+          <w:sz w:val="20"/>
+          <w:szCs w:val="20"/>
+          <w:lang w:val="en-GB"/>
+        </w:rPr>
+        <w:t>f2</w:t>
+      </w:r>
+      <w:r>
+        <w:rPr>
+          <w:sz w:val="20"/>
+          <w:szCs w:val="20"/>
+          <w:lang w:val="en-GB"/>
+        </w:rPr>
+        <w:t>] = '{}'"</w:t>
+      </w:r>
+    </w:p>
+    <w:p>
+      <w:pPr>
+        <w:spacing w:after="120" w:line="240" w:lineRule="auto"/>
+        <w:rPr>
+          <w:sz w:val="20"/>
+          <w:szCs w:val="20"/>
+        </w:rPr>
+      </w:pPr>
+      <w:r>
+        <w:rPr>
+          <w:sz w:val="20"/>
+          <w:szCs w:val="20"/>
+        </w:rPr>
+        <w:t>}</w:t>
+      </w:r>
+    </w:p>
+    <w:p>
+      <w:pPr>
+        <w:pStyle w:val="Titolo2"/>
+      </w:pPr>
+    </w:p>
+    <w:tbl>
+      <w:tblPr>
+        <w:tblStyle w:val="Grigliatabella"/>
+        <w:tblW w:w="9634" w:type="dxa"/>
+        <w:tblLook w:val="04A0" w:firstRow="1" w:lastRow="0" w:firstColumn="1" w:lastColumn="0" w:noHBand="0" w:noVBand="1"/>
+      </w:tblPr>
+      <w:tblGrid>
+        <w:gridCol w:w="2263"/>
+        <w:gridCol w:w="5103"/>
+        <w:gridCol w:w="2268"/>
+      </w:tblGrid>
+      <w:tr>
+        <w:tc>
+          <w:tcPr>
+            <w:tcW w:w="2263" w:type="dxa"/>
+            <w:shd w:val="clear" w:color="auto" w:fill="E8E8E8" w:themeFill="background2"/>
+          </w:tcPr>
+          <w:p>
+            <w:r>
+              <w:t>Type</w:t>
+            </w:r>
+          </w:p>
+        </w:tc>
+        <w:tc>
+          <w:tcPr>
+            <w:tcW w:w="5103" w:type="dxa"/>
+          </w:tcPr>
+          <w:p>
+            <w:r>
+              <w:t>Il driver da utilizzare</w:t>
+            </w:r>
+          </w:p>
+        </w:tc>
+        <w:tc>
+          <w:tcPr>
+            <w:tcW w:w="2268" w:type="dxa"/>
+          </w:tcPr>
+          <w:p>
+            <w:pPr>
+              <w:rPr>
+                <w:sz w:val="20"/>
+                <w:szCs w:val="20"/>
+                <w:lang w:val="en-GB"/>
+              </w:rPr>
+            </w:pPr>
+            <w:r>
+              <w:rPr>
+                <w:sz w:val="20"/>
+                <w:szCs w:val="20"/>
+                <w:lang w:val="en-GB"/>
+              </w:rPr>
+              <w:t>SqlServer</w:t>
+            </w:r>
+          </w:p>
+        </w:tc>
+      </w:tr>
+      <w:tr>
+        <w:tc>
+          <w:tcPr>
+            <w:tcW w:w="2263" w:type="dxa"/>
+            <w:shd w:val="clear" w:color="auto" w:fill="E8E8E8" w:themeFill="background2"/>
+          </w:tcPr>
+          <w:p>
+            <w:r>
+              <w:t>ConnectionString</w:t>
+            </w:r>
+          </w:p>
+        </w:tc>
+        <w:tc>
+          <w:tcPr>
+            <w:tcW w:w="5103" w:type="dxa"/>
+          </w:tcPr>
+          <w:p>
+            <w:r>
+              <w:t>La stringa ODBC da utilizzare.</w:t>
+            </w:r>
+            <w:r>
+              <w:rPr>
+                <w:sz w:val="20"/>
+                <w:szCs w:val="20"/>
+              </w:rPr>
+              <w:t xml:space="preserve"> </w:t>
+            </w:r>
+          </w:p>
+        </w:tc>
+        <w:tc>
+          <w:tcPr>
+            <w:tcW w:w="2268" w:type="dxa"/>
+          </w:tcPr>
+          <w:p/>
+        </w:tc>
+      </w:tr>
+      <w:tr>
+        <w:tc>
+          <w:tcPr>
+            <w:tcW w:w="2263" w:type="dxa"/>
+            <w:shd w:val="clear" w:color="auto" w:fill="E8E8E8" w:themeFill="background2"/>
+          </w:tcPr>
+          <w:p>
+            <w:r>
+              <w:t>QueryCombo</w:t>
+            </w:r>
+          </w:p>
+        </w:tc>
+        <w:tc>
+          <w:tcPr>
+            <w:tcW w:w="5103" w:type="dxa"/>
+          </w:tcPr>
+          <w:p>
+            <w:r>
+              <w:t>La query per ottenere la lista del Combo. Viene presa la prima colonna della SELECT</w:t>
+            </w:r>
+          </w:p>
+        </w:tc>
+        <w:tc>
+          <w:tcPr>
+            <w:tcW w:w="2268" w:type="dxa"/>
+          </w:tcPr>
+          <w:p/>
+        </w:tc>
+      </w:tr>
+      <w:tr>
+        <w:tc>
+          <w:tcPr>
+            <w:tcW w:w="2263" w:type="dxa"/>
+            <w:shd w:val="clear" w:color="auto" w:fill="E8E8E8" w:themeFill="background2"/>
+          </w:tcPr>
+          <w:p>
+            <w:r>
+              <w:t>Query</w:t>
+            </w:r>
+          </w:p>
+        </w:tc>
+        <w:tc>
+          <w:tcPr>
+            <w:tcW w:w="5103" w:type="dxa"/>
+          </w:tcPr>
+          <w:p>
+            <w:r>
+              <w:t>La query per ottenere la lista dei dati e che verrà filtrata dal campo Filter</w:t>
+            </w:r>
+          </w:p>
+        </w:tc>
+        <w:tc>
+          <w:tcPr>
+            <w:tcW w:w="2268" w:type="dxa"/>
+          </w:tcPr>
+          <w:p>
+            <w:r>
+              <w:t>Si possono gli ALIAS del comando SQL per rinominare le intestazioni di colonna.</w:t>
+            </w:r>
+          </w:p>
+        </w:tc>
+      </w:tr>
+      <w:tr>
+        <w:tc>
+          <w:tcPr>
+            <w:tcW w:w="2263" w:type="dxa"/>
+            <w:shd w:val="clear" w:color="auto" w:fill="E8E8E8" w:themeFill="background2"/>
+          </w:tcPr>
+          <w:p>
+            <w:r>
+              <w:t>Filter</w:t>
+            </w:r>
+          </w:p>
+        </w:tc>
+        <w:tc>
+          <w:tcPr>
+            <w:tcW w:w="5103" w:type="dxa"/>
+          </w:tcPr>
+          <w:p>
+            <w:r>
+              <w:t>Condizione WHERE per eseguire il filtro.</w:t>
+            </w:r>
+          </w:p>
+        </w:tc>
+        <w:tc>
+          <w:tcPr>
+            <w:tcW w:w="2268" w:type="dxa"/>
+          </w:tcPr>
+          <w:p>
+            <w:r>
+              <w:rPr>
+                <w:sz w:val="20"/>
+                <w:szCs w:val="20"/>
+              </w:rPr>
+              <w:t>"WHERE &lt;nome campo&gt; = '{}'"</w:t>
+            </w:r>
+          </w:p>
+        </w:tc>
+      </w:tr>
+    </w:tbl>
+    <w:p>
+      <w:pPr>
+        <w:rPr>
+          <w:rFonts w:asciiTheme="majorHAnsi" w:eastAsiaTheme="majorEastAsia" w:hAnsiTheme="majorHAnsi" w:cstheme="majorBidi"/>
+          <w:color w:val="0F4761" w:themeColor="accent1" w:themeShade="BF"/>
+          <w:sz w:val="32"/>
+          <w:szCs w:val="32"/>
+        </w:rPr>
+      </w:pPr>
+      <w:r>
+        <w:br w:type="page"/>
+      </w:r>
+    </w:p>
+    <w:p>
+      <w:pPr>
+        <w:pStyle w:val="Titolo2"/>
+      </w:pPr>
       <w:r>
         <w:lastRenderedPageBreak/>
         <w:t>Client</w:t>
@@ -184,18 +1140,15 @@
       </w:r>
     </w:p>
     <w:p>
-      <w:pPr>
-        <w:jc w:val="center"/>
-      </w:pPr>
       <w:r>
         <w:rPr>
           <w:noProof/>
         </w:rPr>
         <w:drawing>
-          <wp:inline distT="0" distB="0" distL="0" distR="0" wp14:anchorId="48094E3F" wp14:editId="2261511D">
-            <wp:extent cx="4101153" cy="2151850"/>
-            <wp:effectExtent l="0" t="0" r="0" b="1270"/>
-            <wp:docPr id="846090377" name="Immagine 1" descr="Immagine che contiene testo, schermata, numero, menu&#10;&#10;Il contenuto generato dall'IA potrebbe non essere corretto."/>
+          <wp:inline distT="0" distB="0" distL="0" distR="0" wp14:anchorId="035DD1F7" wp14:editId="11A3EE63">
+            <wp:extent cx="6114415" cy="3630295"/>
+            <wp:effectExtent l="0" t="0" r="635" b="8255"/>
+            <wp:docPr id="626392824" name="Immagine 2"/>
             <wp:cNvGraphicFramePr>
               <a:graphicFrameLocks xmlns:a="http://schemas.openxmlformats.org/drawingml/2006/main" noChangeAspect="1"/>
             </wp:cNvGraphicFramePr>
@@ -203,23 +1156,36 @@
               <a:graphicData uri="http://schemas.openxmlformats.org/drawingml/2006/picture">
                 <pic:pic xmlns:pic="http://schemas.openxmlformats.org/drawingml/2006/picture">
                   <pic:nvPicPr>
-                    <pic:cNvPr id="846090377" name="Immagine 1" descr="Immagine che contiene testo, schermata, numero, menu&#10;&#10;Il contenuto generato dall'IA potrebbe non essere corretto."/>
-                    <pic:cNvPicPr/>
+                    <pic:cNvPr id="0" name="Picture 2"/>
+                    <pic:cNvPicPr>
+                      <a:picLocks noChangeAspect="1" noChangeArrowheads="1"/>
+                    </pic:cNvPicPr>
                   </pic:nvPicPr>
                   <pic:blipFill>
-                    <a:blip r:embed="rId6"/>
+                    <a:blip r:embed="rId11">
+                      <a:extLst>
+                        <a:ext uri="{28A0092B-C50C-407E-A947-70E740481C1C}">
+                          <a14:useLocalDpi xmlns:a14="http://schemas.microsoft.com/office/drawing/2010/main" val="0"/>
+                        </a:ext>
+                      </a:extLst>
+                    </a:blip>
+                    <a:srcRect/>
                     <a:stretch>
                       <a:fillRect/>
                     </a:stretch>
                   </pic:blipFill>
-                  <pic:spPr>
+                  <pic:spPr bwMode="auto">
                     <a:xfrm>
                       <a:off x="0" y="0"/>
-                      <a:ext cx="4107848" cy="2155363"/>
+                      <a:ext cx="6114415" cy="3630295"/>
                     </a:xfrm>
                     <a:prstGeom prst="rect">
                       <a:avLst/>
                     </a:prstGeom>
+                    <a:noFill/>
+                    <a:ln>
+                      <a:noFill/>
+                    </a:ln>
                   </pic:spPr>
                 </pic:pic>
               </a:graphicData>
@@ -227,20 +1193,19 @@
           </wp:inline>
         </w:drawing>
       </w:r>
-    </w:p>
-    <w:p>
       <w:r>
         <w:t>Le colonne sono ordinabili singolarmente con un click e i dati scrollabili orizzontalmente e verticalmente.</w:t>
       </w:r>
     </w:p>
     <w:p>
       <w:r>
-        <w:t>La visualizzazione avviene velocemente riuscendo a mostrare migliaia di record quasi istantaneamente.</w:t>
-      </w:r>
-    </w:p>
-    <w:p>
-      <w:r>
-        <w:t>È possibile effettuare una ricerca sui valori presenti nella tabella usando l’apposito filtro richiamabile il tasto funzione F3.</w:t>
+        <w:t xml:space="preserve">È possibile effettuare una ricerca sui valori presenti nella </w:t>
+      </w:r>
+      <w:r>
+        <w:t>vista</w:t>
+      </w:r>
+      <w:r>
+        <w:t xml:space="preserve"> usando l’apposito filtro richiamabile il tasto funzione F3.</w:t>
       </w:r>
     </w:p>
     <w:p>
@@ -252,8 +1217,55 @@
       </w:r>
     </w:p>
     <w:p>
-      <w:r>
-        <w:t>Usando il tasto funzione F1 è sempre possibile vedere tutti i comandi utente.</w:t>
+      <w:pPr>
+        <w:rPr>
+          <w:rFonts w:asciiTheme="majorHAnsi" w:eastAsiaTheme="majorEastAsia" w:hAnsiTheme="majorHAnsi" w:cstheme="majorBidi"/>
+          <w:color w:val="0F4761" w:themeColor="accent1" w:themeShade="BF"/>
+          <w:sz w:val="32"/>
+          <w:szCs w:val="32"/>
+        </w:rPr>
+      </w:pPr>
+      <w:r>
+        <w:rPr>
+          <w:rFonts w:asciiTheme="majorHAnsi" w:eastAsiaTheme="majorEastAsia" w:hAnsiTheme="majorHAnsi" w:cstheme="majorBidi"/>
+          <w:color w:val="0F4761" w:themeColor="accent1" w:themeShade="BF"/>
+          <w:sz w:val="32"/>
+          <w:szCs w:val="32"/>
+        </w:rPr>
+        <w:br w:type="page"/>
+      </w:r>
+    </w:p>
+    <w:p>
+      <w:pPr>
+        <w:keepNext/>
+        <w:keepLines/>
+        <w:spacing w:before="160" w:after="80"/>
+        <w:outlineLvl w:val="1"/>
+        <w:rPr>
+          <w:rFonts w:asciiTheme="majorHAnsi" w:eastAsiaTheme="majorEastAsia" w:hAnsiTheme="majorHAnsi" w:cstheme="majorBidi"/>
+          <w:color w:val="0F4761" w:themeColor="accent1" w:themeShade="BF"/>
+          <w:sz w:val="32"/>
+          <w:szCs w:val="32"/>
+        </w:rPr>
+      </w:pPr>
+      <w:r>
+        <w:rPr>
+          <w:rFonts w:asciiTheme="majorHAnsi" w:eastAsiaTheme="majorEastAsia" w:hAnsiTheme="majorHAnsi" w:cstheme="majorBidi"/>
+          <w:color w:val="0F4761" w:themeColor="accent1" w:themeShade="BF"/>
+          <w:sz w:val="32"/>
+          <w:szCs w:val="32"/>
+        </w:rPr>
+        <w:lastRenderedPageBreak/>
+        <w:t xml:space="preserve">Installazione Nova </w:t>
+      </w:r>
+      <w:r>
+        <w:rPr>
+          <w:rFonts w:asciiTheme="majorHAnsi" w:eastAsiaTheme="majorEastAsia" w:hAnsiTheme="majorHAnsi" w:cstheme="majorBidi"/>
+          <w:color w:val="0F4761" w:themeColor="accent1" w:themeShade="BF"/>
+          <w:sz w:val="32"/>
+          <w:szCs w:val="32"/>
+        </w:rPr>
+        <w:t>Client</w:t>
       </w:r>
     </w:p>
     <w:p>
@@ -275,14 +1287,15 @@
       </w:tblPr>
       <w:tblGrid>
         <w:gridCol w:w="1783"/>
-        <w:gridCol w:w="1157"/>
-        <w:gridCol w:w="2867"/>
+        <w:gridCol w:w="480"/>
+        <w:gridCol w:w="3544"/>
         <w:gridCol w:w="3686"/>
       </w:tblGrid>
       <w:tr>
         <w:tc>
           <w:tcPr>
             <w:tcW w:w="1783" w:type="dxa"/>
+            <w:shd w:val="clear" w:color="auto" w:fill="E8E8E8" w:themeFill="background2"/>
           </w:tcPr>
           <w:p>
             <w:pPr>
@@ -294,13 +1307,19 @@
               <w:rPr>
                 <w:lang w:val="sv-SE"/>
               </w:rPr>
-              <w:t>Titolo</w:t>
-            </w:r>
-          </w:p>
-        </w:tc>
-        <w:tc>
-          <w:tcPr>
-            <w:tcW w:w="1157" w:type="dxa"/>
+              <w:t>Tipo</w:t>
+            </w:r>
+            <w:r>
+              <w:rPr>
+                <w:lang w:val="sv-SE"/>
+              </w:rPr>
+              <w:t>logia di client da usare</w:t>
+            </w:r>
+          </w:p>
+        </w:tc>
+        <w:tc>
+          <w:tcPr>
+            <w:tcW w:w="480" w:type="dxa"/>
           </w:tcPr>
           <w:p>
             <w:pPr>
@@ -312,13 +1331,13 @@
               <w:rPr>
                 <w:lang w:val="sv-SE"/>
               </w:rPr>
-              <w:t>-t</w:t>
-            </w:r>
-          </w:p>
-        </w:tc>
-        <w:tc>
-          <w:tcPr>
-            <w:tcW w:w="2867" w:type="dxa"/>
+              <w:t>-x</w:t>
+            </w:r>
+          </w:p>
+        </w:tc>
+        <w:tc>
+          <w:tcPr>
+            <w:tcW w:w="3544" w:type="dxa"/>
           </w:tcPr>
           <w:p>
             <w:pPr>
@@ -330,7 +1349,7 @@
               <w:rPr>
                 <w:lang w:val="sv-SE"/>
               </w:rPr>
-              <w:t>Il titolo che verrà mostrato sulla barra della finestra.</w:t>
+              <w:t>Decide che tipo di client mostrare</w:t>
             </w:r>
           </w:p>
         </w:tc>
@@ -348,7 +1367,51 @@
               <w:rPr>
                 <w:lang w:val="sv-SE"/>
               </w:rPr>
-              <w:t>”Anagrafica Utenti”</w:t>
+              <w:t>0</w:t>
+            </w:r>
+            <w:r>
+              <w:rPr>
+                <w:lang w:val="sv-SE"/>
+              </w:rPr>
+              <w:t xml:space="preserve"> = View Semplice</w:t>
+            </w:r>
+          </w:p>
+          <w:p>
+            <w:pPr>
+              <w:rPr>
+                <w:lang w:val="sv-SE"/>
+              </w:rPr>
+            </w:pPr>
+            <w:r>
+              <w:rPr>
+                <w:lang w:val="sv-SE"/>
+              </w:rPr>
+              <w:t xml:space="preserve">1 </w:t>
+            </w:r>
+            <w:r>
+              <w:rPr>
+                <w:lang w:val="sv-SE"/>
+              </w:rPr>
+              <w:t>= View Con Filtro</w:t>
+            </w:r>
+          </w:p>
+          <w:p>
+            <w:pPr>
+              <w:rPr>
+                <w:lang w:val="sv-SE"/>
+              </w:rPr>
+            </w:pPr>
+            <w:r>
+              <w:rPr>
+                <w:lang w:val="sv-SE"/>
+              </w:rPr>
+              <w:t>2</w:t>
+            </w:r>
+            <w:r>
+              <w:rPr>
+                <w:lang w:val="sv-SE"/>
+              </w:rPr>
+              <w:t xml:space="preserve"> = Grafico</w:t>
             </w:r>
           </w:p>
         </w:tc>
@@ -357,6 +1420,7 @@
         <w:tc>
           <w:tcPr>
             <w:tcW w:w="1783" w:type="dxa"/>
+            <w:shd w:val="clear" w:color="auto" w:fill="E8E8E8" w:themeFill="background2"/>
           </w:tcPr>
           <w:p>
             <w:pPr>
@@ -368,13 +1432,88 @@
               <w:rPr>
                 <w:lang w:val="sv-SE"/>
               </w:rPr>
+              <w:t>Titolo</w:t>
+            </w:r>
+          </w:p>
+        </w:tc>
+        <w:tc>
+          <w:tcPr>
+            <w:tcW w:w="480" w:type="dxa"/>
+          </w:tcPr>
+          <w:p>
+            <w:pPr>
+              <w:rPr>
+                <w:lang w:val="sv-SE"/>
+              </w:rPr>
+            </w:pPr>
+            <w:r>
+              <w:rPr>
+                <w:lang w:val="sv-SE"/>
+              </w:rPr>
+              <w:t>-t</w:t>
+            </w:r>
+          </w:p>
+        </w:tc>
+        <w:tc>
+          <w:tcPr>
+            <w:tcW w:w="3544" w:type="dxa"/>
+          </w:tcPr>
+          <w:p>
+            <w:pPr>
+              <w:rPr>
+                <w:lang w:val="sv-SE"/>
+              </w:rPr>
+            </w:pPr>
+            <w:r>
+              <w:rPr>
+                <w:lang w:val="sv-SE"/>
+              </w:rPr>
+              <w:t>Il titolo che verrà mostrato sulla barra della finestra.</w:t>
+            </w:r>
+          </w:p>
+        </w:tc>
+        <w:tc>
+          <w:tcPr>
+            <w:tcW w:w="3686" w:type="dxa"/>
+          </w:tcPr>
+          <w:p>
+            <w:pPr>
+              <w:rPr>
+                <w:lang w:val="sv-SE"/>
+              </w:rPr>
+            </w:pPr>
+            <w:r>
+              <w:rPr>
+                <w:lang w:val="sv-SE"/>
+              </w:rPr>
+              <w:t>”Anagrafica Utenti”</w:t>
+            </w:r>
+          </w:p>
+        </w:tc>
+      </w:tr>
+      <w:tr>
+        <w:tc>
+          <w:tcPr>
+            <w:tcW w:w="1783" w:type="dxa"/>
+            <w:shd w:val="clear" w:color="auto" w:fill="E8E8E8" w:themeFill="background2"/>
+          </w:tcPr>
+          <w:p>
+            <w:pPr>
+              <w:rPr>
+                <w:lang w:val="sv-SE"/>
+              </w:rPr>
+            </w:pPr>
+            <w:r>
+              <w:rPr>
+                <w:lang w:val="sv-SE"/>
+              </w:rPr>
               <w:t>Url</w:t>
             </w:r>
           </w:p>
         </w:tc>
         <w:tc>
           <w:tcPr>
-            <w:tcW w:w="1157" w:type="dxa"/>
+            <w:tcW w:w="480" w:type="dxa"/>
           </w:tcPr>
           <w:p>
             <w:pPr>
@@ -392,7 +1531,7 @@
         </w:tc>
         <w:tc>
           <w:tcPr>
-            <w:tcW w:w="2867" w:type="dxa"/>
+            <w:tcW w:w="3544" w:type="dxa"/>
           </w:tcPr>
           <w:p>
             <w:pPr>
@@ -413,7 +1552,7 @@
             <w:tcW w:w="3686" w:type="dxa"/>
           </w:tcPr>
           <w:p>
-            <w:hyperlink r:id="rId7" w:history="1">
+            <w:hyperlink r:id="rId12" w:history="1">
               <w:r>
                 <w:rPr>
                   <w:rStyle w:val="Collegamentoipertestuale"/>
@@ -442,6 +1581,7 @@
         <w:tc>
           <w:tcPr>
             <w:tcW w:w="1783" w:type="dxa"/>
+            <w:shd w:val="clear" w:color="auto" w:fill="E8E8E8" w:themeFill="background2"/>
           </w:tcPr>
           <w:p>
             <w:pPr>
@@ -459,7 +1599,7 @@
         </w:tc>
         <w:tc>
           <w:tcPr>
-            <w:tcW w:w="1157" w:type="dxa"/>
+            <w:tcW w:w="480" w:type="dxa"/>
           </w:tcPr>
           <w:p>
             <w:pPr>
@@ -471,13 +1611,19 @@
               <w:rPr>
                 <w:lang w:val="sv-SE"/>
               </w:rPr>
-              <w:t>-c</w:t>
-            </w:r>
-          </w:p>
-        </w:tc>
-        <w:tc>
-          <w:tcPr>
-            <w:tcW w:w="2867" w:type="dxa"/>
+              <w:t>-</w:t>
+            </w:r>
+            <w:r>
+              <w:rPr>
+                <w:lang w:val="sv-SE"/>
+              </w:rPr>
+              <w:t>f</w:t>
+            </w:r>
+          </w:p>
+        </w:tc>
+        <w:tc>
+          <w:tcPr>
+            <w:tcW w:w="3544" w:type="dxa"/>
           </w:tcPr>
           <w:p>
             <w:pPr>
@@ -516,6 +1662,7 @@
         <w:tc>
           <w:tcPr>
             <w:tcW w:w="1783" w:type="dxa"/>
+            <w:shd w:val="clear" w:color="auto" w:fill="E8E8E8" w:themeFill="background2"/>
           </w:tcPr>
           <w:p>
             <w:pPr>
@@ -533,7 +1680,7 @@
         </w:tc>
         <w:tc>
           <w:tcPr>
-            <w:tcW w:w="1157" w:type="dxa"/>
+            <w:tcW w:w="480" w:type="dxa"/>
           </w:tcPr>
           <w:p>
             <w:pPr>
@@ -551,7 +1698,7 @@
         </w:tc>
         <w:tc>
           <w:tcPr>
-            <w:tcW w:w="2867" w:type="dxa"/>
+            <w:tcW w:w="3544" w:type="dxa"/>
           </w:tcPr>
           <w:p>
             <w:pPr>
@@ -563,6 +1710,12 @@
               <w:rPr>
                 <w:lang w:val="sv-SE"/>
               </w:rPr>
+              <w:t xml:space="preserve">(opzionale) </w:t>
+            </w:r>
+            <w:r>
+              <w:rPr>
+                <w:lang w:val="sv-SE"/>
+              </w:rPr>
               <w:t>La lingua per la localizzazione.</w:t>
             </w:r>
           </w:p>
@@ -581,8 +1734,89 @@
               <w:rPr>
                 <w:lang w:val="sv-SE"/>
               </w:rPr>
-              <w:t>it</w:t>
-            </w:r>
+              <w:t>I</w:t>
+            </w:r>
+            <w:r>
+              <w:rPr>
+                <w:lang w:val="sv-SE"/>
+              </w:rPr>
+              <w:t>t</w:t>
+            </w:r>
+            <w:r>
+              <w:rPr>
+                <w:lang w:val="sv-SE"/>
+              </w:rPr>
+              <w:t xml:space="preserve"> | en | es | de | fr</w:t>
+            </w:r>
+          </w:p>
+        </w:tc>
+      </w:tr>
+      <w:tr>
+        <w:tc>
+          <w:tcPr>
+            <w:tcW w:w="1783" w:type="dxa"/>
+            <w:shd w:val="clear" w:color="auto" w:fill="E8E8E8" w:themeFill="background2"/>
+          </w:tcPr>
+          <w:p>
+            <w:pPr>
+              <w:rPr>
+                <w:lang w:val="sv-SE"/>
+              </w:rPr>
+            </w:pPr>
+            <w:r>
+              <w:rPr>
+                <w:lang w:val="sv-SE"/>
+              </w:rPr>
+              <w:t>Login interattivo</w:t>
+            </w:r>
+          </w:p>
+        </w:tc>
+        <w:tc>
+          <w:tcPr>
+            <w:tcW w:w="480" w:type="dxa"/>
+          </w:tcPr>
+          <w:p>
+            <w:pPr>
+              <w:rPr>
+                <w:lang w:val="sv-SE"/>
+              </w:rPr>
+            </w:pPr>
+            <w:r>
+              <w:rPr>
+                <w:lang w:val="sv-SE"/>
+              </w:rPr>
+              <w:t>-i</w:t>
+            </w:r>
+          </w:p>
+        </w:tc>
+        <w:tc>
+          <w:tcPr>
+            <w:tcW w:w="3544" w:type="dxa"/>
+          </w:tcPr>
+          <w:p>
+            <w:pPr>
+              <w:rPr>
+                <w:lang w:val="sv-SE"/>
+              </w:rPr>
+            </w:pPr>
+            <w:r>
+              <w:rPr>
+                <w:lang w:val="sv-SE"/>
+              </w:rPr>
+              <w:t>(opzionale) Se presente verrà mostrata una finestra di login.</w:t>
+            </w:r>
+          </w:p>
+        </w:tc>
+        <w:tc>
+          <w:tcPr>
+            <w:tcW w:w="3686" w:type="dxa"/>
+          </w:tcPr>
+          <w:p>
+            <w:pPr>
+              <w:rPr>
+                <w:lang w:val="sv-SE"/>
+              </w:rPr>
+            </w:pPr>
           </w:p>
         </w:tc>
       </w:tr>
@@ -607,22 +1841,26 @@
         <w:rPr>
           <w:i/>
           <w:iCs/>
-          <w:lang w:val="en-GB"/>
         </w:rPr>
       </w:pPr>
       <w:r>
         <w:rPr>
           <w:i/>
           <w:iCs/>
-          <w:lang w:val="en-GB"/>
-        </w:rPr>
-        <w:t xml:space="preserve">main.py </w:t>
+        </w:rPr>
+        <w:t xml:space="preserve">python </w:t>
       </w:r>
       <w:r>
         <w:rPr>
           <w:i/>
           <w:iCs/>
-          <w:lang w:val="en-GB"/>
+        </w:rPr>
+        <w:t xml:space="preserve">main.py </w:t>
+      </w:r>
+      <w:r>
+        <w:rPr>
+          <w:i/>
+          <w:iCs/>
         </w:rPr>
         <w:t xml:space="preserve">-t </w:t>
       </w:r>
@@ -632,42 +1870,61 @@
           <w:iCs/>
           <w:lang w:val="sv-SE"/>
         </w:rPr>
-        <w:t xml:space="preserve">”Anagrafica Utenti” -u </w:t>
-      </w:r>
-      <w:hyperlink r:id="rId8" w:history="1">
+        <w:t>”</w:t>
+      </w:r>
+      <w:r>
+        <w:rPr>
+          <w:i/>
+          <w:iCs/>
+          <w:lang w:val="sv-SE"/>
+        </w:rPr>
+        <w:t>Piano Spedizione</w:t>
+      </w:r>
+      <w:r>
+        <w:rPr>
+          <w:i/>
+          <w:iCs/>
+          <w:lang w:val="sv-SE"/>
+        </w:rPr>
+        <w:t xml:space="preserve">” -u </w:t>
+      </w:r>
+      <w:hyperlink r:id="rId13" w:history="1">
         <w:r>
           <w:rPr>
             <w:rStyle w:val="Collegamentoipertestuale"/>
             <w:i/>
             <w:iCs/>
-            <w:lang w:val="en-GB"/>
           </w:rPr>
-          <w:t>http://192.168.1.42:8081</w:t>
+          <w:t>http://192.168.1.42:8000</w:t>
         </w:r>
       </w:hyperlink>
       <w:r>
         <w:rPr>
           <w:i/>
           <w:iCs/>
-          <w:lang w:val="en-GB"/>
-        </w:rPr>
-        <w:t>/view</w:t>
+        </w:rPr>
+        <w:t xml:space="preserve"> </w:t>
       </w:r>
       <w:r>
         <w:rPr>
           <w:i/>
           <w:iCs/>
-          <w:lang w:val="en-GB"/>
-        </w:rPr>
-        <w:t xml:space="preserve"> </w:t>
+        </w:rPr>
+        <w:t>-</w:t>
       </w:r>
       <w:r>
         <w:rPr>
           <w:i/>
           <w:iCs/>
-          <w:lang w:val="en-GB"/>
-        </w:rPr>
-        <w:t xml:space="preserve">-c </w:t>
+        </w:rPr>
+        <w:t>f</w:t>
+      </w:r>
+      <w:r>
+        <w:rPr>
+          <w:i/>
+          <w:iCs/>
+        </w:rPr>
+        <w:t xml:space="preserve"> </w:t>
       </w:r>
       <w:r>
         <w:rPr>
@@ -681,7 +1938,6 @@
         <w:rPr>
           <w:i/>
           <w:iCs/>
-          <w:lang w:val="en-GB"/>
         </w:rPr>
         <w:t xml:space="preserve"> -l </w:t>
       </w:r>
@@ -689,336 +1945,11 @@
         <w:rPr>
           <w:i/>
           <w:iCs/>
-          <w:lang w:val="en-GB"/>
         </w:rPr>
         <w:t>it</w:t>
       </w:r>
     </w:p>
-    <w:p>
-      <w:pPr>
-        <w:pStyle w:val="Titolo2"/>
-        <w:rPr>
-          <w:lang w:val="en-GB"/>
-        </w:rPr>
-      </w:pPr>
-      <w:r>
-        <w:rPr>
-          <w:lang w:val="en-GB"/>
-        </w:rPr>
-        <w:lastRenderedPageBreak/>
-        <w:t>Server</w:t>
-      </w:r>
-    </w:p>
-    <w:p>
-      <w:r>
-        <w:t xml:space="preserve">Il server </w:t>
-      </w:r>
-      <w:r>
-        <w:t>è</w:t>
-      </w:r>
-      <w:r>
-        <w:t xml:space="preserve"> realizzato con le</w:t>
-      </w:r>
-      <w:r>
-        <w:t xml:space="preserve"> moderne e veloci</w:t>
-      </w:r>
-      <w:r>
-        <w:t xml:space="preserve"> </w:t>
-      </w:r>
-      <w:r>
-        <w:rPr>
-          <w:b/>
-          <w:bCs/>
-        </w:rPr>
-        <w:t>FastApi</w:t>
-      </w:r>
-      <w:r>
-        <w:t xml:space="preserve"> ed utilizz</w:t>
-      </w:r>
-      <w:r>
-        <w:t>a</w:t>
-      </w:r>
-      <w:r>
-        <w:t xml:space="preserve"> </w:t>
-      </w:r>
-      <w:r>
-        <w:rPr>
-          <w:b/>
-          <w:bCs/>
-        </w:rPr>
-        <w:t>Gunicorn</w:t>
-      </w:r>
-      <w:r>
-        <w:t xml:space="preserve"> (WSGI HTTP), </w:t>
-      </w:r>
-      <w:r>
-        <w:t>esponendo</w:t>
-      </w:r>
-      <w:r>
-        <w:t xml:space="preserve"> degli endpoint REST/json </w:t>
-      </w:r>
-      <w:r>
-        <w:t>per la comunicazione</w:t>
-      </w:r>
-      <w:r>
-        <w:t xml:space="preserve"> </w:t>
-      </w:r>
-      <w:r>
-        <w:t>tra il</w:t>
-      </w:r>
-      <w:r>
-        <w:t xml:space="preserve"> server </w:t>
-      </w:r>
-      <w:r>
-        <w:t>e i client</w:t>
-      </w:r>
-      <w:r>
-        <w:t xml:space="preserve"> client</w:t>
-      </w:r>
-      <w:r>
-        <w:t>.</w:t>
-      </w:r>
-    </w:p>
-    <w:p>
-      <w:r>
-        <w:t>Il server può supportare da uno a migliaia di client contemporeamente a seconda della configurazione hardware del server e della configurazione del server WSGI.</w:t>
-      </w:r>
-    </w:p>
-    <w:p>
-      <w:pPr>
-        <w:rPr>
-          <w:b/>
-          <w:bCs/>
-          <w:lang w:val="en-GB"/>
-        </w:rPr>
-      </w:pPr>
-      <w:r>
-        <w:rPr>
-          <w:b/>
-          <w:bCs/>
-          <w:lang w:val="en-GB"/>
-        </w:rPr>
-        <w:t>&lt;endpoint_server&gt;/View</w:t>
-      </w:r>
-      <w:r>
-        <w:rPr>
-          <w:b/>
-          <w:bCs/>
-          <w:lang w:val="en-GB"/>
-        </w:rPr>
-        <w:t>&amp;config=</w:t>
-      </w:r>
-      <w:r>
-        <w:rPr>
-          <w:b/>
-          <w:bCs/>
-          <w:lang w:val="en-GB"/>
-        </w:rPr>
-        <w:t>&lt;configurazione&gt;</w:t>
-      </w:r>
-      <w:r>
-        <w:rPr>
-          <w:b/>
-          <w:bCs/>
-          <w:lang w:val="en-GB"/>
-        </w:rPr>
-        <w:t>?language=&lt;language&gt;</w:t>
-      </w:r>
-    </w:p>
-    <w:p>
-      <w:pPr>
-        <w:rPr>
-          <w:lang w:val="en-GB"/>
-        </w:rPr>
-      </w:pPr>
-      <w:r>
-        <w:rPr>
-          <w:lang w:val="en-GB"/>
-        </w:rPr>
-        <w:t>[GET] http://192.168.1.42:8081/View</w:t>
-      </w:r>
-      <w:r>
-        <w:rPr>
-          <w:lang w:val="en-GB"/>
-        </w:rPr>
-        <w:t>&amp;config=fi</w:t>
-      </w:r>
-      <w:r>
-        <w:rPr>
-          <w:lang w:val="en-GB"/>
-        </w:rPr>
-        <w:t>le01.json&amp;language=it</w:t>
-      </w:r>
-    </w:p>
-    <w:p>
-      <w:r>
-        <w:t>Lato server nella sottodirectory config il file di configurazione file01.json avrà questo formato:</w:t>
-      </w:r>
-      <w:r>
-        <w:t xml:space="preserve"> </w:t>
-      </w:r>
-    </w:p>
-    <w:p>
-      <w:pPr>
-        <w:spacing w:after="0" w:line="240" w:lineRule="auto"/>
-        <w:rPr>
-          <w:i/>
-          <w:iCs/>
-          <w:sz w:val="22"/>
-          <w:szCs w:val="22"/>
-        </w:rPr>
-      </w:pPr>
-      <w:r>
-        <w:rPr>
-          <w:i/>
-          <w:iCs/>
-          <w:sz w:val="22"/>
-          <w:szCs w:val="22"/>
-        </w:rPr>
-        <w:t>{</w:t>
-      </w:r>
-    </w:p>
-    <w:p>
-      <w:pPr>
-        <w:spacing w:after="0" w:line="240" w:lineRule="auto"/>
-        <w:rPr>
-          <w:i/>
-          <w:iCs/>
-          <w:sz w:val="22"/>
-          <w:szCs w:val="22"/>
-        </w:rPr>
-      </w:pPr>
-      <w:r>
-        <w:rPr>
-          <w:i/>
-          <w:iCs/>
-          <w:sz w:val="22"/>
-          <w:szCs w:val="22"/>
-        </w:rPr>
-        <w:tab/>
-        <w:t>“type”: “MS SQL Server”</w:t>
-      </w:r>
-    </w:p>
-    <w:p>
-      <w:pPr>
-        <w:spacing w:after="0" w:line="240" w:lineRule="auto"/>
-        <w:ind w:firstLine="708"/>
-        <w:rPr>
-          <w:i/>
-          <w:iCs/>
-          <w:sz w:val="22"/>
-          <w:szCs w:val="22"/>
-        </w:rPr>
-      </w:pPr>
-      <w:r>
-        <w:rPr>
-          <w:i/>
-          <w:iCs/>
-          <w:sz w:val="22"/>
-          <w:szCs w:val="22"/>
-        </w:rPr>
-        <w:t>“connectionString”:”&lt;stringa di connessione&gt;”,</w:t>
-      </w:r>
-    </w:p>
-    <w:p>
-      <w:pPr>
-        <w:spacing w:after="0" w:line="240" w:lineRule="auto"/>
-        <w:ind w:firstLine="708"/>
-        <w:rPr>
-          <w:i/>
-          <w:iCs/>
-          <w:sz w:val="22"/>
-          <w:szCs w:val="22"/>
-        </w:rPr>
-      </w:pPr>
-      <w:r>
-        <w:rPr>
-          <w:i/>
-          <w:iCs/>
-          <w:sz w:val="22"/>
-          <w:szCs w:val="22"/>
-        </w:rPr>
-        <w:t>“query”:”&lt;stringa sql creata dal consulente&gt;”</w:t>
-      </w:r>
-    </w:p>
-    <w:p>
-      <w:pPr>
-        <w:spacing w:after="0" w:line="240" w:lineRule="auto"/>
-        <w:rPr>
-          <w:i/>
-          <w:iCs/>
-          <w:sz w:val="22"/>
-          <w:szCs w:val="22"/>
-        </w:rPr>
-      </w:pPr>
-      <w:r>
-        <w:rPr>
-          <w:i/>
-          <w:iCs/>
-          <w:sz w:val="22"/>
-          <w:szCs w:val="22"/>
-        </w:rPr>
-        <w:t>}</w:t>
-      </w:r>
-    </w:p>
-    <w:p>
-      <w:pPr>
-        <w:spacing w:after="0" w:line="240" w:lineRule="auto"/>
-      </w:pPr>
-    </w:p>
-    <w:p>
-      <w:pPr>
-        <w:spacing w:after="0" w:line="240" w:lineRule="auto"/>
-      </w:pPr>
-      <w:r>
-        <w:t>È</w:t>
-      </w:r>
-      <w:r>
-        <w:t xml:space="preserve"> completamente configurabile permettendo al configuratore di poter eseguire qualsiasi query SQL a proprio piacimento.</w:t>
-      </w:r>
-    </w:p>
-    <w:p>
-      <w:pPr>
-        <w:spacing w:after="0" w:line="240" w:lineRule="auto"/>
-      </w:pPr>
-      <w:r>
-        <w:t>La personalizzazione dell’intestazione di colonna, qualora il nome del campo del database che si vuole mostrare non sia chiara</w:t>
-      </w:r>
-      <w:r>
-        <w:t xml:space="preserve"> o se si vuole localizzare in lingua</w:t>
-      </w:r>
-      <w:r>
-        <w:t xml:space="preserve">, può essere fatta semplicemente adottando l’alias nella query : </w:t>
-      </w:r>
-    </w:p>
-    <w:p>
-      <w:pPr>
-        <w:spacing w:after="0" w:line="240" w:lineRule="auto"/>
-      </w:pPr>
-    </w:p>
-    <w:p>
-      <w:pPr>
-        <w:spacing w:after="0" w:line="240" w:lineRule="auto"/>
-        <w:rPr>
-          <w:i/>
-          <w:iCs/>
-        </w:rPr>
-      </w:pPr>
-      <w:r>
-        <w:rPr>
-          <w:i/>
-          <w:iCs/>
-        </w:rPr>
-        <w:t>SELECT &lt;nome_campo&gt; AS &lt;intestazione_colonna&gt;</w:t>
-      </w:r>
-      <w:r>
-        <w:rPr>
-          <w:i/>
-          <w:iCs/>
-        </w:rPr>
-        <w:t>, …</w:t>
-      </w:r>
-    </w:p>
+    <w:p/>
     <w:p>
       <w:pPr>
         <w:rPr>
@@ -1038,89 +1969,76 @@
       </w:pPr>
       <w:r>
         <w:lastRenderedPageBreak/>
-        <w:t xml:space="preserve">Accesso al </w:t>
-      </w:r>
-      <w:r>
-        <w:t>Database</w:t>
-      </w:r>
-      <w:r>
-        <w:t xml:space="preserve"> SQL Server su Piattaforma Windows</w:t>
-      </w:r>
-    </w:p>
-    <w:p>
-      <w:r>
-        <w:t xml:space="preserve">Per l’accesso al database MS SQL Server </w:t>
-      </w:r>
-      <w:r>
-        <w:t>su piattaforma Windows bisogna che il server abbia i</w:t>
-      </w:r>
-      <w:r>
-        <w:t xml:space="preserve"> driver</w:t>
-      </w:r>
-      <w:r>
-        <w:t xml:space="preserve"> MS ODBC </w:t>
-      </w:r>
-      <w:r>
-        <w:t>{</w:t>
-      </w:r>
-      <w:r>
-        <w:t>SQL Server 18</w:t>
-      </w:r>
-      <w:r>
-        <w:t>}</w:t>
-      </w:r>
-      <w:r>
-        <w:t xml:space="preserve"> scaricabili dal sito ufficiale Microsoft.</w:t>
-      </w:r>
-    </w:p>
-    <w:p>
-      <w:r>
-        <w:t>A questo punto è possibile eseguire query sul proprio database attraverso</w:t>
-      </w:r>
-      <w:r>
-        <w:t xml:space="preserve"> comuni</w:t>
-      </w:r>
-      <w:r>
-        <w:t xml:space="preserve"> query SQL.</w:t>
-      </w:r>
-    </w:p>
-    <w:p/>
-    <w:p>
-      <w:pPr>
-        <w:rPr>
-          <w:rFonts w:asciiTheme="majorHAnsi" w:eastAsiaTheme="majorEastAsia" w:hAnsiTheme="majorHAnsi" w:cstheme="majorBidi"/>
-          <w:color w:val="0F4761" w:themeColor="accent1" w:themeShade="BF"/>
-          <w:sz w:val="32"/>
-          <w:szCs w:val="32"/>
-        </w:rPr>
-      </w:pPr>
-      <w:r>
-        <w:br w:type="page"/>
-      </w:r>
+        <w:t xml:space="preserve">Accesso e Sicurezza </w:t>
+      </w:r>
+    </w:p>
+    <w:p>
+      <w:r>
+        <w:t>Per l’</w:t>
+      </w:r>
+      <w:r>
+        <w:t xml:space="preserve">accesso </w:t>
+      </w:r>
+      <w:r>
+        <w:t>è</w:t>
+      </w:r>
+      <w:r>
+        <w:t xml:space="preserve"> richiesta una autenticazione con utente e password</w:t>
+      </w:r>
+      <w:r>
+        <w:t xml:space="preserve"> se richiesta con apposito parametro -i, altrimenti si può avere l’autenticazione su file meno sicura ma non richiede nessuna imputazione da parte dell’utente.</w:t>
+      </w:r>
+    </w:p>
+    <w:p>
+      <w:r>
+        <w:t>La comunicazione può avvenire sia su protocollo HTTP che su protocollo HTTPS.</w:t>
+      </w:r>
+    </w:p>
+    <w:p>
+      <w:r>
+        <w:t>Per una installazione aziendale si può anche optare per il semplice e veloce protocollo http.</w:t>
+      </w:r>
+    </w:p>
+    <w:p>
+      <w:r>
+        <w:t xml:space="preserve">Se si volesse utilizzare il protocollo https e non si hanno dei certificati </w:t>
+      </w:r>
+      <w:r>
+        <w:t>da un ente certificato</w:t>
+      </w:r>
+      <w:r>
+        <w:t xml:space="preserve"> si possono creare dei certificati dal sito:</w:t>
+      </w:r>
+    </w:p>
+    <w:p>
+      <w:hyperlink r:id="rId14" w:history="1">
+        <w:r>
+          <w:rPr>
+            <w:rStyle w:val="Collegamentoipertestuale"/>
+          </w:rPr>
+          <w:t>https://getacert.com/cert/selfcert.pl?SID=a8e354A1g0jF92Afibg3C81j</w:t>
+        </w:r>
+      </w:hyperlink>
     </w:p>
     <w:p>
       <w:pPr>
         <w:pStyle w:val="Titolo2"/>
       </w:pPr>
       <w:r>
-        <w:lastRenderedPageBreak/>
-        <w:t xml:space="preserve">Accesso e Sicurezza </w:t>
-      </w:r>
-    </w:p>
-    <w:p>
-      <w:r>
-        <w:t>Per l’</w:t>
-      </w:r>
-      <w:r>
-        <w:t xml:space="preserve">accesso </w:t>
-      </w:r>
-      <w:r>
-        <w:t>può essere richiesta una autenticazione con utente e password.</w:t>
-      </w:r>
-    </w:p>
-    <w:p>
-      <w:r>
-        <w:t>La comunicazione può avvenire sia su protocollo HTTP che su protocollo HTTPS.</w:t>
+        <w:t>Multilingua</w:t>
+      </w:r>
+    </w:p>
+    <w:p>
+      <w:r>
+        <w:t>La gestione multilingua delle intestazioni delle colonne viene gestita a livello di SQL dal consulente stesso</w:t>
+      </w:r>
+      <w:r>
+        <w:t xml:space="preserve">. </w:t>
+      </w:r>
+    </w:p>
+    <w:p>
+      <w:r>
+        <w:t>Lato client il programma è configurato per essere multilingua (al momento solo italiano ed inglese)</w:t>
       </w:r>
     </w:p>
     <w:p>
@@ -1128,22 +2046,6 @@
         <w:pStyle w:val="Titolo2"/>
       </w:pPr>
       <w:r>
-        <w:t>Multilingua</w:t>
-      </w:r>
-    </w:p>
-    <w:p>
-      <w:r>
-        <w:t>La gestione multilingua delle intestazioni delle colonne viene gestita a livello di SQL dal consulente stesso</w:t>
-      </w:r>
-      <w:r>
-        <w:t>. Per adesso tutti i messaggi saranno in lingua italiana, poi verranno gestiti con il codice ISO della lingua configurata dal client.</w:t>
-      </w:r>
-    </w:p>
-    <w:p>
-      <w:pPr>
-        <w:pStyle w:val="Titolo2"/>
-      </w:pPr>
-      <w:r>
         <w:t>Log</w:t>
       </w:r>
     </w:p>
@@ -1155,9 +2057,17 @@
         <w:t xml:space="preserve">: </w:t>
       </w:r>
       <w:r>
+        <w:rPr>
+          <w:i/>
+          <w:iCs/>
+        </w:rPr>
         <w:t>Nova_Server.log</w:t>
       </w:r>
       <w:r>
+        <w:rPr>
+          <w:i/>
+          <w:iCs/>
+        </w:rPr>
         <w:t>.</w:t>
       </w:r>
     </w:p>
@@ -1175,6 +2085,118 @@
 <file path=word/numbering.xml><?xml version="1.0" encoding="utf-8"?>
 <w:numbering xmlns:wpc="http://schemas.microsoft.com/office/word/2010/wordprocessingCanvas" xmlns:cx="http://schemas.microsoft.com/office/drawing/2014/chartex" xmlns:cx1="http://schemas.microsoft.com/office/drawing/2015/9/8/chartex" xmlns:cx2="http://schemas.microsoft.com/office/drawing/2015/10/21/chartex" xmlns:cx3="http://schemas.microsoft.com/office/drawing/2016/5/9/chartex" xmlns:cx4="http://schemas.microsoft.com/office/drawing/2016/5/10/chartex" xmlns:cx5="http://schemas.microsoft.com/office/drawing/2016/5/11/chartex" xmlns:cx6="http://schemas.microsoft.com/office/drawing/2016/5/12/chartex" xmlns:cx7="http://schemas.microsoft.com/office/drawing/2016/5/13/chartex" xmlns:cx8="http://schemas.microsoft.com/office/drawing/2016/5/14/chartex" xmlns:mc="http://schemas.openxmlformats.org/markup-compatibility/2006" xmlns:aink="http://schemas.microsoft.com/office/drawing/2016/ink" xmlns:am3d="http://schemas.microsoft.com/office/drawing/2017/model3d" xmlns:o="urn:schemas-microsoft-com:office:office" xmlns:oel="http://schemas.microsoft.com/office/2019/extlst" xmlns:r="http://schemas.openxmlformats.org/officeDocument/2006/relationships" xmlns:m="http://schemas.openxmlformats.org/officeDocument/2006/math" xmlns:v="urn:schemas-microsoft-com:vml" xmlns:wp14="http://schemas.microsoft.com/office/word/2010/wordprocessingDrawing" xmlns:wp="http://schemas.openxmlformats.org/drawingml/2006/wordprocessingDrawing" xmlns:w10="urn:schemas-microsoft-com:office:word" xmlns:w="http://schemas.openxmlformats.org/wordprocessingml/2006/main" xmlns:w14="http://schemas.microsoft.com/office/word/2010/wordml" xmlns:w15="http://schemas.microsoft.com/office/word/2012/wordml" xmlns:w16cex="http://schemas.microsoft.com/office/word/2018/wordml/cex" xmlns:w16cid="http://schemas.microsoft.com/office/word/2016/wordml/cid" xmlns:w16="http://schemas.microsoft.com/office/word/2018/wordml" xmlns:w16du="http://schemas.microsoft.com/office/word/2023/wordml/word16du" xmlns:w16sdtdh="http://schemas.microsoft.com/office/word/2020/wordml/sdtdatahash" xmlns:w16sdtfl="http://schemas.microsoft.com/office/word/2024/wordml/sdtformatlock" xmlns:w16se="http://schemas.microsoft.com/office/word/2015/wordml/symex" xmlns:wpg="http://schemas.microsoft.com/office/word/2010/wordprocessingGroup" xmlns:wpi="http://schemas.microsoft.com/office/word/2010/wordprocessingInk" xmlns:wne="http://schemas.microsoft.com/office/word/2006/wordml" xmlns:wps="http://schemas.microsoft.com/office/word/2010/wordprocessingShape" mc:Ignorable="w14 w15 w16se w16cid w16 w16cex w16sdtdh w16sdtfl w16du wp14">
   <w:abstractNum w:abstractNumId="0" w15:restartNumberingAfterBreak="0">
+    <w:nsid w:val="1B6E76BC"/>
+    <w:multiLevelType w:val="hybridMultilevel"/>
+    <w:tmpl w:val="F2EA7EE2"/>
+    <w:lvl w:ilvl="0" w:tplc="F496A770">
+      <w:numFmt w:val="bullet"/>
+      <w:lvlText w:val=""/>
+      <w:lvlJc w:val="left"/>
+      <w:pPr>
+        <w:ind w:left="720" w:hanging="360"/>
+      </w:pPr>
+      <w:rPr>
+        <w:rFonts w:ascii="Wingdings" w:eastAsiaTheme="minorEastAsia" w:hAnsi="Wingdings" w:cstheme="minorBidi" w:hint="default"/>
+      </w:rPr>
+    </w:lvl>
+    <w:lvl w:ilvl="1" w:tplc="04100003" w:tentative="1">
+      <w:start w:val="1"/>
+      <w:numFmt w:val="bullet"/>
+      <w:lvlText w:val="o"/>
+      <w:lvlJc w:val="left"/>
+      <w:pPr>
+        <w:ind w:left="1440" w:hanging="360"/>
+      </w:pPr>
+      <w:rPr>
+        <w:rFonts w:ascii="Courier New" w:hAnsi="Courier New" w:cs="Courier New" w:hint="default"/>
+      </w:rPr>
+    </w:lvl>
+    <w:lvl w:ilvl="2" w:tplc="04100005" w:tentative="1">
+      <w:start w:val="1"/>
+      <w:numFmt w:val="bullet"/>
+      <w:lvlText w:val=""/>
+      <w:lvlJc w:val="left"/>
+      <w:pPr>
+        <w:ind w:left="2160" w:hanging="360"/>
+      </w:pPr>
+      <w:rPr>
+        <w:rFonts w:ascii="Wingdings" w:hAnsi="Wingdings" w:hint="default"/>
+      </w:rPr>
+    </w:lvl>
+    <w:lvl w:ilvl="3" w:tplc="04100001" w:tentative="1">
+      <w:start w:val="1"/>
+      <w:numFmt w:val="bullet"/>
+      <w:lvlText w:val=""/>
+      <w:lvlJc w:val="left"/>
+      <w:pPr>
+        <w:ind w:left="2880" w:hanging="360"/>
+      </w:pPr>
+      <w:rPr>
+        <w:rFonts w:ascii="Symbol" w:hAnsi="Symbol" w:hint="default"/>
+      </w:rPr>
+    </w:lvl>
+    <w:lvl w:ilvl="4" w:tplc="04100003" w:tentative="1">
+      <w:start w:val="1"/>
+      <w:numFmt w:val="bullet"/>
+      <w:lvlText w:val="o"/>
+      <w:lvlJc w:val="left"/>
+      <w:pPr>
+        <w:ind w:left="3600" w:hanging="360"/>
+      </w:pPr>
+      <w:rPr>
+        <w:rFonts w:ascii="Courier New" w:hAnsi="Courier New" w:cs="Courier New" w:hint="default"/>
+      </w:rPr>
+    </w:lvl>
+    <w:lvl w:ilvl="5" w:tplc="04100005" w:tentative="1">
+      <w:start w:val="1"/>
+      <w:numFmt w:val="bullet"/>
+      <w:lvlText w:val=""/>
+      <w:lvlJc w:val="left"/>
+      <w:pPr>
+        <w:ind w:left="4320" w:hanging="360"/>
+      </w:pPr>
+      <w:rPr>
+        <w:rFonts w:ascii="Wingdings" w:hAnsi="Wingdings" w:hint="default"/>
+      </w:rPr>
+    </w:lvl>
+    <w:lvl w:ilvl="6" w:tplc="04100001" w:tentative="1">
+      <w:start w:val="1"/>
+      <w:numFmt w:val="bullet"/>
+      <w:lvlText w:val=""/>
+      <w:lvlJc w:val="left"/>
+      <w:pPr>
+        <w:ind w:left="5040" w:hanging="360"/>
+      </w:pPr>
+      <w:rPr>
+        <w:rFonts w:ascii="Symbol" w:hAnsi="Symbol" w:hint="default"/>
+      </w:rPr>
+    </w:lvl>
+    <w:lvl w:ilvl="7" w:tplc="04100003" w:tentative="1">
+      <w:start w:val="1"/>
+      <w:numFmt w:val="bullet"/>
+      <w:lvlText w:val="o"/>
+      <w:lvlJc w:val="left"/>
+      <w:pPr>
+        <w:ind w:left="5760" w:hanging="360"/>
+      </w:pPr>
+      <w:rPr>
+        <w:rFonts w:ascii="Courier New" w:hAnsi="Courier New" w:cs="Courier New" w:hint="default"/>
+      </w:rPr>
+    </w:lvl>
+    <w:lvl w:ilvl="8" w:tplc="04100005" w:tentative="1">
+      <w:start w:val="1"/>
+      <w:numFmt w:val="bullet"/>
+      <w:lvlText w:val=""/>
+      <w:lvlJc w:val="left"/>
+      <w:pPr>
+        <w:ind w:left="6480" w:hanging="360"/>
+      </w:pPr>
+      <w:rPr>
+        <w:rFonts w:ascii="Wingdings" w:hAnsi="Wingdings" w:hint="default"/>
+      </w:rPr>
+    </w:lvl>
+  </w:abstractNum>
+  <w:abstractNum w:abstractNumId="1" w15:restartNumberingAfterBreak="0">
     <w:nsid w:val="55962BD1"/>
     <w:multiLevelType w:val="hybridMultilevel"/>
     <w:tmpl w:val="68C000EE"/>
@@ -1288,6 +2310,9 @@
     </w:lvl>
   </w:abstractNum>
   <w:num w:numId="1" w16cid:durableId="11030705">
+    <w:abstractNumId w:val="1"/>
+  </w:num>
+  <w:num w:numId="2" w16cid:durableId="207424235">
     <w:abstractNumId w:val="0"/>
   </w:num>
 </w:numbering>
@@ -1693,6 +2718,7 @@
   <w:style w:type="paragraph" w:default="1" w:styleId="Normale">
     <w:name w:val="Normal"/>
     <w:qFormat/>
+    <w:rsid w:val="00C97C30"/>
   </w:style>
   <w:style w:type="paragraph" w:styleId="Titolo1">
     <w:name w:val="heading 1"/>
@@ -1895,7 +2921,6 @@
   <w:style w:type="character" w:default="1" w:styleId="Carpredefinitoparagrafo">
     <w:name w:val="Default Paragraph Font"/>
     <w:uiPriority w:val="1"/>
-    <w:semiHidden/>
     <w:unhideWhenUsed/>
   </w:style>
   <w:style w:type="table" w:default="1" w:styleId="Tabellanormale">

--- a/Docs/Nova - Manaule.docx
+++ b/Docs/Nova - Manaule.docx
@@ -6,15 +6,16 @@
     <w:p>
       <w:pPr>
         <w:pStyle w:val="Titolo2"/>
+        <w:jc w:val="center"/>
       </w:pPr>
       <w:r>
         <w:rPr>
           <w:noProof/>
         </w:rPr>
         <w:drawing>
-          <wp:inline distT="0" distB="0" distL="0" distR="0" wp14:anchorId="69D6F87E" wp14:editId="0F05735B">
-            <wp:extent cx="6120130" cy="3243580"/>
-            <wp:effectExtent l="0" t="0" r="0" b="0"/>
+          <wp:inline distT="0" distB="0" distL="0" distR="0" wp14:anchorId="69D6F87E" wp14:editId="34E6C638">
+            <wp:extent cx="2081284" cy="1103050"/>
+            <wp:effectExtent l="0" t="0" r="0" b="1905"/>
             <wp:docPr id="907232847" name="Immagine 1" descr="Immagine che contiene Carattere, testo, design, logo&#10;&#10;Il contenuto generato dall'IA potrebbe non essere corretto."/>
             <wp:cNvGraphicFramePr>
               <a:graphicFrameLocks xmlns:a="http://schemas.openxmlformats.org/drawingml/2006/main" noChangeAspect="1"/>
@@ -35,7 +36,7 @@
                   <pic:spPr>
                     <a:xfrm>
                       <a:off x="0" y="0"/>
-                      <a:ext cx="6120130" cy="3243580"/>
+                      <a:ext cx="2115418" cy="1121141"/>
                     </a:xfrm>
                     <a:prstGeom prst="rect">
                       <a:avLst/>
@@ -49,6 +50,9 @@
       </w:r>
     </w:p>
     <w:p>
+      <w:pPr>
+        <w:jc w:val="both"/>
+      </w:pPr>
       <w:r>
         <w:rPr>
           <w:b/>
@@ -101,96 +105,120 @@
       <w:r>
         <w:t xml:space="preserve"> server.</w:t>
       </w:r>
-    </w:p>
-    <w:p>
-      <w:r>
-        <w:t>I dati sono filtrabili da un combo che viene caricato lato server con una query personalizzata.</w:t>
-      </w:r>
-    </w:p>
-    <w:p>
-      <w:r>
-        <w:t xml:space="preserve">Si tratta di un client </w:t>
-      </w:r>
-      <w:r>
-        <w:t xml:space="preserve">multipiattaforma </w:t>
-      </w:r>
-      <w:r>
-        <w:t>(</w:t>
-      </w:r>
-      <w:r>
-        <w:t>Windows, Linux o MacOS</w:t>
-      </w:r>
-      <w:r>
-        <w:t xml:space="preserve">) </w:t>
-      </w:r>
-      <w:r>
-        <w:t xml:space="preserve">realizzato in </w:t>
+      <w:r>
+        <w:t xml:space="preserve"> </w:t>
+      </w:r>
+      <w:r>
+        <w:t xml:space="preserve">I dati sono filtrabili lato server </w:t>
+      </w:r>
+      <w:r>
+        <w:t>tramite</w:t>
+      </w:r>
+      <w:r>
+        <w:t xml:space="preserve"> una </w:t>
       </w:r>
       <w:r>
         <w:rPr>
           <w:i/>
           <w:iCs/>
         </w:rPr>
-        <w:t>p</w:t>
+        <w:t>query</w:t>
+      </w:r>
+      <w:r>
+        <w:t xml:space="preserve"> personalizzata.</w:t>
+      </w:r>
+    </w:p>
+    <w:p>
+      <w:pPr>
+        <w:jc w:val="both"/>
+      </w:pPr>
+      <w:r>
+        <w:t xml:space="preserve">Si tratta di un client </w:t>
+      </w:r>
+      <w:r>
+        <w:t xml:space="preserve">multipiattaforma </w:t>
+      </w:r>
+      <w:r>
+        <w:t xml:space="preserve">(Windows, Linux o MacOS) </w:t>
+      </w:r>
+      <w:r>
+        <w:t xml:space="preserve">realizzato </w:t>
+      </w:r>
+      <w:r>
+        <w:t xml:space="preserve">interamente </w:t>
+      </w:r>
+      <w:r>
+        <w:t xml:space="preserve">in </w:t>
       </w:r>
       <w:r>
         <w:rPr>
           <w:i/>
           <w:iCs/>
         </w:rPr>
-        <w:t>ython</w:t>
-      </w:r>
-      <w:r>
-        <w:t xml:space="preserve"> </w:t>
-      </w:r>
-      <w:r>
-        <w:t xml:space="preserve">che si connette ad un server </w:t>
-      </w:r>
-      <w:r>
-        <w:t xml:space="preserve">usando </w:t>
-      </w:r>
-      <w:r>
-        <w:t>API</w:t>
-      </w:r>
-      <w:r>
-        <w:t>/</w:t>
-      </w:r>
-      <w:r>
-        <w:t xml:space="preserve">Rest </w:t>
-      </w:r>
-      <w:r>
-        <w:t>mediante</w:t>
-      </w:r>
-      <w:r>
-        <w:t xml:space="preserve"> protocollo HTTP</w:t>
-      </w:r>
-      <w:r>
-        <w:t>/HTTPS.</w:t>
-      </w:r>
-    </w:p>
-    <w:p>
-      <w:r>
-        <w:t xml:space="preserve">Il server, anch’esso realizzato in </w:t>
+        <w:t>p</w:t>
       </w:r>
       <w:r>
         <w:rPr>
           <w:i/>
           <w:iCs/>
         </w:rPr>
-        <w:t>p</w:t>
-      </w:r>
-      <w:r>
-        <w:rPr>
-          <w:i/>
-          <w:iCs/>
-        </w:rPr>
         <w:t>ython</w:t>
       </w:r>
       <w:r>
-        <w:t xml:space="preserve">, è progettato </w:t>
-      </w:r>
-      <w:r>
-        <w:t>utilizzando la moderna e veloce tecnologia</w:t>
+        <w:t xml:space="preserve"> </w:t>
+      </w:r>
+      <w:r>
+        <w:t xml:space="preserve">che si connette ad un server </w:t>
+      </w:r>
+      <w:r>
+        <w:t xml:space="preserve">usando </w:t>
+      </w:r>
+      <w:r>
+        <w:t>API</w:t>
+      </w:r>
+      <w:r>
+        <w:t>/</w:t>
+      </w:r>
+      <w:r>
+        <w:t xml:space="preserve">Rest </w:t>
+      </w:r>
+      <w:r>
+        <w:t>mediante</w:t>
+      </w:r>
+      <w:r>
+        <w:t xml:space="preserve"> protocollo HTTP</w:t>
+      </w:r>
+      <w:r>
+        <w:t>/HTTPS.</w:t>
+      </w:r>
+    </w:p>
+    <w:p>
+      <w:pPr>
+        <w:jc w:val="both"/>
+      </w:pPr>
+      <w:r>
+        <w:t>Il server</w:t>
+      </w:r>
+      <w:r>
+        <w:t xml:space="preserve"> </w:t>
+      </w:r>
+      <w:r>
+        <w:t xml:space="preserve">è </w:t>
+      </w:r>
+      <w:r>
+        <w:t>stato realizzato</w:t>
+      </w:r>
+      <w:r>
+        <w:t xml:space="preserve"> </w:t>
+      </w:r>
+      <w:r>
+        <w:t xml:space="preserve">utilizzando la </w:t>
+      </w:r>
+      <w:r>
+        <w:t xml:space="preserve">più </w:t>
+      </w:r>
+      <w:r>
+        <w:t>moderna e veloce tecnologia</w:t>
       </w:r>
       <w:r>
         <w:t xml:space="preserve"> Fast Api </w:t>
@@ -204,16 +232,10 @@
         </w:r>
       </w:hyperlink>
       <w:r>
-        <w:t xml:space="preserve"> e facendola girare</w:t>
-      </w:r>
-      <w:r>
-        <w:t xml:space="preserve"> </w:t>
-      </w:r>
-      <w:r>
-        <w:t>su</w:t>
-      </w:r>
-      <w:r>
-        <w:t xml:space="preserve"> un </w:t>
+        <w:t xml:space="preserve"> e </w:t>
+      </w:r>
+      <w:r>
+        <w:t xml:space="preserve">installata su un </w:t>
       </w:r>
       <w:r>
         <w:t>WSGI HTTP Server</w:t>
@@ -229,10 +251,7 @@
         <w:t>U</w:t>
       </w:r>
       <w:r>
-        <w:t>vicor</w:t>
-      </w:r>
-      <w:r>
-        <w:t>n</w:t>
+        <w:t>vicorn</w:t>
       </w:r>
       <w:r>
         <w:t xml:space="preserve"> </w:t>
@@ -254,20 +273,45 @@
       </w:r>
     </w:p>
     <w:p>
+      <w:pPr>
+        <w:jc w:val="both"/>
+      </w:pPr>
       <w:r>
         <w:t xml:space="preserve"> </w:t>
       </w:r>
       <w:r>
-        <w:t>L’interrogazione alle basi dati avviene</w:t>
-      </w:r>
-      <w:r>
-        <w:t>, invece,</w:t>
-      </w:r>
-      <w:r>
-        <w:t xml:space="preserve"> attraverso Driver ODBC che permette di interfacciarsi con quasi tutti i motori di database: MS SQL Server, MySQL, Oracle, Postgress …</w:t>
-      </w:r>
-    </w:p>
-    <w:p>
+        <w:t xml:space="preserve">L’interrogazione alle basi dati avviene </w:t>
+      </w:r>
+      <w:r>
+        <w:t>usando comuni</w:t>
+      </w:r>
+      <w:r>
+        <w:t xml:space="preserve"> Driver ODBC </w:t>
+      </w:r>
+      <w:r>
+        <w:t>con la possibilità di</w:t>
+      </w:r>
+      <w:r>
+        <w:t xml:space="preserve"> interfacciarsi </w:t>
+      </w:r>
+      <w:r>
+        <w:t>a</w:t>
+      </w:r>
+      <w:r>
+        <w:t xml:space="preserve"> quasi tutti i motori di database</w:t>
+      </w:r>
+      <w:r>
+        <w:t xml:space="preserve"> SQL</w:t>
+      </w:r>
+      <w:r>
+        <w:t>: MS SQL Server, MySQL, Oracle, Postgres</w:t>
+      </w:r>
+      <w:r>
+        <w:t>, SQLite, …</w:t>
+      </w:r>
+      <w:r>
+        <w:t xml:space="preserve"> </w:t>
+      </w:r>
       <w:r>
         <w:t xml:space="preserve">La query di interrogazione è completamente personalizzabile attraverso un file </w:t>
       </w:r>
@@ -275,28 +319,134 @@
         <w:t>di testo</w:t>
       </w:r>
       <w:r>
-        <w:t xml:space="preserve"> (json)</w:t>
+        <w:t xml:space="preserve"> (json</w:t>
+      </w:r>
+      <w:r>
+        <w:t xml:space="preserve"> file</w:t>
+      </w:r>
+      <w:r>
+        <w:t>)</w:t>
       </w:r>
       <w:r>
         <w:t>.</w:t>
       </w:r>
     </w:p>
     <w:p>
-      <w:r>
-        <w:t>Il vantaggio di questa piattaforma che si possono lanciare client con diverse configurazioni che possono mostrare viste differenti senza modifiche al codice ma solo configurando opportunamente il client.</w:t>
-      </w:r>
-    </w:p>
-    <w:p>
-      <w:pPr>
-        <w:rPr>
-          <w:rFonts w:asciiTheme="majorHAnsi" w:eastAsiaTheme="majorEastAsia" w:hAnsiTheme="majorHAnsi" w:cstheme="majorBidi"/>
-          <w:color w:val="0F4761" w:themeColor="accent1" w:themeShade="BF"/>
-          <w:sz w:val="32"/>
-          <w:szCs w:val="32"/>
-        </w:rPr>
-      </w:pPr>
-      <w:r>
-        <w:br w:type="page"/>
+      <w:pPr>
+        <w:jc w:val="both"/>
+      </w:pPr>
+      <w:r>
+        <w:t xml:space="preserve">Il vantaggio di questa piattaforma </w:t>
+      </w:r>
+      <w:r>
+        <w:t>è quella di consentire di</w:t>
+      </w:r>
+      <w:r>
+        <w:t xml:space="preserve"> lanciare </w:t>
+      </w:r>
+      <w:r>
+        <w:t xml:space="preserve">diversi </w:t>
+      </w:r>
+      <w:r>
+        <w:t xml:space="preserve">client con </w:t>
+      </w:r>
+      <w:r>
+        <w:t>molteplici</w:t>
+      </w:r>
+      <w:r>
+        <w:t xml:space="preserve"> configurazioni </w:t>
+      </w:r>
+      <w:r>
+        <w:t>in grado di</w:t>
+      </w:r>
+      <w:r>
+        <w:t xml:space="preserve"> mostrare differenti </w:t>
+      </w:r>
+      <w:r>
+        <w:t xml:space="preserve">viste </w:t>
+      </w:r>
+      <w:r>
+        <w:t>senza modifiche al codice</w:t>
+      </w:r>
+      <w:r>
+        <w:t xml:space="preserve"> sorgente.</w:t>
+      </w:r>
+    </w:p>
+    <w:p>
+      <w:pPr>
+        <w:keepNext/>
+      </w:pPr>
+      <w:r>
+        <w:rPr>
+          <w:noProof/>
+        </w:rPr>
+        <w:drawing>
+          <wp:inline distT="0" distB="0" distL="0" distR="0" wp14:anchorId="2D1E52B3" wp14:editId="7789D5D6">
+            <wp:extent cx="6120130" cy="3528060"/>
+            <wp:effectExtent l="0" t="0" r="0" b="0"/>
+            <wp:docPr id="1772444045" name="Immagine 1" descr="Immagine che contiene testo, schermata, diagramma, Carattere&#10;&#10;Il contenuto generato dall'IA potrebbe non essere corretto."/>
+            <wp:cNvGraphicFramePr>
+              <a:graphicFrameLocks xmlns:a="http://schemas.openxmlformats.org/drawingml/2006/main" noChangeAspect="1"/>
+            </wp:cNvGraphicFramePr>
+            <a:graphic xmlns:a="http://schemas.openxmlformats.org/drawingml/2006/main">
+              <a:graphicData uri="http://schemas.openxmlformats.org/drawingml/2006/picture">
+                <pic:pic xmlns:pic="http://schemas.openxmlformats.org/drawingml/2006/picture">
+                  <pic:nvPicPr>
+                    <pic:cNvPr id="1772444045" name="Immagine 1" descr="Immagine che contiene testo, schermata, diagramma, Carattere&#10;&#10;Il contenuto generato dall'IA potrebbe non essere corretto."/>
+                    <pic:cNvPicPr/>
+                  </pic:nvPicPr>
+                  <pic:blipFill>
+                    <a:blip r:embed="rId8"/>
+                    <a:stretch>
+                      <a:fillRect/>
+                    </a:stretch>
+                  </pic:blipFill>
+                  <pic:spPr>
+                    <a:xfrm>
+                      <a:off x="0" y="0"/>
+                      <a:ext cx="6120130" cy="3528060"/>
+                    </a:xfrm>
+                    <a:prstGeom prst="rect">
+                      <a:avLst/>
+                    </a:prstGeom>
+                  </pic:spPr>
+                </pic:pic>
+              </a:graphicData>
+            </a:graphic>
+          </wp:inline>
+        </w:drawing>
+      </w:r>
+    </w:p>
+    <w:p>
+      <w:pPr>
+        <w:pStyle w:val="Didascalia"/>
+      </w:pPr>
+      <w:r>
+        <w:t xml:space="preserve">Figura </w:t>
+      </w:r>
+      <w:r>
+        <w:fldChar w:fldCharType="begin"/>
+      </w:r>
+      <w:r>
+        <w:instrText xml:space="preserve"> SEQ Figura \* ARABIC </w:instrText>
+      </w:r>
+      <w:r>
+        <w:fldChar w:fldCharType="separate"/>
+      </w:r>
+      <w:r>
+        <w:rPr>
+          <w:noProof/>
+        </w:rPr>
+        <w:t>1</w:t>
+      </w:r>
+      <w:r>
+        <w:fldChar w:fldCharType="end"/>
+      </w:r>
+      <w:r>
+        <w:rPr>
+          <w:noProof/>
+        </w:rPr>
+        <w:t>Esempio di configurazione</w:t>
       </w:r>
     </w:p>
     <w:p>
@@ -340,7 +490,7 @@
       <w:r>
         <w:t xml:space="preserve">installare la versione 3.13.* dal sito </w:t>
       </w:r>
-      <w:hyperlink r:id="rId8" w:history="1">
+      <w:hyperlink r:id="rId9" w:history="1">
         <w:r>
           <w:rPr>
             <w:rStyle w:val="Collegamentoipertestuale"/>
@@ -438,7 +588,7 @@
       </w:r>
     </w:p>
     <w:p>
-      <w:hyperlink r:id="rId9" w:history="1">
+      <w:hyperlink r:id="rId10" w:history="1">
         <w:r>
           <w:rPr>
             <w:rStyle w:val="Collegamentoipertestuale"/>
@@ -541,7 +691,7 @@
       </w:r>
     </w:p>
     <w:p>
-      <w:hyperlink r:id="rId10" w:history="1">
+      <w:hyperlink r:id="rId11" w:history="1">
         <w:r>
           <w:rPr>
             <w:rStyle w:val="Collegamentoipertestuale"/>
@@ -584,7 +734,7 @@
     </w:p>
     <w:p>
       <w:pPr>
-        <w:spacing w:after="120" w:line="240" w:lineRule="auto"/>
+        <w:spacing w:after="0" w:line="240" w:lineRule="auto"/>
         <w:rPr>
           <w:sz w:val="20"/>
           <w:szCs w:val="20"/>
@@ -602,7 +752,7 @@
     </w:p>
     <w:p>
       <w:pPr>
-        <w:spacing w:after="120" w:line="240" w:lineRule="auto"/>
+        <w:spacing w:after="0" w:line="240" w:lineRule="auto"/>
         <w:rPr>
           <w:sz w:val="20"/>
           <w:szCs w:val="20"/>
@@ -629,7 +779,7 @@
     </w:p>
     <w:p>
       <w:pPr>
-        <w:spacing w:after="120" w:line="240" w:lineRule="auto"/>
+        <w:spacing w:after="0" w:line="240" w:lineRule="auto"/>
         <w:rPr>
           <w:sz w:val="20"/>
           <w:szCs w:val="20"/>
@@ -659,7 +809,34 @@
           <w:szCs w:val="20"/>
           <w:lang w:val="en-GB"/>
         </w:rPr>
-        <w:t>"DRIVER={ODBC Driver 18 for SQL Server};Server=.\\</w:t>
+        <w:t>"DRIVER</w:t>
+      </w:r>
+      <w:proofErr w:type="gramStart"/>
+      <w:r>
+        <w:rPr>
+          <w:sz w:val="20"/>
+          <w:szCs w:val="20"/>
+          <w:lang w:val="en-GB"/>
+        </w:rPr>
+        <w:t>={</w:t>
+      </w:r>
+      <w:proofErr w:type="gramEnd"/>
+      <w:r>
+        <w:rPr>
+          <w:sz w:val="20"/>
+          <w:szCs w:val="20"/>
+          <w:lang w:val="en-GB"/>
+        </w:rPr>
+        <w:t>ODBC Driver 18 for SQL Server</w:t>
+      </w:r>
+      <w:proofErr w:type="gramStart"/>
+      <w:r>
+        <w:rPr>
+          <w:sz w:val="20"/>
+          <w:szCs w:val="20"/>
+          <w:lang w:val="en-GB"/>
+        </w:rPr>
+        <w:t>};Server=.\\</w:t>
       </w:r>
       <w:r>
         <w:rPr>
@@ -669,6 +846,7 @@
         </w:rPr>
         <w:t>serverName</w:t>
       </w:r>
+      <w:proofErr w:type="gramEnd"/>
       <w:r>
         <w:rPr>
           <w:sz w:val="20"/>
@@ -677,6 +855,7 @@
         </w:rPr>
         <w:t>;UID=</w:t>
       </w:r>
+      <w:proofErr w:type="gramStart"/>
       <w:r>
         <w:rPr>
           <w:sz w:val="20"/>
@@ -691,8 +870,36 @@
           <w:szCs w:val="20"/>
           <w:lang w:val="en-GB"/>
         </w:rPr>
-        <w:t>;PWD=******;DATABASE=</w:t>
-      </w:r>
+        <w:t>;PWD</w:t>
+      </w:r>
+      <w:proofErr w:type="gramEnd"/>
+      <w:r>
+        <w:rPr>
+          <w:sz w:val="20"/>
+          <w:szCs w:val="20"/>
+          <w:lang w:val="en-GB"/>
+        </w:rPr>
+        <w:t>=*****</w:t>
+      </w:r>
+      <w:proofErr w:type="gramStart"/>
+      <w:r>
+        <w:rPr>
+          <w:sz w:val="20"/>
+          <w:szCs w:val="20"/>
+          <w:lang w:val="en-GB"/>
+        </w:rPr>
+        <w:t>*;DATABASE</w:t>
+      </w:r>
+      <w:proofErr w:type="gramEnd"/>
+      <w:r>
+        <w:rPr>
+          <w:sz w:val="20"/>
+          <w:szCs w:val="20"/>
+          <w:lang w:val="en-GB"/>
+        </w:rPr>
+        <w:t>=</w:t>
+      </w:r>
+      <w:proofErr w:type="gramStart"/>
       <w:r>
         <w:rPr>
           <w:sz w:val="20"/>
@@ -707,12 +914,21 @@
           <w:szCs w:val="20"/>
           <w:lang w:val="en-GB"/>
         </w:rPr>
-        <w:t>;TrustServerCertificate=yes",</w:t>
-      </w:r>
-    </w:p>
-    <w:p>
-      <w:pPr>
-        <w:spacing w:after="120" w:line="240" w:lineRule="auto"/>
+        <w:t>;TrustServerCertificate</w:t>
+      </w:r>
+      <w:proofErr w:type="gramEnd"/>
+      <w:r>
+        <w:rPr>
+          <w:sz w:val="20"/>
+          <w:szCs w:val="20"/>
+          <w:lang w:val="en-GB"/>
+        </w:rPr>
+        <w:t>=yes",</w:t>
+      </w:r>
+    </w:p>
+    <w:p>
+      <w:pPr>
+        <w:spacing w:after="0" w:line="240" w:lineRule="auto"/>
         <w:rPr>
           <w:sz w:val="20"/>
           <w:szCs w:val="20"/>
@@ -750,8 +966,18 @@
           <w:szCs w:val="20"/>
           <w:lang w:val="en-GB"/>
         </w:rPr>
-        <w:t>] FROM [dbo].[</w:t>
-      </w:r>
+        <w:t>] FROM [dbo</w:t>
+      </w:r>
+      <w:proofErr w:type="gramStart"/>
+      <w:r>
+        <w:rPr>
+          <w:sz w:val="20"/>
+          <w:szCs w:val="20"/>
+          <w:lang w:val="en-GB"/>
+        </w:rPr>
+        <w:t>].[</w:t>
+      </w:r>
+      <w:proofErr w:type="gramEnd"/>
       <w:r>
         <w:rPr>
           <w:sz w:val="20"/>
@@ -787,7 +1013,7 @@
     </w:p>
     <w:p>
       <w:pPr>
-        <w:spacing w:after="120" w:line="240" w:lineRule="auto"/>
+        <w:spacing w:after="0" w:line="240" w:lineRule="auto"/>
         <w:rPr>
           <w:sz w:val="20"/>
           <w:szCs w:val="20"/>
@@ -825,8 +1051,18 @@
           <w:szCs w:val="20"/>
           <w:lang w:val="en-GB"/>
         </w:rPr>
-        <w:t>FROM [dbo].[</w:t>
-      </w:r>
+        <w:t>FROM [dbo</w:t>
+      </w:r>
+      <w:proofErr w:type="gramStart"/>
+      <w:r>
+        <w:rPr>
+          <w:sz w:val="20"/>
+          <w:szCs w:val="20"/>
+          <w:lang w:val="en-GB"/>
+        </w:rPr>
+        <w:t>].[</w:t>
+      </w:r>
+      <w:proofErr w:type="gramEnd"/>
       <w:r>
         <w:rPr>
           <w:sz w:val="20"/>
@@ -846,7 +1082,7 @@
     </w:p>
     <w:p>
       <w:pPr>
-        <w:spacing w:after="120" w:line="240" w:lineRule="auto"/>
+        <w:spacing w:after="0" w:line="240" w:lineRule="auto"/>
         <w:rPr>
           <w:sz w:val="20"/>
           <w:szCs w:val="20"/>
@@ -889,7 +1125,7 @@
     </w:p>
     <w:p>
       <w:pPr>
-        <w:spacing w:after="120" w:line="240" w:lineRule="auto"/>
+        <w:spacing w:after="0" w:line="240" w:lineRule="auto"/>
         <w:rPr>
           <w:sz w:val="20"/>
           <w:szCs w:val="20"/>
@@ -905,7 +1141,11 @@
     </w:p>
     <w:p>
       <w:pPr>
-        <w:pStyle w:val="Titolo2"/>
+        <w:spacing w:after="0" w:line="240" w:lineRule="auto"/>
+        <w:rPr>
+          <w:sz w:val="20"/>
+          <w:szCs w:val="20"/>
+        </w:rPr>
       </w:pPr>
     </w:p>
     <w:tbl>
@@ -1162,7 +1402,7 @@
                     </pic:cNvPicPr>
                   </pic:nvPicPr>
                   <pic:blipFill>
-                    <a:blip r:embed="rId11">
+                    <a:blip r:embed="rId12">
                       <a:extLst>
                         <a:ext uri="{28A0092B-C50C-407E-A947-70E740481C1C}">
                           <a14:useLocalDpi xmlns:a14="http://schemas.microsoft.com/office/drawing/2010/main" val="0"/>
@@ -1270,13 +1510,13 @@
     </w:p>
     <w:p>
       <w:r>
-        <w:t xml:space="preserve">Il client si avvia tramite parametro di lancio </w:t>
-      </w:r>
-      <w:r>
-        <w:t>avrà</w:t>
-      </w:r>
-      <w:r>
-        <w:t xml:space="preserve"> i seguenti parametri:</w:t>
+        <w:t xml:space="preserve">Copiare la cartella NovaClient sul PC e lanciare l’eseguibile nova.exe con i </w:t>
+      </w:r>
+      <w:r>
+        <w:t xml:space="preserve">seguenti </w:t>
+      </w:r>
+      <w:r>
+        <w:t>parametri;</w:t>
       </w:r>
     </w:p>
     <w:tbl>
@@ -1552,21 +1792,12 @@
             <w:tcW w:w="3686" w:type="dxa"/>
           </w:tcPr>
           <w:p>
-            <w:hyperlink r:id="rId12" w:history="1">
-              <w:r>
-                <w:rPr>
-                  <w:rStyle w:val="Collegamentoipertestuale"/>
-                  <w:lang w:val="sv-SE"/>
-                </w:rPr>
-                <w:t>http://192.168.1.42:8000</w:t>
-              </w:r>
-              <w:r>
-                <w:rPr>
-                  <w:rStyle w:val="Collegamentoipertestuale"/>
-                </w:rPr>
-                <w:t>/view</w:t>
-              </w:r>
-            </w:hyperlink>
+            <w:r>
+              <w:rPr>
+                <w:lang w:val="sv-SE"/>
+              </w:rPr>
+              <w:t>http://192.168.1.42:8000</w:t>
+            </w:r>
           </w:p>
           <w:p>
             <w:pPr>
@@ -1848,21 +2079,36 @@
           <w:i/>
           <w:iCs/>
         </w:rPr>
-        <w:t xml:space="preserve">python </w:t>
+        <w:t>nova.exe</w:t>
       </w:r>
       <w:r>
         <w:rPr>
           <w:i/>
           <w:iCs/>
         </w:rPr>
-        <w:t xml:space="preserve">main.py </w:t>
+        <w:t xml:space="preserve"> </w:t>
       </w:r>
       <w:r>
         <w:rPr>
           <w:i/>
           <w:iCs/>
         </w:rPr>
-        <w:t xml:space="preserve">-t </w:t>
+        <w:t xml:space="preserve">-x 1 </w:t>
+      </w:r>
+      <w:r>
+        <w:rPr>
+          <w:i/>
+          <w:iCs/>
+        </w:rPr>
+        <w:t>-</w:t>
+      </w:r>
+      <w:proofErr w:type="gramStart"/>
+      <w:r>
+        <w:rPr>
+          <w:i/>
+          <w:iCs/>
+        </w:rPr>
+        <w:t xml:space="preserve">t </w:t>
       </w:r>
       <w:r>
         <w:rPr>
@@ -1878,7 +2124,16 @@
           <w:iCs/>
           <w:lang w:val="sv-SE"/>
         </w:rPr>
-        <w:t>Piano Spedizione</w:t>
+        <w:t>Piano</w:t>
+      </w:r>
+      <w:proofErr w:type="gramEnd"/>
+      <w:r>
+        <w:rPr>
+          <w:i/>
+          <w:iCs/>
+          <w:lang w:val="sv-SE"/>
+        </w:rPr>
+        <w:t xml:space="preserve"> Spedizione</w:t>
       </w:r>
       <w:r>
         <w:rPr>
@@ -2038,7 +2293,10 @@
     </w:p>
     <w:p>
       <w:r>
-        <w:t>Lato client il programma è configurato per essere multilingua (al momento solo italiano ed inglese)</w:t>
+        <w:t>Lato client il programma è configurato per essere multilingua</w:t>
+      </w:r>
+      <w:r>
+        <w:t>.</w:t>
       </w:r>
     </w:p>
     <w:p>
@@ -2921,6 +3179,7 @@
   <w:style w:type="character" w:default="1" w:styleId="Carpredefinitoparagrafo">
     <w:name w:val="Default Paragraph Font"/>
     <w:uiPriority w:val="1"/>
+    <w:semiHidden/>
     <w:unhideWhenUsed/>
   </w:style>
   <w:style w:type="table" w:default="1" w:styleId="Tabellanormale">
@@ -3275,6 +3534,26 @@
       </w:tblBorders>
     </w:tblPr>
   </w:style>
+  <w:style w:type="paragraph" w:styleId="Didascalia">
+    <w:name w:val="caption"/>
+    <w:basedOn w:val="Normale"/>
+    <w:next w:val="Normale"/>
+    <w:uiPriority w:val="35"/>
+    <w:semiHidden/>
+    <w:unhideWhenUsed/>
+    <w:qFormat/>
+    <w:rsid w:val="00342A8B"/>
+    <w:pPr>
+      <w:spacing w:after="200" w:line="240" w:lineRule="auto"/>
+    </w:pPr>
+    <w:rPr>
+      <w:i/>
+      <w:iCs/>
+      <w:color w:val="0E2841" w:themeColor="text2"/>
+      <w:sz w:val="18"/>
+      <w:szCs w:val="18"/>
+    </w:rPr>
+  </w:style>
 </w:styles>
 </file>
 

--- a/Docs/Nova - Manaule.docx
+++ b/Docs/Nova - Manaule.docx
@@ -2,7 +2,6 @@
 <file path=word/document.xml><?xml version="1.0" encoding="utf-8"?>
 <w:document xmlns:wpc="http://schemas.microsoft.com/office/word/2010/wordprocessingCanvas" xmlns:cx="http://schemas.microsoft.com/office/drawing/2014/chartex" xmlns:cx1="http://schemas.microsoft.com/office/drawing/2015/9/8/chartex" xmlns:cx2="http://schemas.microsoft.com/office/drawing/2015/10/21/chartex" xmlns:cx3="http://schemas.microsoft.com/office/drawing/2016/5/9/chartex" xmlns:cx4="http://schemas.microsoft.com/office/drawing/2016/5/10/chartex" xmlns:cx5="http://schemas.microsoft.com/office/drawing/2016/5/11/chartex" xmlns:cx6="http://schemas.microsoft.com/office/drawing/2016/5/12/chartex" xmlns:cx7="http://schemas.microsoft.com/office/drawing/2016/5/13/chartex" xmlns:cx8="http://schemas.microsoft.com/office/drawing/2016/5/14/chartex" xmlns:mc="http://schemas.openxmlformats.org/markup-compatibility/2006" xmlns:aink="http://schemas.microsoft.com/office/drawing/2016/ink" xmlns:am3d="http://schemas.microsoft.com/office/drawing/2017/model3d" xmlns:o="urn:schemas-microsoft-com:office:office" xmlns:oel="http://schemas.microsoft.com/office/2019/extlst" xmlns:r="http://schemas.openxmlformats.org/officeDocument/2006/relationships" xmlns:m="http://schemas.openxmlformats.org/officeDocument/2006/math" xmlns:v="urn:schemas-microsoft-com:vml" xmlns:wp14="http://schemas.microsoft.com/office/word/2010/wordprocessingDrawing" xmlns:wp="http://schemas.openxmlformats.org/drawingml/2006/wordprocessingDrawing" xmlns:w10="urn:schemas-microsoft-com:office:word" xmlns:w="http://schemas.openxmlformats.org/wordprocessingml/2006/main" xmlns:w14="http://schemas.microsoft.com/office/word/2010/wordml" xmlns:w15="http://schemas.microsoft.com/office/word/2012/wordml" xmlns:w16cex="http://schemas.microsoft.com/office/word/2018/wordml/cex" xmlns:w16cid="http://schemas.microsoft.com/office/word/2016/wordml/cid" xmlns:w16="http://schemas.microsoft.com/office/word/2018/wordml" xmlns:w16du="http://schemas.microsoft.com/office/word/2023/wordml/word16du" xmlns:w16sdtdh="http://schemas.microsoft.com/office/word/2020/wordml/sdtdatahash" xmlns:w16sdtfl="http://schemas.microsoft.com/office/word/2024/wordml/sdtformatlock" xmlns:w16se="http://schemas.microsoft.com/office/word/2015/wordml/symex" xmlns:wpg="http://schemas.microsoft.com/office/word/2010/wordprocessingGroup" xmlns:wpi="http://schemas.microsoft.com/office/word/2010/wordprocessingInk" xmlns:wne="http://schemas.microsoft.com/office/word/2006/wordml" xmlns:wps="http://schemas.microsoft.com/office/word/2010/wordprocessingShape" mc:Ignorable="w14 w15 w16se w16cid w16 w16cex w16sdtdh w16sdtfl w16du wp14">
   <w:body>
-    <w:p/>
     <w:p>
       <w:pPr>
         <w:pStyle w:val="Titolo2"/>
@@ -150,6 +149,7 @@
       <w:r>
         <w:t xml:space="preserve">in </w:t>
       </w:r>
+      <w:proofErr w:type="spellStart"/>
       <w:r>
         <w:rPr>
           <w:i/>
@@ -164,6 +164,7 @@
         </w:rPr>
         <w:t>ython</w:t>
       </w:r>
+      <w:proofErr w:type="spellEnd"/>
       <w:r>
         <w:t xml:space="preserve"> </w:t>
       </w:r>
@@ -174,28 +175,22 @@
         <w:t xml:space="preserve">usando </w:t>
       </w:r>
       <w:r>
-        <w:t>API</w:t>
-      </w:r>
-      <w:r>
-        <w:t>/</w:t>
-      </w:r>
-      <w:r>
-        <w:t xml:space="preserve">Rest </w:t>
+        <w:t xml:space="preserve">API </w:t>
       </w:r>
       <w:r>
         <w:t>mediante</w:t>
       </w:r>
       <w:r>
-        <w:t xml:space="preserve"> protocollo HTTP</w:t>
-      </w:r>
-      <w:r>
-        <w:t>/HTTPS.</w:t>
-      </w:r>
-    </w:p>
-    <w:p>
-      <w:pPr>
-        <w:jc w:val="both"/>
-      </w:pPr>
+        <w:t xml:space="preserve"> protocollo </w:t>
+      </w:r>
+      <w:r>
+        <w:t>http(s)</w:t>
+      </w:r>
+      <w:r>
+        <w:t>.</w:t>
+      </w:r>
+    </w:p>
+    <w:p>
       <w:r>
         <w:t>Il server</w:t>
       </w:r>
@@ -235,7 +230,13 @@
         <w:t xml:space="preserve"> e </w:t>
       </w:r>
       <w:r>
-        <w:t xml:space="preserve">installata su un </w:t>
+        <w:t>installa</w:t>
+      </w:r>
+      <w:r>
+        <w:t>bile</w:t>
+      </w:r>
+      <w:r>
+        <w:t xml:space="preserve"> su un </w:t>
       </w:r>
       <w:r>
         <w:t>WSGI HTTP Server</w:t>
@@ -247,12 +248,14 @@
         </w:rPr>
         <w:t xml:space="preserve"> </w:t>
       </w:r>
+      <w:proofErr w:type="spellStart"/>
       <w:r>
         <w:t>U</w:t>
       </w:r>
       <w:r>
         <w:t>vicorn</w:t>
       </w:r>
+      <w:proofErr w:type="spellEnd"/>
       <w:r>
         <w:t xml:space="preserve"> </w:t>
       </w:r>
@@ -280,7 +283,13 @@
         <w:t xml:space="preserve"> </w:t>
       </w:r>
       <w:r>
-        <w:t xml:space="preserve">L’interrogazione alle basi dati avviene </w:t>
+        <w:t xml:space="preserve">L’interrogazione </w:t>
+      </w:r>
+      <w:r>
+        <w:t>al database</w:t>
+      </w:r>
+      <w:r>
+        <w:t xml:space="preserve"> avviene </w:t>
       </w:r>
       <w:r>
         <w:t>usando comuni</w:t>
@@ -304,31 +313,44 @@
         <w:t xml:space="preserve"> SQL</w:t>
       </w:r>
       <w:r>
-        <w:t>: MS SQL Server, MySQL, Oracle, Postgres</w:t>
-      </w:r>
-      <w:r>
-        <w:t>, SQLite, …</w:t>
+        <w:t xml:space="preserve">: MS SQL Server, MySQL, Oracle, </w:t>
+      </w:r>
+      <w:proofErr w:type="spellStart"/>
+      <w:r>
+        <w:t>Postgre</w:t>
+      </w:r>
+      <w:r>
+        <w:t>SQL</w:t>
+      </w:r>
+      <w:proofErr w:type="spellEnd"/>
+      <w:r>
+        <w:t xml:space="preserve">, </w:t>
+      </w:r>
+      <w:proofErr w:type="spellStart"/>
+      <w:r>
+        <w:t>SQLite</w:t>
+      </w:r>
+      <w:proofErr w:type="spellEnd"/>
+      <w:r>
+        <w:t>, …</w:t>
       </w:r>
       <w:r>
         <w:t xml:space="preserve"> </w:t>
       </w:r>
       <w:r>
-        <w:t xml:space="preserve">La query di interrogazione è completamente personalizzabile attraverso un file </w:t>
-      </w:r>
-      <w:r>
-        <w:t>di testo</w:t>
-      </w:r>
-      <w:r>
-        <w:t xml:space="preserve"> (json</w:t>
-      </w:r>
-      <w:r>
-        <w:t xml:space="preserve"> file</w:t>
-      </w:r>
-      <w:r>
-        <w:t>)</w:t>
-      </w:r>
-      <w:r>
-        <w:t>.</w:t>
+        <w:t xml:space="preserve">La query di interrogazione è completamente personalizzabile attraverso un </w:t>
+      </w:r>
+      <w:r>
+        <w:t xml:space="preserve">semplice </w:t>
+      </w:r>
+      <w:r>
+        <w:t xml:space="preserve">file </w:t>
+      </w:r>
+      <w:r>
+        <w:t xml:space="preserve">di </w:t>
+      </w:r>
+      <w:r>
+        <w:t>configurazione.</w:t>
       </w:r>
     </w:p>
     <w:p>
@@ -357,6 +379,9 @@
         <w:t xml:space="preserve"> configurazioni </w:t>
       </w:r>
       <w:r>
+        <w:t xml:space="preserve">diverse </w:t>
+      </w:r>
+      <w:r>
         <w:t>in grado di</w:t>
       </w:r>
       <w:r>
@@ -366,7 +391,13 @@
         <w:t xml:space="preserve">viste </w:t>
       </w:r>
       <w:r>
-        <w:t>senza modifiche al codice</w:t>
+        <w:t xml:space="preserve">senza </w:t>
+      </w:r>
+      <w:r>
+        <w:t xml:space="preserve">richiedere </w:t>
+      </w:r>
+      <w:r>
+        <w:t>modifiche al codice</w:t>
       </w:r>
       <w:r>
         <w:t xml:space="preserve"> sorgente.</w:t>
@@ -468,8 +499,13 @@
     <w:bookmarkEnd w:id="0"/>
     <w:p>
       <w:r>
-        <w:t>Per prima cosa verificare se è installato python</w:t>
-      </w:r>
+        <w:t xml:space="preserve">Per prima cosa verificare se è installato </w:t>
+      </w:r>
+      <w:proofErr w:type="spellStart"/>
+      <w:r>
+        <w:t>python</w:t>
+      </w:r>
+      <w:proofErr w:type="spellEnd"/>
     </w:p>
     <w:p>
       <w:pPr>
@@ -478,13 +514,31 @@
           <w:bCs/>
         </w:rPr>
       </w:pPr>
+      <w:proofErr w:type="spellStart"/>
       <w:r>
         <w:rPr>
           <w:b/>
           <w:bCs/>
         </w:rPr>
-        <w:t>python --version</w:t>
-      </w:r>
+        <w:t>python</w:t>
+      </w:r>
+      <w:proofErr w:type="spellEnd"/>
+      <w:r>
+        <w:rPr>
+          <w:b/>
+          <w:bCs/>
+        </w:rPr>
+        <w:t xml:space="preserve"> --</w:t>
+      </w:r>
+      <w:proofErr w:type="spellStart"/>
+      <w:r>
+        <w:rPr>
+          <w:b/>
+          <w:bCs/>
+        </w:rPr>
+        <w:t>version</w:t>
+      </w:r>
+      <w:proofErr w:type="spellEnd"/>
     </w:p>
     <w:p>
       <w:r>
@@ -516,6 +570,7 @@
       <w:r>
         <w:t xml:space="preserve"> \</w:t>
       </w:r>
+      <w:proofErr w:type="spellStart"/>
       <w:r>
         <w:rPr>
           <w:b/>
@@ -523,6 +578,7 @@
         </w:rPr>
         <w:t>NovaServer</w:t>
       </w:r>
+      <w:proofErr w:type="spellEnd"/>
     </w:p>
     <w:p>
       <w:r>
@@ -536,42 +592,103 @@
           <w:bCs/>
         </w:rPr>
       </w:pPr>
+      <w:proofErr w:type="spellStart"/>
       <w:r>
         <w:rPr>
           <w:b/>
           <w:bCs/>
         </w:rPr>
-        <w:t>pip install -r requirements.txt</w:t>
-      </w:r>
-    </w:p>
-    <w:p>
-      <w:r>
-        <w:t>aspettare il termine dell’installazione d</w:t>
-      </w:r>
-      <w:r>
-        <w:t>ei componenti</w:t>
-      </w:r>
-    </w:p>
-    <w:p>
-      <w:r>
-        <w:t>eseguire lo script che lancia il server</w:t>
-      </w:r>
-    </w:p>
-    <w:p>
-      <w:pPr>
+        <w:t>pip</w:t>
+      </w:r>
+      <w:proofErr w:type="spellEnd"/>
+      <w:r>
         <w:rPr>
           <w:b/>
           <w:bCs/>
-          <w:lang w:val="en-GB"/>
-        </w:rPr>
-      </w:pPr>
+        </w:rPr>
+        <w:t xml:space="preserve"> </w:t>
+      </w:r>
+      <w:proofErr w:type="spellStart"/>
       <w:r>
         <w:rPr>
           <w:b/>
           <w:bCs/>
-          <w:lang w:val="en-GB"/>
-        </w:rPr>
-        <w:t>python -m uvicorn main:app --host 0.0.0.0 --port 8000</w:t>
+        </w:rPr>
+        <w:t>install</w:t>
+      </w:r>
+      <w:proofErr w:type="spellEnd"/>
+      <w:r>
+        <w:rPr>
+          <w:b/>
+          <w:bCs/>
+        </w:rPr>
+        <w:t xml:space="preserve"> -r requirements.txt</w:t>
+      </w:r>
+    </w:p>
+    <w:p>
+      <w:r>
+        <w:t>aspettare il termine dell’installazione d</w:t>
+      </w:r>
+      <w:r>
+        <w:t>ei componenti</w:t>
+      </w:r>
+    </w:p>
+    <w:p>
+      <w:r>
+        <w:t>eseguire lo script che lancia il server</w:t>
+      </w:r>
+    </w:p>
+    <w:p>
+      <w:pPr>
+        <w:rPr>
+          <w:b/>
+          <w:bCs/>
+          <w:lang w:val="en-GB"/>
+        </w:rPr>
+      </w:pPr>
+      <w:r>
+        <w:rPr>
+          <w:b/>
+          <w:bCs/>
+          <w:lang w:val="en-GB"/>
+        </w:rPr>
+        <w:t xml:space="preserve">python -m </w:t>
+      </w:r>
+      <w:proofErr w:type="spellStart"/>
+      <w:r>
+        <w:rPr>
+          <w:b/>
+          <w:bCs/>
+          <w:lang w:val="en-GB"/>
+        </w:rPr>
+        <w:t>uvicorn</w:t>
+      </w:r>
+      <w:proofErr w:type="spellEnd"/>
+      <w:r>
+        <w:rPr>
+          <w:b/>
+          <w:bCs/>
+          <w:lang w:val="en-GB"/>
+        </w:rPr>
+        <w:t xml:space="preserve"> </w:t>
+      </w:r>
+      <w:proofErr w:type="spellStart"/>
+      <w:r>
+        <w:rPr>
+          <w:b/>
+          <w:bCs/>
+          <w:lang w:val="en-GB"/>
+        </w:rPr>
+        <w:t>main:app</w:t>
+      </w:r>
+      <w:proofErr w:type="spellEnd"/>
+      <w:r>
+        <w:rPr>
+          <w:b/>
+          <w:bCs/>
+          <w:lang w:val="en-GB"/>
+        </w:rPr>
+        <w:t xml:space="preserve"> --host 0.0.0.0 --port 8000</w:t>
       </w:r>
     </w:p>
     <w:p>
@@ -579,7 +696,15 @@
         <w:t>(potrebbe essere che bisogna m</w:t>
       </w:r>
       <w:r>
-        <w:t>odificare l’host con l’IP del server)</w:t>
+        <w:t xml:space="preserve">odificare </w:t>
+      </w:r>
+      <w:proofErr w:type="spellStart"/>
+      <w:r>
+        <w:t>l’host</w:t>
+      </w:r>
+      <w:proofErr w:type="spellEnd"/>
+      <w:r>
+        <w:t xml:space="preserve"> con l’IP del server)</w:t>
       </w:r>
     </w:p>
     <w:p>
@@ -601,6 +726,7 @@
       <w:r>
         <w:t xml:space="preserve">se il browser risponde con </w:t>
       </w:r>
+      <w:proofErr w:type="spellStart"/>
       <w:r>
         <w:rPr>
           <w:i/>
@@ -608,6 +734,7 @@
         </w:rPr>
         <w:t>healty</w:t>
       </w:r>
+      <w:proofErr w:type="spellEnd"/>
       <w:r>
         <w:t xml:space="preserve"> significa che il server sta girando correttamente.</w:t>
       </w:r>
@@ -616,6 +743,7 @@
       <w:r>
         <w:t xml:space="preserve">Con il comando da console </w:t>
       </w:r>
+      <w:proofErr w:type="spellStart"/>
       <w:r>
         <w:rPr>
           <w:b/>
@@ -623,6 +751,7 @@
         </w:rPr>
         <w:t>ipconfig</w:t>
       </w:r>
+      <w:proofErr w:type="spellEnd"/>
       <w:r>
         <w:t xml:space="preserve"> prendere nota dell’indirizzo del server</w:t>
       </w:r>
@@ -651,6 +780,7 @@
       <w:r>
         <w:t xml:space="preserve">se il browser risponde con </w:t>
       </w:r>
+      <w:proofErr w:type="spellStart"/>
       <w:r>
         <w:rPr>
           <w:i/>
@@ -658,6 +788,7 @@
         </w:rPr>
         <w:t>healty</w:t>
       </w:r>
+      <w:proofErr w:type="spellEnd"/>
       <w:r>
         <w:rPr>
           <w:i/>
@@ -674,6 +805,7 @@
       <w:r>
         <w:t xml:space="preserve"> </w:t>
       </w:r>
+      <w:proofErr w:type="spellStart"/>
       <w:r>
         <w:rPr>
           <w:b/>
@@ -681,13 +813,28 @@
         </w:rPr>
         <w:t>ping</w:t>
       </w:r>
-      <w:r>
-        <w:t xml:space="preserve"> all’indirizzo ipotetico del server e verificare se risponde. Se il ping funziona potrebbe essere che il server ha una regola del firewall che impedisce di entrare sulla porta 8000. In questo caso bisogna creare una regola TCP sulla porta 8000.</w:t>
-      </w:r>
-    </w:p>
-    <w:p>
-      <w:r>
-        <w:t>Se la comunicazione funziona bisogna procedere con l’installazione dei driver ODBC per connettersi al database.</w:t>
+      <w:proofErr w:type="spellEnd"/>
+      <w:r>
+        <w:t xml:space="preserve"> all’indirizzo ipotetico del server e verificare se risponde. Se il </w:t>
+      </w:r>
+      <w:proofErr w:type="spellStart"/>
+      <w:r>
+        <w:t>ping</w:t>
+      </w:r>
+      <w:proofErr w:type="spellEnd"/>
+      <w:r>
+        <w:t xml:space="preserve"> funziona potrebbe essere che il server ha una regola del firewall che impedisce di entrare sulla porta 8000. In questo caso bisogna creare una regola TCP sulla porta 8000.</w:t>
+      </w:r>
+    </w:p>
+    <w:p>
+      <w:r>
+        <w:t xml:space="preserve">Se la comunicazione funziona </w:t>
+      </w:r>
+      <w:r>
+        <w:t>si può</w:t>
+      </w:r>
+      <w:r>
+        <w:t xml:space="preserve"> procedere con l’installazione dei driver ODBC per connettersi al database.</w:t>
       </w:r>
     </w:p>
     <w:p>
@@ -718,6 +865,7 @@
       <w:r>
         <w:t>\</w:t>
       </w:r>
+      <w:proofErr w:type="spellStart"/>
       <w:r>
         <w:rPr>
           <w:b/>
@@ -725,8 +873,17 @@
         </w:rPr>
         <w:t>config</w:t>
       </w:r>
-      <w:r>
-        <w:t xml:space="preserve"> un file di testo con estensione json (senza spazi e caratteri speciali e tutto minuscolo)</w:t>
+      <w:proofErr w:type="spellEnd"/>
+      <w:r>
+        <w:t xml:space="preserve"> un file di testo con estensione </w:t>
+      </w:r>
+      <w:proofErr w:type="spellStart"/>
+      <w:r>
+        <w:t>json</w:t>
+      </w:r>
+      <w:proofErr w:type="spellEnd"/>
+      <w:r>
+        <w:t xml:space="preserve"> (senza spazi e caratteri speciali e tutto minuscolo)</w:t>
       </w:r>
       <w:r>
         <w:t xml:space="preserve"> di questo tipo:</w:t>
@@ -774,7 +931,25 @@
           <w:szCs w:val="20"/>
           <w:lang w:val="en-GB"/>
         </w:rPr>
-        <w:t>"SqlServer",</w:t>
+        <w:t>"</w:t>
+      </w:r>
+      <w:proofErr w:type="spellStart"/>
+      <w:r>
+        <w:rPr>
+          <w:sz w:val="20"/>
+          <w:szCs w:val="20"/>
+          <w:lang w:val="en-GB"/>
+        </w:rPr>
+        <w:t>SqlServer</w:t>
+      </w:r>
+      <w:proofErr w:type="spellEnd"/>
+      <w:r>
+        <w:rPr>
+          <w:sz w:val="20"/>
+          <w:szCs w:val="20"/>
+          <w:lang w:val="en-GB"/>
+        </w:rPr>
+        <w:t>",</w:t>
       </w:r>
     </w:p>
     <w:p>
@@ -801,7 +976,27 @@
           <w:szCs w:val="20"/>
           <w:lang w:val="en-GB"/>
         </w:rPr>
-        <w:t xml:space="preserve">"ConnectionString": </w:t>
+        <w:t>"</w:t>
+      </w:r>
+      <w:proofErr w:type="spellStart"/>
+      <w:r>
+        <w:rPr>
+          <w:color w:val="FF0000"/>
+          <w:sz w:val="20"/>
+          <w:szCs w:val="20"/>
+          <w:lang w:val="en-GB"/>
+        </w:rPr>
+        <w:t>ConnectionString</w:t>
+      </w:r>
+      <w:proofErr w:type="spellEnd"/>
+      <w:r>
+        <w:rPr>
+          <w:color w:val="FF0000"/>
+          <w:sz w:val="20"/>
+          <w:szCs w:val="20"/>
+          <w:lang w:val="en-GB"/>
+        </w:rPr>
+        <w:t xml:space="preserve">": </w:t>
       </w:r>
       <w:r>
         <w:rPr>
@@ -942,7 +1137,27 @@
           <w:szCs w:val="20"/>
           <w:lang w:val="en-GB"/>
         </w:rPr>
-        <w:t xml:space="preserve">  "QueryCombo": </w:t>
+        <w:t xml:space="preserve">  "</w:t>
+      </w:r>
+      <w:proofErr w:type="spellStart"/>
+      <w:r>
+        <w:rPr>
+          <w:color w:val="FF0000"/>
+          <w:sz w:val="20"/>
+          <w:szCs w:val="20"/>
+          <w:lang w:val="en-GB"/>
+        </w:rPr>
+        <w:t>QueryCombo</w:t>
+      </w:r>
+      <w:proofErr w:type="spellEnd"/>
+      <w:r>
+        <w:rPr>
+          <w:color w:val="FF0000"/>
+          <w:sz w:val="20"/>
+          <w:szCs w:val="20"/>
+          <w:lang w:val="en-GB"/>
+        </w:rPr>
+        <w:t xml:space="preserve">": </w:t>
       </w:r>
       <w:r>
         <w:rPr>
@@ -966,8 +1181,18 @@
           <w:szCs w:val="20"/>
           <w:lang w:val="en-GB"/>
         </w:rPr>
-        <w:t>] FROM [dbo</w:t>
-      </w:r>
+        <w:t>] FROM [</w:t>
+      </w:r>
+      <w:proofErr w:type="spellStart"/>
+      <w:r>
+        <w:rPr>
+          <w:sz w:val="20"/>
+          <w:szCs w:val="20"/>
+          <w:lang w:val="en-GB"/>
+        </w:rPr>
+        <w:t>dbo</w:t>
+      </w:r>
+      <w:proofErr w:type="spellEnd"/>
       <w:proofErr w:type="gramStart"/>
       <w:r>
         <w:rPr>
@@ -977,6 +1202,7 @@
         </w:rPr>
         <w:t>].[</w:t>
       </w:r>
+      <w:proofErr w:type="spellStart"/>
       <w:proofErr w:type="gramEnd"/>
       <w:r>
         <w:rPr>
@@ -986,6 +1212,7 @@
         </w:rPr>
         <w:t>Tabella</w:t>
       </w:r>
+      <w:proofErr w:type="spellEnd"/>
       <w:r>
         <w:rPr>
           <w:sz w:val="20"/>
@@ -1051,8 +1278,18 @@
           <w:szCs w:val="20"/>
           <w:lang w:val="en-GB"/>
         </w:rPr>
-        <w:t>FROM [dbo</w:t>
-      </w:r>
+        <w:t>FROM [</w:t>
+      </w:r>
+      <w:proofErr w:type="spellStart"/>
+      <w:r>
+        <w:rPr>
+          <w:sz w:val="20"/>
+          <w:szCs w:val="20"/>
+          <w:lang w:val="en-GB"/>
+        </w:rPr>
+        <w:t>dbo</w:t>
+      </w:r>
+      <w:proofErr w:type="spellEnd"/>
       <w:proofErr w:type="gramStart"/>
       <w:r>
         <w:rPr>
@@ -1062,6 +1299,7 @@
         </w:rPr>
         <w:t>].[</w:t>
       </w:r>
+      <w:proofErr w:type="spellStart"/>
       <w:proofErr w:type="gramEnd"/>
       <w:r>
         <w:rPr>
@@ -1071,6 +1309,7 @@
         </w:rPr>
         <w:t>Tabella</w:t>
       </w:r>
+      <w:proofErr w:type="spellEnd"/>
       <w:r>
         <w:rPr>
           <w:sz w:val="20"/>
@@ -1121,6 +1360,110 @@
           <w:lang w:val="en-GB"/>
         </w:rPr>
         <w:t>] = '{}'"</w:t>
+      </w:r>
+      <w:r>
+        <w:rPr>
+          <w:sz w:val="20"/>
+          <w:szCs w:val="20"/>
+          <w:lang w:val="en-GB"/>
+        </w:rPr>
+        <w:t>,</w:t>
+      </w:r>
+    </w:p>
+    <w:p>
+      <w:pPr>
+        <w:spacing w:after="0" w:line="240" w:lineRule="auto"/>
+        <w:rPr>
+          <w:sz w:val="20"/>
+          <w:szCs w:val="20"/>
+          <w:lang w:val="en-GB"/>
+        </w:rPr>
+      </w:pPr>
+      <w:r>
+        <w:rPr>
+          <w:color w:val="FF0000"/>
+          <w:sz w:val="20"/>
+          <w:szCs w:val="20"/>
+          <w:lang w:val="en-GB"/>
+        </w:rPr>
+        <w:t xml:space="preserve"> </w:t>
+      </w:r>
+      <w:r>
+        <w:rPr>
+          <w:color w:val="FF0000"/>
+          <w:sz w:val="20"/>
+          <w:szCs w:val="20"/>
+          <w:lang w:val="en-GB"/>
+        </w:rPr>
+        <w:t>"</w:t>
+      </w:r>
+      <w:r>
+        <w:rPr>
+          <w:color w:val="FF0000"/>
+          <w:sz w:val="20"/>
+          <w:szCs w:val="20"/>
+          <w:lang w:val="en-GB"/>
+        </w:rPr>
+        <w:t>Label</w:t>
+      </w:r>
+      <w:r>
+        <w:rPr>
+          <w:color w:val="FF0000"/>
+          <w:sz w:val="20"/>
+          <w:szCs w:val="20"/>
+          <w:lang w:val="en-GB"/>
+        </w:rPr>
+        <w:t xml:space="preserve">": </w:t>
+      </w:r>
+      <w:r>
+        <w:rPr>
+          <w:sz w:val="20"/>
+          <w:szCs w:val="20"/>
+          <w:lang w:val="en-GB"/>
+        </w:rPr>
+        <w:t>"</w:t>
+      </w:r>
+      <w:r>
+        <w:rPr>
+          <w:sz w:val="20"/>
+          <w:szCs w:val="20"/>
+          <w:lang w:val="en-GB"/>
+        </w:rPr>
+        <w:t xml:space="preserve">Piano di </w:t>
+      </w:r>
+      <w:proofErr w:type="spellStart"/>
+      <w:r>
+        <w:rPr>
+          <w:sz w:val="20"/>
+          <w:szCs w:val="20"/>
+          <w:lang w:val="en-GB"/>
+        </w:rPr>
+        <w:t>Spedizione</w:t>
+      </w:r>
+      <w:proofErr w:type="spellEnd"/>
+      <w:r>
+        <w:rPr>
+          <w:sz w:val="20"/>
+          <w:szCs w:val="20"/>
+          <w:lang w:val="en-GB"/>
+        </w:rPr>
+        <w:t>:</w:t>
+      </w:r>
+      <w:r>
+        <w:rPr>
+          <w:sz w:val="20"/>
+          <w:szCs w:val="20"/>
+          <w:lang w:val="en-GB"/>
+        </w:rPr>
+        <w:t>"</w:t>
+      </w:r>
+      <w:r>
+        <w:rPr>
+          <w:sz w:val="20"/>
+          <w:szCs w:val="20"/>
+          <w:lang w:val="en-GB"/>
+        </w:rPr>
+        <w:t>,</w:t>
       </w:r>
     </w:p>
     <w:p>
@@ -1166,9 +1509,11 @@
             <w:shd w:val="clear" w:color="auto" w:fill="E8E8E8" w:themeFill="background2"/>
           </w:tcPr>
           <w:p>
+            <w:proofErr w:type="spellStart"/>
             <w:r>
               <w:t>Type</w:t>
             </w:r>
+            <w:proofErr w:type="spellEnd"/>
           </w:p>
         </w:tc>
         <w:tc>
@@ -1193,6 +1538,7 @@
                 <w:lang w:val="en-GB"/>
               </w:rPr>
             </w:pPr>
+            <w:proofErr w:type="spellStart"/>
             <w:r>
               <w:rPr>
                 <w:sz w:val="20"/>
@@ -1201,6 +1547,7 @@
               </w:rPr>
               <w:t>SqlServer</w:t>
             </w:r>
+            <w:proofErr w:type="spellEnd"/>
           </w:p>
         </w:tc>
       </w:tr>
@@ -1211,9 +1558,11 @@
             <w:shd w:val="clear" w:color="auto" w:fill="E8E8E8" w:themeFill="background2"/>
           </w:tcPr>
           <w:p>
+            <w:proofErr w:type="spellStart"/>
             <w:r>
               <w:t>ConnectionString</w:t>
             </w:r>
+            <w:proofErr w:type="spellEnd"/>
           </w:p>
         </w:tc>
         <w:tc>
@@ -1247,9 +1596,11 @@
             <w:shd w:val="clear" w:color="auto" w:fill="E8E8E8" w:themeFill="background2"/>
           </w:tcPr>
           <w:p>
+            <w:proofErr w:type="spellStart"/>
             <w:r>
               <w:t>QueryCombo</w:t>
             </w:r>
+            <w:proofErr w:type="spellEnd"/>
           </w:p>
         </w:tc>
         <w:tc>
@@ -1336,6 +1687,42 @@
               </w:rPr>
               <w:t>"WHERE &lt;nome campo&gt; = '{}'"</w:t>
             </w:r>
+          </w:p>
+        </w:tc>
+      </w:tr>
+      <w:tr>
+        <w:tc>
+          <w:tcPr>
+            <w:tcW w:w="2263" w:type="dxa"/>
+            <w:shd w:val="clear" w:color="auto" w:fill="E8E8E8" w:themeFill="background2"/>
+          </w:tcPr>
+          <w:p>
+            <w:r>
+              <w:t>Label</w:t>
+            </w:r>
+          </w:p>
+        </w:tc>
+        <w:tc>
+          <w:tcPr>
+            <w:tcW w:w="5103" w:type="dxa"/>
+          </w:tcPr>
+          <w:p>
+            <w:r>
+              <w:t>Label che verrò visualizzata a sinistra del Combo.</w:t>
+            </w:r>
+          </w:p>
+        </w:tc>
+        <w:tc>
+          <w:tcPr>
+            <w:tcW w:w="2268" w:type="dxa"/>
+          </w:tcPr>
+          <w:p>
+            <w:pPr>
+              <w:rPr>
+                <w:sz w:val="20"/>
+                <w:szCs w:val="20"/>
+              </w:rPr>
+            </w:pPr>
           </w:p>
         </w:tc>
       </w:tr>
@@ -1434,7 +1821,17 @@
         </w:drawing>
       </w:r>
       <w:r>
-        <w:t>Le colonne sono ordinabili singolarmente con un click e i dati scrollabili orizzontalmente e verticalmente.</w:t>
+        <w:t xml:space="preserve">Le colonne sono ordinabili singolarmente con un </w:t>
+      </w:r>
+      <w:r>
+        <w:rPr>
+          <w:i/>
+          <w:iCs/>
+        </w:rPr>
+        <w:t>click</w:t>
+      </w:r>
+      <w:r>
+        <w:t xml:space="preserve"> e i dati scrollabili orizzontalmente e verticalmente.</w:t>
       </w:r>
     </w:p>
     <w:p>
@@ -1450,10 +1847,13 @@
     </w:p>
     <w:p>
       <w:r>
-        <w:t>È possibile aggiornare i dati usando il tasto funzione F10</w:t>
-      </w:r>
-      <w:r>
-        <w:t>.</w:t>
+        <w:t xml:space="preserve">È possibile aggiornare i dati usando il </w:t>
+      </w:r>
+      <w:r>
+        <w:t xml:space="preserve">comando Carica Dati oppure utilizzando il </w:t>
+      </w:r>
+      <w:r>
+        <w:t>tasto funzione F10</w:t>
       </w:r>
     </w:p>
     <w:p>
@@ -1510,13 +1910,25 @@
     </w:p>
     <w:p>
       <w:r>
-        <w:t xml:space="preserve">Copiare la cartella NovaClient sul PC e lanciare l’eseguibile nova.exe con i </w:t>
-      </w:r>
-      <w:r>
-        <w:t xml:space="preserve">seguenti </w:t>
-      </w:r>
-      <w:r>
-        <w:t>parametri;</w:t>
+        <w:t xml:space="preserve">Copiare la cartella </w:t>
+      </w:r>
+      <w:proofErr w:type="spellStart"/>
+      <w:r>
+        <w:t>NovaClient</w:t>
+      </w:r>
+      <w:proofErr w:type="spellEnd"/>
+      <w:r>
+        <w:t xml:space="preserve"> sul PC e lanciare l’eseguibile </w:t>
+      </w:r>
+      <w:r>
+        <w:rPr>
+          <w:b/>
+          <w:bCs/>
+        </w:rPr>
+        <w:t>nova.exe</w:t>
+      </w:r>
+      <w:r>
+        <w:t xml:space="preserve"> con i seguenti parametri;</w:t>
       </w:r>
     </w:p>
     <w:tbl>
@@ -1527,8 +1939,8 @@
       </w:tblPr>
       <w:tblGrid>
         <w:gridCol w:w="1783"/>
-        <w:gridCol w:w="480"/>
-        <w:gridCol w:w="3544"/>
+        <w:gridCol w:w="622"/>
+        <w:gridCol w:w="3402"/>
         <w:gridCol w:w="3686"/>
       </w:tblGrid>
       <w:tr>
@@ -1540,56 +1952,96 @@
           <w:p>
             <w:pPr>
               <w:rPr>
+                <w:sz w:val="22"/>
+                <w:szCs w:val="22"/>
                 <w:lang w:val="sv-SE"/>
               </w:rPr>
             </w:pPr>
             <w:r>
               <w:rPr>
-                <w:lang w:val="sv-SE"/>
-              </w:rPr>
-              <w:t>Tipo</w:t>
-            </w:r>
-            <w:r>
-              <w:rPr>
-                <w:lang w:val="sv-SE"/>
-              </w:rPr>
-              <w:t>logia di client da usare</w:t>
+                <w:sz w:val="22"/>
+                <w:szCs w:val="22"/>
+                <w:lang w:val="sv-SE"/>
+              </w:rPr>
+              <w:t>Modulo</w:t>
+            </w:r>
+            <w:r>
+              <w:rPr>
+                <w:sz w:val="22"/>
+                <w:szCs w:val="22"/>
+                <w:lang w:val="sv-SE"/>
+              </w:rPr>
+              <w:t xml:space="preserve"> </w:t>
+            </w:r>
+            <w:r>
+              <w:rPr>
+                <w:i/>
+                <w:iCs/>
+                <w:sz w:val="22"/>
+                <w:szCs w:val="22"/>
+                <w:lang w:val="sv-SE"/>
+              </w:rPr>
+              <w:t>client da usare</w:t>
             </w:r>
           </w:p>
         </w:tc>
         <w:tc>
           <w:tcPr>
-            <w:tcW w:w="480" w:type="dxa"/>
+            <w:tcW w:w="622" w:type="dxa"/>
           </w:tcPr>
           <w:p>
             <w:pPr>
               <w:rPr>
+                <w:sz w:val="22"/>
+                <w:szCs w:val="22"/>
                 <w:lang w:val="sv-SE"/>
               </w:rPr>
             </w:pPr>
             <w:r>
               <w:rPr>
-                <w:lang w:val="sv-SE"/>
-              </w:rPr>
-              <w:t>-x</w:t>
+                <w:sz w:val="22"/>
+                <w:szCs w:val="22"/>
+                <w:lang w:val="sv-SE"/>
+              </w:rPr>
+              <w:t>-</w:t>
+            </w:r>
+            <w:r>
+              <w:rPr>
+                <w:sz w:val="22"/>
+                <w:szCs w:val="22"/>
+                <w:lang w:val="sv-SE"/>
+              </w:rPr>
+              <w:t>m</w:t>
             </w:r>
           </w:p>
         </w:tc>
         <w:tc>
           <w:tcPr>
-            <w:tcW w:w="3544" w:type="dxa"/>
+            <w:tcW w:w="3402" w:type="dxa"/>
           </w:tcPr>
           <w:p>
             <w:pPr>
               <w:rPr>
+                <w:sz w:val="22"/>
+                <w:szCs w:val="22"/>
                 <w:lang w:val="sv-SE"/>
               </w:rPr>
             </w:pPr>
             <w:r>
               <w:rPr>
-                <w:lang w:val="sv-SE"/>
-              </w:rPr>
-              <w:t>Decide che tipo di client mostrare</w:t>
+                <w:sz w:val="22"/>
+                <w:szCs w:val="22"/>
+                <w:lang w:val="sv-SE"/>
+              </w:rPr>
+              <w:t>Per decidere</w:t>
+            </w:r>
+            <w:r>
+              <w:rPr>
+                <w:sz w:val="22"/>
+                <w:szCs w:val="22"/>
+                <w:lang w:val="sv-SE"/>
+              </w:rPr>
+              <w:t xml:space="preserve"> che tipo di client mostrare</w:t>
             </w:r>
           </w:p>
         </w:tc>
@@ -1600,58 +2052,132 @@
           <w:p>
             <w:pPr>
               <w:rPr>
+                <w:sz w:val="22"/>
+                <w:szCs w:val="22"/>
                 <w:lang w:val="sv-SE"/>
               </w:rPr>
             </w:pPr>
             <w:r>
               <w:rPr>
+                <w:sz w:val="22"/>
+                <w:szCs w:val="22"/>
                 <w:lang w:val="sv-SE"/>
               </w:rPr>
               <w:t>0</w:t>
             </w:r>
             <w:r>
               <w:rPr>
-                <w:lang w:val="sv-SE"/>
-              </w:rPr>
-              <w:t xml:space="preserve"> = View Semplice</w:t>
+                <w:sz w:val="22"/>
+                <w:szCs w:val="22"/>
+                <w:lang w:val="sv-SE"/>
+              </w:rPr>
+              <w:t xml:space="preserve"> = </w:t>
+            </w:r>
+            <w:r>
+              <w:rPr>
+                <w:sz w:val="22"/>
+                <w:szCs w:val="22"/>
+                <w:lang w:val="sv-SE"/>
+              </w:rPr>
+              <w:t>Vista</w:t>
+            </w:r>
+            <w:r>
+              <w:rPr>
+                <w:sz w:val="22"/>
+                <w:szCs w:val="22"/>
+                <w:lang w:val="sv-SE"/>
+              </w:rPr>
+              <w:t xml:space="preserve"> Semplice</w:t>
+            </w:r>
+            <w:r>
+              <w:rPr>
+                <w:sz w:val="22"/>
+                <w:szCs w:val="22"/>
+                <w:lang w:val="sv-SE"/>
+              </w:rPr>
+              <w:t xml:space="preserve"> (VIEW)</w:t>
             </w:r>
           </w:p>
           <w:p>
             <w:pPr>
               <w:rPr>
+                <w:sz w:val="22"/>
+                <w:szCs w:val="22"/>
                 <w:lang w:val="sv-SE"/>
               </w:rPr>
             </w:pPr>
             <w:r>
               <w:rPr>
+                <w:sz w:val="22"/>
+                <w:szCs w:val="22"/>
                 <w:lang w:val="sv-SE"/>
               </w:rPr>
               <w:t xml:space="preserve">1 </w:t>
             </w:r>
             <w:r>
               <w:rPr>
-                <w:lang w:val="sv-SE"/>
-              </w:rPr>
-              <w:t>= View Con Filtro</w:t>
+                <w:sz w:val="22"/>
+                <w:szCs w:val="22"/>
+                <w:lang w:val="sv-SE"/>
+              </w:rPr>
+              <w:t xml:space="preserve">= </w:t>
+            </w:r>
+            <w:r>
+              <w:rPr>
+                <w:sz w:val="22"/>
+                <w:szCs w:val="22"/>
+                <w:lang w:val="sv-SE"/>
+              </w:rPr>
+              <w:t>Vista</w:t>
+            </w:r>
+            <w:r>
+              <w:rPr>
+                <w:sz w:val="22"/>
+                <w:szCs w:val="22"/>
+                <w:lang w:val="sv-SE"/>
+              </w:rPr>
+              <w:t xml:space="preserve"> Con Filtro</w:t>
+            </w:r>
+            <w:r>
+              <w:rPr>
+                <w:sz w:val="22"/>
+                <w:szCs w:val="22"/>
+                <w:lang w:val="sv-SE"/>
+              </w:rPr>
+              <w:t xml:space="preserve"> (VIEW_FILTERED)</w:t>
             </w:r>
           </w:p>
           <w:p>
             <w:pPr>
               <w:rPr>
+                <w:sz w:val="22"/>
+                <w:szCs w:val="22"/>
                 <w:lang w:val="sv-SE"/>
               </w:rPr>
             </w:pPr>
             <w:r>
               <w:rPr>
+                <w:sz w:val="22"/>
+                <w:szCs w:val="22"/>
                 <w:lang w:val="sv-SE"/>
               </w:rPr>
               <w:t>2</w:t>
             </w:r>
             <w:r>
               <w:rPr>
+                <w:sz w:val="22"/>
+                <w:szCs w:val="22"/>
                 <w:lang w:val="sv-SE"/>
               </w:rPr>
               <w:t xml:space="preserve"> = Grafico</w:t>
+            </w:r>
+            <w:r>
+              <w:rPr>
+                <w:sz w:val="22"/>
+                <w:szCs w:val="22"/>
+                <w:lang w:val="sv-SE"/>
+              </w:rPr>
+              <w:t xml:space="preserve"> (PLOT)</w:t>
             </w:r>
           </w:p>
         </w:tc>
@@ -1665,11 +2191,15 @@
           <w:p>
             <w:pPr>
               <w:rPr>
+                <w:sz w:val="22"/>
+                <w:szCs w:val="22"/>
                 <w:lang w:val="sv-SE"/>
               </w:rPr>
             </w:pPr>
             <w:r>
               <w:rPr>
+                <w:sz w:val="22"/>
+                <w:szCs w:val="22"/>
                 <w:lang w:val="sv-SE"/>
               </w:rPr>
               <w:t>Titolo</w:t>
@@ -1678,16 +2208,20 @@
         </w:tc>
         <w:tc>
           <w:tcPr>
-            <w:tcW w:w="480" w:type="dxa"/>
+            <w:tcW w:w="622" w:type="dxa"/>
           </w:tcPr>
           <w:p>
             <w:pPr>
               <w:rPr>
+                <w:sz w:val="22"/>
+                <w:szCs w:val="22"/>
                 <w:lang w:val="sv-SE"/>
               </w:rPr>
             </w:pPr>
             <w:r>
               <w:rPr>
+                <w:sz w:val="22"/>
+                <w:szCs w:val="22"/>
                 <w:lang w:val="sv-SE"/>
               </w:rPr>
               <w:t>-t</w:t>
@@ -1696,16 +2230,20 @@
         </w:tc>
         <w:tc>
           <w:tcPr>
-            <w:tcW w:w="3544" w:type="dxa"/>
+            <w:tcW w:w="3402" w:type="dxa"/>
           </w:tcPr>
           <w:p>
             <w:pPr>
               <w:rPr>
+                <w:sz w:val="22"/>
+                <w:szCs w:val="22"/>
                 <w:lang w:val="sv-SE"/>
               </w:rPr>
             </w:pPr>
             <w:r>
               <w:rPr>
+                <w:sz w:val="22"/>
+                <w:szCs w:val="22"/>
                 <w:lang w:val="sv-SE"/>
               </w:rPr>
               <w:t>Il titolo che verrà mostrato sulla barra della finestra.</w:t>
@@ -1719,11 +2257,15 @@
           <w:p>
             <w:pPr>
               <w:rPr>
+                <w:sz w:val="22"/>
+                <w:szCs w:val="22"/>
                 <w:lang w:val="sv-SE"/>
               </w:rPr>
             </w:pPr>
             <w:r>
               <w:rPr>
+                <w:sz w:val="22"/>
+                <w:szCs w:val="22"/>
                 <w:lang w:val="sv-SE"/>
               </w:rPr>
               <w:t>”Anagrafica Utenti”</w:t>
@@ -1740,11 +2282,15 @@
           <w:p>
             <w:pPr>
               <w:rPr>
+                <w:sz w:val="22"/>
+                <w:szCs w:val="22"/>
                 <w:lang w:val="sv-SE"/>
               </w:rPr>
             </w:pPr>
             <w:r>
               <w:rPr>
+                <w:sz w:val="22"/>
+                <w:szCs w:val="22"/>
                 <w:lang w:val="sv-SE"/>
               </w:rPr>
               <w:t>Url</w:t>
@@ -1753,16 +2299,20 @@
         </w:tc>
         <w:tc>
           <w:tcPr>
-            <w:tcW w:w="480" w:type="dxa"/>
+            <w:tcW w:w="622" w:type="dxa"/>
           </w:tcPr>
           <w:p>
             <w:pPr>
               <w:rPr>
+                <w:sz w:val="22"/>
+                <w:szCs w:val="22"/>
                 <w:lang w:val="sv-SE"/>
               </w:rPr>
             </w:pPr>
             <w:r>
               <w:rPr>
+                <w:sz w:val="22"/>
+                <w:szCs w:val="22"/>
                 <w:lang w:val="sv-SE"/>
               </w:rPr>
               <w:t>-u</w:t>
@@ -1771,16 +2321,20 @@
         </w:tc>
         <w:tc>
           <w:tcPr>
-            <w:tcW w:w="3544" w:type="dxa"/>
+            <w:tcW w:w="3402" w:type="dxa"/>
           </w:tcPr>
           <w:p>
             <w:pPr>
               <w:rPr>
+                <w:sz w:val="22"/>
+                <w:szCs w:val="22"/>
                 <w:lang w:val="sv-SE"/>
               </w:rPr>
             </w:pPr>
             <w:r>
               <w:rPr>
+                <w:sz w:val="22"/>
+                <w:szCs w:val="22"/>
                 <w:lang w:val="sv-SE"/>
               </w:rPr>
               <w:t>L’Url che punterà al server.</w:t>
@@ -1792,8 +2346,16 @@
             <w:tcW w:w="3686" w:type="dxa"/>
           </w:tcPr>
           <w:p>
-            <w:r>
-              <w:rPr>
+            <w:pPr>
+              <w:rPr>
+                <w:sz w:val="22"/>
+                <w:szCs w:val="22"/>
+              </w:rPr>
+            </w:pPr>
+            <w:r>
+              <w:rPr>
+                <w:sz w:val="22"/>
+                <w:szCs w:val="22"/>
                 <w:lang w:val="sv-SE"/>
               </w:rPr>
               <w:t>http://192.168.1.42:8000</w:t>
@@ -1802,6 +2364,8 @@
           <w:p>
             <w:pPr>
               <w:rPr>
+                <w:sz w:val="22"/>
+                <w:szCs w:val="22"/>
                 <w:lang w:val="sv-SE"/>
               </w:rPr>
             </w:pPr>
@@ -1817,11 +2381,15 @@
           <w:p>
             <w:pPr>
               <w:rPr>
+                <w:sz w:val="22"/>
+                <w:szCs w:val="22"/>
                 <w:lang w:val="sv-SE"/>
               </w:rPr>
             </w:pPr>
             <w:r>
               <w:rPr>
+                <w:sz w:val="22"/>
+                <w:szCs w:val="22"/>
                 <w:lang w:val="sv-SE"/>
               </w:rPr>
               <w:t>Configurazione</w:t>
@@ -1830,22 +2398,28 @@
         </w:tc>
         <w:tc>
           <w:tcPr>
-            <w:tcW w:w="480" w:type="dxa"/>
+            <w:tcW w:w="622" w:type="dxa"/>
           </w:tcPr>
           <w:p>
             <w:pPr>
               <w:rPr>
+                <w:sz w:val="22"/>
+                <w:szCs w:val="22"/>
                 <w:lang w:val="sv-SE"/>
               </w:rPr>
             </w:pPr>
             <w:r>
               <w:rPr>
+                <w:sz w:val="22"/>
+                <w:szCs w:val="22"/>
                 <w:lang w:val="sv-SE"/>
               </w:rPr>
               <w:t>-</w:t>
             </w:r>
             <w:r>
               <w:rPr>
+                <w:sz w:val="22"/>
+                <w:szCs w:val="22"/>
                 <w:lang w:val="sv-SE"/>
               </w:rPr>
               <w:t>f</w:t>
@@ -1854,16 +2428,20 @@
         </w:tc>
         <w:tc>
           <w:tcPr>
-            <w:tcW w:w="3544" w:type="dxa"/>
+            <w:tcW w:w="3402" w:type="dxa"/>
           </w:tcPr>
           <w:p>
             <w:pPr>
               <w:rPr>
+                <w:sz w:val="22"/>
+                <w:szCs w:val="22"/>
                 <w:lang w:val="sv-SE"/>
               </w:rPr>
             </w:pPr>
             <w:r>
               <w:rPr>
+                <w:sz w:val="22"/>
+                <w:szCs w:val="22"/>
                 <w:lang w:val="sv-SE"/>
               </w:rPr>
               <w:t>Il file di configurazione presente sul server che contiene la connessione e la query.</w:t>
@@ -1877,11 +2455,15 @@
           <w:p>
             <w:pPr>
               <w:rPr>
+                <w:sz w:val="22"/>
+                <w:szCs w:val="22"/>
                 <w:lang w:val="sv-SE"/>
               </w:rPr>
             </w:pPr>
             <w:r>
               <w:rPr>
+                <w:sz w:val="22"/>
+                <w:szCs w:val="22"/>
                 <w:lang w:val="sv-SE"/>
               </w:rPr>
               <w:t>file01.json</w:t>
@@ -1898,11 +2480,15 @@
           <w:p>
             <w:pPr>
               <w:rPr>
+                <w:sz w:val="22"/>
+                <w:szCs w:val="22"/>
                 <w:lang w:val="sv-SE"/>
               </w:rPr>
             </w:pPr>
             <w:r>
               <w:rPr>
+                <w:sz w:val="22"/>
+                <w:szCs w:val="22"/>
                 <w:lang w:val="sv-SE"/>
               </w:rPr>
               <w:t>Lingua</w:t>
@@ -1911,16 +2497,20 @@
         </w:tc>
         <w:tc>
           <w:tcPr>
-            <w:tcW w:w="480" w:type="dxa"/>
+            <w:tcW w:w="622" w:type="dxa"/>
           </w:tcPr>
           <w:p>
             <w:pPr>
               <w:rPr>
+                <w:sz w:val="22"/>
+                <w:szCs w:val="22"/>
                 <w:lang w:val="sv-SE"/>
               </w:rPr>
             </w:pPr>
             <w:r>
               <w:rPr>
+                <w:sz w:val="22"/>
+                <w:szCs w:val="22"/>
                 <w:lang w:val="sv-SE"/>
               </w:rPr>
               <w:t>-l</w:t>
@@ -1929,22 +2519,28 @@
         </w:tc>
         <w:tc>
           <w:tcPr>
-            <w:tcW w:w="3544" w:type="dxa"/>
+            <w:tcW w:w="3402" w:type="dxa"/>
           </w:tcPr>
           <w:p>
             <w:pPr>
               <w:rPr>
+                <w:sz w:val="22"/>
+                <w:szCs w:val="22"/>
                 <w:lang w:val="sv-SE"/>
               </w:rPr>
             </w:pPr>
             <w:r>
               <w:rPr>
+                <w:sz w:val="22"/>
+                <w:szCs w:val="22"/>
                 <w:lang w:val="sv-SE"/>
               </w:rPr>
               <w:t xml:space="preserve">(opzionale) </w:t>
             </w:r>
             <w:r>
               <w:rPr>
+                <w:sz w:val="22"/>
+                <w:szCs w:val="22"/>
                 <w:lang w:val="sv-SE"/>
               </w:rPr>
               <w:t>La lingua per la localizzazione.</w:t>
@@ -1958,23 +2554,31 @@
           <w:p>
             <w:pPr>
               <w:rPr>
+                <w:sz w:val="22"/>
+                <w:szCs w:val="22"/>
                 <w:lang w:val="sv-SE"/>
               </w:rPr>
             </w:pPr>
             <w:r>
               <w:rPr>
+                <w:sz w:val="22"/>
+                <w:szCs w:val="22"/>
                 <w:lang w:val="sv-SE"/>
               </w:rPr>
               <w:t>I</w:t>
             </w:r>
             <w:r>
               <w:rPr>
+                <w:sz w:val="22"/>
+                <w:szCs w:val="22"/>
                 <w:lang w:val="sv-SE"/>
               </w:rPr>
               <w:t>t</w:t>
             </w:r>
             <w:r>
               <w:rPr>
+                <w:sz w:val="22"/>
+                <w:szCs w:val="22"/>
                 <w:lang w:val="sv-SE"/>
               </w:rPr>
               <w:t xml:space="preserve"> | en | es | de | fr</w:t>
@@ -1991,11 +2595,15 @@
           <w:p>
             <w:pPr>
               <w:rPr>
+                <w:sz w:val="22"/>
+                <w:szCs w:val="22"/>
                 <w:lang w:val="sv-SE"/>
               </w:rPr>
             </w:pPr>
             <w:r>
               <w:rPr>
+                <w:sz w:val="22"/>
+                <w:szCs w:val="22"/>
                 <w:lang w:val="sv-SE"/>
               </w:rPr>
               <w:t>Login interattivo</w:t>
@@ -2004,16 +2612,20 @@
         </w:tc>
         <w:tc>
           <w:tcPr>
-            <w:tcW w:w="480" w:type="dxa"/>
+            <w:tcW w:w="622" w:type="dxa"/>
           </w:tcPr>
           <w:p>
             <w:pPr>
               <w:rPr>
+                <w:sz w:val="22"/>
+                <w:szCs w:val="22"/>
                 <w:lang w:val="sv-SE"/>
               </w:rPr>
             </w:pPr>
             <w:r>
               <w:rPr>
+                <w:sz w:val="22"/>
+                <w:szCs w:val="22"/>
                 <w:lang w:val="sv-SE"/>
               </w:rPr>
               <w:t>-i</w:t>
@@ -2022,16 +2634,20 @@
         </w:tc>
         <w:tc>
           <w:tcPr>
-            <w:tcW w:w="3544" w:type="dxa"/>
+            <w:tcW w:w="3402" w:type="dxa"/>
           </w:tcPr>
           <w:p>
             <w:pPr>
               <w:rPr>
+                <w:sz w:val="22"/>
+                <w:szCs w:val="22"/>
                 <w:lang w:val="sv-SE"/>
               </w:rPr>
             </w:pPr>
             <w:r>
               <w:rPr>
+                <w:sz w:val="22"/>
+                <w:szCs w:val="22"/>
                 <w:lang w:val="sv-SE"/>
               </w:rPr>
               <w:t>(opzionale) Se presente verrà mostrata una finestra di login.</w:t>
@@ -2045,6 +2661,8 @@
           <w:p>
             <w:pPr>
               <w:rPr>
+                <w:sz w:val="22"/>
+                <w:szCs w:val="22"/>
                 <w:lang w:val="sv-SE"/>
               </w:rPr>
             </w:pPr>
@@ -2093,7 +2711,21 @@
           <w:i/>
           <w:iCs/>
         </w:rPr>
-        <w:t xml:space="preserve">-x 1 </w:t>
+        <w:t>-</w:t>
+      </w:r>
+      <w:r>
+        <w:rPr>
+          <w:i/>
+          <w:iCs/>
+        </w:rPr>
+        <w:t>m</w:t>
+      </w:r>
+      <w:r>
+        <w:rPr>
+          <w:i/>
+          <w:iCs/>
+        </w:rPr>
+        <w:t xml:space="preserve"> 1 </w:t>
       </w:r>
       <w:r>
         <w:rPr>
@@ -2143,16 +2775,26 @@
         </w:rPr>
         <w:t xml:space="preserve">” -u </w:t>
       </w:r>
-      <w:hyperlink r:id="rId13" w:history="1">
-        <w:r>
-          <w:rPr>
-            <w:rStyle w:val="Collegamentoipertestuale"/>
-            <w:i/>
-            <w:iCs/>
-          </w:rPr>
-          <w:t>http://192.168.1.42:8000</w:t>
-        </w:r>
-      </w:hyperlink>
+      <w:r>
+        <w:fldChar w:fldCharType="begin"/>
+      </w:r>
+      <w:r>
+        <w:instrText>HYPERLINK "http://192.168.1.42:8000"</w:instrText>
+      </w:r>
+      <w:r>
+        <w:fldChar w:fldCharType="separate"/>
+      </w:r>
+      <w:r>
+        <w:rPr>
+          <w:rStyle w:val="Collegamentoipertestuale"/>
+          <w:i/>
+          <w:iCs/>
+        </w:rPr>
+        <w:t>http://192.168.1.42:8000</w:t>
+      </w:r>
+      <w:r>
+        <w:fldChar w:fldCharType="end"/>
+      </w:r>
       <w:r>
         <w:rPr>
           <w:i/>
@@ -2196,6 +2838,7 @@
         </w:rPr>
         <w:t xml:space="preserve"> -l </w:t>
       </w:r>
+      <w:proofErr w:type="spellStart"/>
       <w:r>
         <w:rPr>
           <w:i/>
@@ -2203,6 +2846,7 @@
         </w:rPr>
         <w:t>it</w:t>
       </w:r>
+      <w:proofErr w:type="spellEnd"/>
     </w:p>
     <w:p/>
     <w:p>
@@ -2266,7 +2910,7 @@
       </w:r>
     </w:p>
     <w:p>
-      <w:hyperlink r:id="rId14" w:history="1">
+      <w:hyperlink r:id="rId13" w:history="1">
         <w:r>
           <w:rPr>
             <w:rStyle w:val="Collegamentoipertestuale"/>

--- a/Docs/Nova - Manaule.docx
+++ b/Docs/Nova - Manaule.docx
@@ -90,81 +90,102 @@
         <w:t xml:space="preserve">su un client </w:t>
       </w:r>
       <w:r>
-        <w:t xml:space="preserve">i dati di una tabella o </w:t>
+        <w:t>una tabella</w:t>
+      </w:r>
+      <w:r>
+        <w:t>,</w:t>
+      </w:r>
+      <w:r>
+        <w:t xml:space="preserve"> </w:t>
       </w:r>
       <w:r>
         <w:t xml:space="preserve">di </w:t>
       </w:r>
       <w:r>
-        <w:t xml:space="preserve">una vista presente </w:t>
-      </w:r>
-      <w:r>
-        <w:t>su un database SQL installato su un proprio</w:t>
-      </w:r>
-      <w:r>
-        <w:t xml:space="preserve"> server.</w:t>
+        <w:t xml:space="preserve">una vista </w:t>
+      </w:r>
+      <w:r>
+        <w:t xml:space="preserve">o un grafico </w:t>
+      </w:r>
+      <w:r>
+        <w:t>i cui dati sono memorizzati</w:t>
       </w:r>
       <w:r>
         <w:t xml:space="preserve"> </w:t>
       </w:r>
       <w:r>
-        <w:t xml:space="preserve">I dati sono filtrabili lato server </w:t>
+        <w:t xml:space="preserve">su un database installato su un </w:t>
+      </w:r>
+      <w:r>
+        <w:t>altro</w:t>
+      </w:r>
+      <w:r>
+        <w:t xml:space="preserve"> server</w:t>
+      </w:r>
+      <w:r>
+        <w:t xml:space="preserve"> aziendale</w:t>
+      </w:r>
+      <w:r>
+        <w:t>.</w:t>
+      </w:r>
+      <w:r>
+        <w:t xml:space="preserve"> </w:t>
+      </w:r>
+      <w:r>
+        <w:t>L’utente può, inoltre,</w:t>
+      </w:r>
+      <w:r>
+        <w:t xml:space="preserve"> </w:t>
+      </w:r>
+      <w:r>
+        <w:t xml:space="preserve">filtrare i dati </w:t>
       </w:r>
       <w:r>
         <w:t>tramite</w:t>
       </w:r>
       <w:r>
-        <w:t xml:space="preserve"> una </w:t>
+        <w:t xml:space="preserve"> </w:t>
+      </w:r>
+      <w:r>
+        <w:t>apposito filtro (combo).</w:t>
+      </w:r>
+    </w:p>
+    <w:p>
+      <w:pPr>
+        <w:jc w:val="both"/>
+      </w:pPr>
+      <w:r>
+        <w:t xml:space="preserve">Si tratta di un client </w:t>
+      </w:r>
+      <w:r>
+        <w:t xml:space="preserve">multipiattaforma </w:t>
+      </w:r>
+      <w:r>
+        <w:t xml:space="preserve">(Windows, Linux o MacOS) </w:t>
+      </w:r>
+      <w:r>
+        <w:t xml:space="preserve">realizzato </w:t>
+      </w:r>
+      <w:r>
+        <w:t xml:space="preserve">interamente </w:t>
+      </w:r>
+      <w:r>
+        <w:t xml:space="preserve">in </w:t>
       </w:r>
       <w:r>
         <w:rPr>
           <w:i/>
           <w:iCs/>
         </w:rPr>
-        <w:t>query</w:t>
-      </w:r>
-      <w:r>
-        <w:t xml:space="preserve"> personalizzata.</w:t>
-      </w:r>
-    </w:p>
-    <w:p>
-      <w:pPr>
-        <w:jc w:val="both"/>
-      </w:pPr>
-      <w:r>
-        <w:t xml:space="preserve">Si tratta di un client </w:t>
-      </w:r>
-      <w:r>
-        <w:t xml:space="preserve">multipiattaforma </w:t>
-      </w:r>
-      <w:r>
-        <w:t xml:space="preserve">(Windows, Linux o MacOS) </w:t>
-      </w:r>
-      <w:r>
-        <w:t xml:space="preserve">realizzato </w:t>
-      </w:r>
-      <w:r>
-        <w:t xml:space="preserve">interamente </w:t>
-      </w:r>
-      <w:r>
-        <w:t xml:space="preserve">in </w:t>
-      </w:r>
-      <w:proofErr w:type="spellStart"/>
+        <w:t>p</w:t>
+      </w:r>
       <w:r>
         <w:rPr>
           <w:i/>
           <w:iCs/>
         </w:rPr>
-        <w:t>p</w:t>
-      </w:r>
-      <w:r>
-        <w:rPr>
-          <w:i/>
-          <w:iCs/>
-        </w:rPr>
         <w:t>ython</w:t>
       </w:r>
-      <w:proofErr w:type="spellEnd"/>
       <w:r>
         <w:t xml:space="preserve"> </w:t>
       </w:r>
@@ -248,14 +269,12 @@
         </w:rPr>
         <w:t xml:space="preserve"> </w:t>
       </w:r>
-      <w:proofErr w:type="spellStart"/>
       <w:r>
         <w:t>U</w:t>
       </w:r>
       <w:r>
         <w:t>vicorn</w:t>
       </w:r>
-      <w:proofErr w:type="spellEnd"/>
       <w:r>
         <w:t xml:space="preserve"> </w:t>
       </w:r>
@@ -313,26 +332,13 @@
         <w:t xml:space="preserve"> SQL</w:t>
       </w:r>
       <w:r>
-        <w:t xml:space="preserve">: MS SQL Server, MySQL, Oracle, </w:t>
-      </w:r>
-      <w:proofErr w:type="spellStart"/>
-      <w:r>
-        <w:t>Postgre</w:t>
+        <w:t>: MS SQL Server, MySQL, Oracle, Postgre</w:t>
       </w:r>
       <w:r>
         <w:t>SQL</w:t>
       </w:r>
-      <w:proofErr w:type="spellEnd"/>
-      <w:r>
-        <w:t xml:space="preserve">, </w:t>
-      </w:r>
-      <w:proofErr w:type="spellStart"/>
-      <w:r>
-        <w:t>SQLite</w:t>
-      </w:r>
-      <w:proofErr w:type="spellEnd"/>
-      <w:r>
-        <w:t>, …</w:t>
+      <w:r>
+        <w:t>, SQLite, …</w:t>
       </w:r>
       <w:r>
         <w:t xml:space="preserve"> </w:t>
@@ -361,10 +367,13 @@
         <w:t xml:space="preserve">Il vantaggio di questa piattaforma </w:t>
       </w:r>
       <w:r>
-        <w:t>è quella di consentire di</w:t>
-      </w:r>
-      <w:r>
-        <w:t xml:space="preserve"> lanciare </w:t>
+        <w:t xml:space="preserve">è quella di consentire </w:t>
+      </w:r>
+      <w:r>
+        <w:t>il lancio di</w:t>
+      </w:r>
+      <w:r>
+        <w:t xml:space="preserve"> </w:t>
       </w:r>
       <w:r>
         <w:t xml:space="preserve">diversi </w:t>
@@ -499,13 +508,8 @@
     <w:bookmarkEnd w:id="0"/>
     <w:p>
       <w:r>
-        <w:t xml:space="preserve">Per prima cosa verificare se è installato </w:t>
-      </w:r>
-      <w:proofErr w:type="spellStart"/>
-      <w:r>
-        <w:t>python</w:t>
-      </w:r>
-      <w:proofErr w:type="spellEnd"/>
+        <w:t>Per prima cosa verificare se è installato python</w:t>
+      </w:r>
     </w:p>
     <w:p>
       <w:pPr>
@@ -514,31 +518,13 @@
           <w:bCs/>
         </w:rPr>
       </w:pPr>
-      <w:proofErr w:type="spellStart"/>
       <w:r>
         <w:rPr>
           <w:b/>
           <w:bCs/>
         </w:rPr>
-        <w:t>python</w:t>
-      </w:r>
-      <w:proofErr w:type="spellEnd"/>
-      <w:r>
-        <w:rPr>
-          <w:b/>
-          <w:bCs/>
-        </w:rPr>
-        <w:t xml:space="preserve"> --</w:t>
-      </w:r>
-      <w:proofErr w:type="spellStart"/>
-      <w:r>
-        <w:rPr>
-          <w:b/>
-          <w:bCs/>
-        </w:rPr>
-        <w:t>version</w:t>
-      </w:r>
-      <w:proofErr w:type="spellEnd"/>
+        <w:t>python --version</w:t>
+      </w:r>
     </w:p>
     <w:p>
       <w:r>
@@ -570,7 +556,6 @@
       <w:r>
         <w:t xml:space="preserve"> \</w:t>
       </w:r>
-      <w:proofErr w:type="spellStart"/>
       <w:r>
         <w:rPr>
           <w:b/>
@@ -578,7 +563,6 @@
         </w:rPr>
         <w:t>NovaServer</w:t>
       </w:r>
-      <w:proofErr w:type="spellEnd"/>
     </w:p>
     <w:p>
       <w:r>
@@ -592,103 +576,42 @@
           <w:bCs/>
         </w:rPr>
       </w:pPr>
-      <w:proofErr w:type="spellStart"/>
       <w:r>
         <w:rPr>
           <w:b/>
           <w:bCs/>
         </w:rPr>
-        <w:t>pip</w:t>
-      </w:r>
-      <w:proofErr w:type="spellEnd"/>
-      <w:r>
+        <w:t>pip install -r requirements.txt</w:t>
+      </w:r>
+    </w:p>
+    <w:p>
+      <w:r>
+        <w:t>aspettare il termine dell’installazione d</w:t>
+      </w:r>
+      <w:r>
+        <w:t>ei componenti</w:t>
+      </w:r>
+    </w:p>
+    <w:p>
+      <w:r>
+        <w:t>eseguire lo script che lancia il server</w:t>
+      </w:r>
+    </w:p>
+    <w:p>
+      <w:pPr>
         <w:rPr>
           <w:b/>
           <w:bCs/>
-        </w:rPr>
-        <w:t xml:space="preserve"> </w:t>
-      </w:r>
-      <w:proofErr w:type="spellStart"/>
+          <w:lang w:val="en-GB"/>
+        </w:rPr>
+      </w:pPr>
       <w:r>
         <w:rPr>
           <w:b/>
           <w:bCs/>
-        </w:rPr>
-        <w:t>install</w:t>
-      </w:r>
-      <w:proofErr w:type="spellEnd"/>
-      <w:r>
-        <w:rPr>
-          <w:b/>
-          <w:bCs/>
-        </w:rPr>
-        <w:t xml:space="preserve"> -r requirements.txt</w:t>
-      </w:r>
-    </w:p>
-    <w:p>
-      <w:r>
-        <w:t>aspettare il termine dell’installazione d</w:t>
-      </w:r>
-      <w:r>
-        <w:t>ei componenti</w:t>
-      </w:r>
-    </w:p>
-    <w:p>
-      <w:r>
-        <w:t>eseguire lo script che lancia il server</w:t>
-      </w:r>
-    </w:p>
-    <w:p>
-      <w:pPr>
-        <w:rPr>
-          <w:b/>
-          <w:bCs/>
-          <w:lang w:val="en-GB"/>
-        </w:rPr>
-      </w:pPr>
-      <w:r>
-        <w:rPr>
-          <w:b/>
-          <w:bCs/>
-          <w:lang w:val="en-GB"/>
-        </w:rPr>
-        <w:t xml:space="preserve">python -m </w:t>
-      </w:r>
-      <w:proofErr w:type="spellStart"/>
-      <w:r>
-        <w:rPr>
-          <w:b/>
-          <w:bCs/>
-          <w:lang w:val="en-GB"/>
-        </w:rPr>
-        <w:t>uvicorn</w:t>
-      </w:r>
-      <w:proofErr w:type="spellEnd"/>
-      <w:r>
-        <w:rPr>
-          <w:b/>
-          <w:bCs/>
-          <w:lang w:val="en-GB"/>
-        </w:rPr>
-        <w:t xml:space="preserve"> </w:t>
-      </w:r>
-      <w:proofErr w:type="spellStart"/>
-      <w:r>
-        <w:rPr>
-          <w:b/>
-          <w:bCs/>
-          <w:lang w:val="en-GB"/>
-        </w:rPr>
-        <w:t>main:app</w:t>
-      </w:r>
-      <w:proofErr w:type="spellEnd"/>
-      <w:r>
-        <w:rPr>
-          <w:b/>
-          <w:bCs/>
-          <w:lang w:val="en-GB"/>
-        </w:rPr>
-        <w:t xml:space="preserve"> --host 0.0.0.0 --port 8000</w:t>
+          <w:lang w:val="en-GB"/>
+        </w:rPr>
+        <w:t>python -m uvicorn main:app --host 0.0.0.0 --port 8000</w:t>
       </w:r>
     </w:p>
     <w:p>
@@ -696,15 +619,7 @@
         <w:t>(potrebbe essere che bisogna m</w:t>
       </w:r>
       <w:r>
-        <w:t xml:space="preserve">odificare </w:t>
-      </w:r>
-      <w:proofErr w:type="spellStart"/>
-      <w:r>
-        <w:t>l’host</w:t>
-      </w:r>
-      <w:proofErr w:type="spellEnd"/>
-      <w:r>
-        <w:t xml:space="preserve"> con l’IP del server)</w:t>
+        <w:t>odificare l’host con l’IP del server)</w:t>
       </w:r>
     </w:p>
     <w:p>
@@ -726,7 +641,6 @@
       <w:r>
         <w:t xml:space="preserve">se il browser risponde con </w:t>
       </w:r>
-      <w:proofErr w:type="spellStart"/>
       <w:r>
         <w:rPr>
           <w:i/>
@@ -734,7 +648,6 @@
         </w:rPr>
         <w:t>healty</w:t>
       </w:r>
-      <w:proofErr w:type="spellEnd"/>
       <w:r>
         <w:t xml:space="preserve"> significa che il server sta girando correttamente.</w:t>
       </w:r>
@@ -743,7 +656,6 @@
       <w:r>
         <w:t xml:space="preserve">Con il comando da console </w:t>
       </w:r>
-      <w:proofErr w:type="spellStart"/>
       <w:r>
         <w:rPr>
           <w:b/>
@@ -751,7 +663,6 @@
         </w:rPr>
         <w:t>ipconfig</w:t>
       </w:r>
-      <w:proofErr w:type="spellEnd"/>
       <w:r>
         <w:t xml:space="preserve"> prendere nota dell’indirizzo del server</w:t>
       </w:r>
@@ -780,7 +691,6 @@
       <w:r>
         <w:t xml:space="preserve">se il browser risponde con </w:t>
       </w:r>
-      <w:proofErr w:type="spellStart"/>
       <w:r>
         <w:rPr>
           <w:i/>
@@ -788,7 +698,6 @@
         </w:rPr>
         <w:t>healty</w:t>
       </w:r>
-      <w:proofErr w:type="spellEnd"/>
       <w:r>
         <w:rPr>
           <w:i/>
@@ -805,7 +714,6 @@
       <w:r>
         <w:t xml:space="preserve"> </w:t>
       </w:r>
-      <w:proofErr w:type="spellStart"/>
       <w:r>
         <w:rPr>
           <w:b/>
@@ -813,17 +721,8 @@
         </w:rPr>
         <w:t>ping</w:t>
       </w:r>
-      <w:proofErr w:type="spellEnd"/>
-      <w:r>
-        <w:t xml:space="preserve"> all’indirizzo ipotetico del server e verificare se risponde. Se il </w:t>
-      </w:r>
-      <w:proofErr w:type="spellStart"/>
-      <w:r>
-        <w:t>ping</w:t>
-      </w:r>
-      <w:proofErr w:type="spellEnd"/>
-      <w:r>
-        <w:t xml:space="preserve"> funziona potrebbe essere che il server ha una regola del firewall che impedisce di entrare sulla porta 8000. In questo caso bisogna creare una regola TCP sulla porta 8000.</w:t>
+      <w:r>
+        <w:t xml:space="preserve"> all’indirizzo ipotetico del server e verificare se risponde. Se il ping funziona potrebbe essere che il server ha una regola del firewall che impedisce di entrare sulla porta 8000. In questo caso bisogna creare una regola TCP sulla porta 8000.</w:t>
       </w:r>
     </w:p>
     <w:p>
@@ -865,7 +764,6 @@
       <w:r>
         <w:t>\</w:t>
       </w:r>
-      <w:proofErr w:type="spellStart"/>
       <w:r>
         <w:rPr>
           <w:b/>
@@ -873,17 +771,8 @@
         </w:rPr>
         <w:t>config</w:t>
       </w:r>
-      <w:proofErr w:type="spellEnd"/>
-      <w:r>
-        <w:t xml:space="preserve"> un file di testo con estensione </w:t>
-      </w:r>
-      <w:proofErr w:type="spellStart"/>
-      <w:r>
-        <w:t>json</w:t>
-      </w:r>
-      <w:proofErr w:type="spellEnd"/>
-      <w:r>
-        <w:t xml:space="preserve"> (senza spazi e caratteri speciali e tutto minuscolo)</w:t>
+      <w:r>
+        <w:t xml:space="preserve"> un file di testo con estensione json (senza spazi e caratteri speciali e tutto minuscolo)</w:t>
       </w:r>
       <w:r>
         <w:t xml:space="preserve"> di questo tipo:</w:t>
@@ -931,44 +820,304 @@
           <w:szCs w:val="20"/>
           <w:lang w:val="en-GB"/>
         </w:rPr>
+        <w:t>"SqlServer",</w:t>
+      </w:r>
+    </w:p>
+    <w:p>
+      <w:pPr>
+        <w:spacing w:after="0" w:line="240" w:lineRule="auto"/>
+        <w:rPr>
+          <w:sz w:val="20"/>
+          <w:szCs w:val="20"/>
+          <w:lang w:val="en-GB"/>
+        </w:rPr>
+      </w:pPr>
+      <w:r>
+        <w:rPr>
+          <w:sz w:val="20"/>
+          <w:szCs w:val="20"/>
+          <w:lang w:val="en-GB"/>
+        </w:rPr>
+        <w:t xml:space="preserve">  </w:t>
+      </w:r>
+      <w:r>
+        <w:rPr>
+          <w:color w:val="FF0000"/>
+          <w:sz w:val="20"/>
+          <w:szCs w:val="20"/>
+          <w:lang w:val="en-GB"/>
+        </w:rPr>
+        <w:t xml:space="preserve">"ConnectionString": </w:t>
+      </w:r>
+      <w:r>
+        <w:rPr>
+          <w:sz w:val="20"/>
+          <w:szCs w:val="20"/>
+          <w:lang w:val="en-GB"/>
+        </w:rPr>
+        <w:t>"DRIVER={ODBC Driver 18 for SQL Server};Server=.\\</w:t>
+      </w:r>
+      <w:r>
+        <w:rPr>
+          <w:sz w:val="20"/>
+          <w:szCs w:val="20"/>
+          <w:lang w:val="en-GB"/>
+        </w:rPr>
+        <w:t>serverName</w:t>
+      </w:r>
+      <w:r>
+        <w:rPr>
+          <w:sz w:val="20"/>
+          <w:szCs w:val="20"/>
+          <w:lang w:val="en-GB"/>
+        </w:rPr>
+        <w:t>;UID=</w:t>
+      </w:r>
+      <w:r>
+        <w:rPr>
+          <w:sz w:val="20"/>
+          <w:szCs w:val="20"/>
+          <w:lang w:val="en-GB"/>
+        </w:rPr>
+        <w:t>utente</w:t>
+      </w:r>
+      <w:r>
+        <w:rPr>
+          <w:sz w:val="20"/>
+          <w:szCs w:val="20"/>
+          <w:lang w:val="en-GB"/>
+        </w:rPr>
+        <w:t>;PWD=******;DATABASE=</w:t>
+      </w:r>
+      <w:r>
+        <w:rPr>
+          <w:sz w:val="20"/>
+          <w:szCs w:val="20"/>
+          <w:lang w:val="en-GB"/>
+        </w:rPr>
+        <w:t>DBName</w:t>
+      </w:r>
+      <w:r>
+        <w:rPr>
+          <w:sz w:val="20"/>
+          <w:szCs w:val="20"/>
+          <w:lang w:val="en-GB"/>
+        </w:rPr>
+        <w:t>;TrustServerCertificate=yes",</w:t>
+      </w:r>
+    </w:p>
+    <w:p>
+      <w:pPr>
+        <w:spacing w:after="0" w:line="240" w:lineRule="auto"/>
+        <w:rPr>
+          <w:sz w:val="20"/>
+          <w:szCs w:val="20"/>
+          <w:lang w:val="en-GB"/>
+        </w:rPr>
+      </w:pPr>
+      <w:r>
+        <w:rPr>
+          <w:color w:val="FF0000"/>
+          <w:sz w:val="20"/>
+          <w:szCs w:val="20"/>
+          <w:lang w:val="en-GB"/>
+        </w:rPr>
+        <w:t xml:space="preserve">  "QueryCombo": </w:t>
+      </w:r>
+      <w:r>
+        <w:rPr>
+          <w:sz w:val="20"/>
+          <w:szCs w:val="20"/>
+          <w:lang w:val="en-GB"/>
+        </w:rPr>
+        <w:t>"SELECT DISTINCT [</w:t>
+      </w:r>
+      <w:r>
+        <w:rPr>
+          <w:sz w:val="20"/>
+          <w:szCs w:val="20"/>
+          <w:lang w:val="en-GB"/>
+        </w:rPr>
+        <w:t>f1</w:t>
+      </w:r>
+      <w:r>
+        <w:rPr>
+          <w:sz w:val="20"/>
+          <w:szCs w:val="20"/>
+          <w:lang w:val="en-GB"/>
+        </w:rPr>
+        <w:t>] FROM [dbo].[</w:t>
+      </w:r>
+      <w:r>
+        <w:rPr>
+          <w:sz w:val="20"/>
+          <w:szCs w:val="20"/>
+          <w:lang w:val="en-GB"/>
+        </w:rPr>
+        <w:t>Tabella</w:t>
+      </w:r>
+      <w:r>
+        <w:rPr>
+          <w:sz w:val="20"/>
+          <w:szCs w:val="20"/>
+          <w:lang w:val="en-GB"/>
+        </w:rPr>
+        <w:t>] ORDER BY [</w:t>
+      </w:r>
+      <w:r>
+        <w:rPr>
+          <w:sz w:val="20"/>
+          <w:szCs w:val="20"/>
+          <w:lang w:val="en-GB"/>
+        </w:rPr>
+        <w:t>f2</w:t>
+      </w:r>
+      <w:r>
+        <w:rPr>
+          <w:sz w:val="20"/>
+          <w:szCs w:val="20"/>
+          <w:lang w:val="en-GB"/>
+        </w:rPr>
+        <w:t>]",</w:t>
+      </w:r>
+    </w:p>
+    <w:p>
+      <w:pPr>
+        <w:spacing w:after="0" w:line="240" w:lineRule="auto"/>
+        <w:rPr>
+          <w:sz w:val="20"/>
+          <w:szCs w:val="20"/>
+          <w:lang w:val="en-GB"/>
+        </w:rPr>
+      </w:pPr>
+      <w:r>
+        <w:rPr>
+          <w:color w:val="FF0000"/>
+          <w:sz w:val="20"/>
+          <w:szCs w:val="20"/>
+          <w:lang w:val="en-GB"/>
+        </w:rPr>
+        <w:t xml:space="preserve">  "Query": </w:t>
+      </w:r>
+      <w:r>
+        <w:rPr>
+          <w:sz w:val="20"/>
+          <w:szCs w:val="20"/>
+          <w:lang w:val="en-GB"/>
+        </w:rPr>
+        <w:t xml:space="preserve">"SELECT </w:t>
+      </w:r>
+      <w:r>
+        <w:rPr>
+          <w:sz w:val="20"/>
+          <w:szCs w:val="20"/>
+          <w:lang w:val="en-GB"/>
+        </w:rPr>
+        <w:t xml:space="preserve">[f1] AS campo1, [f2] AS campo2 </w:t>
+      </w:r>
+      <w:r>
+        <w:rPr>
+          <w:sz w:val="20"/>
+          <w:szCs w:val="20"/>
+          <w:lang w:val="en-GB"/>
+        </w:rPr>
+        <w:t>FROM [dbo].[</w:t>
+      </w:r>
+      <w:r>
+        <w:rPr>
+          <w:sz w:val="20"/>
+          <w:szCs w:val="20"/>
+          <w:lang w:val="en-GB"/>
+        </w:rPr>
+        <w:t>Tabella</w:t>
+      </w:r>
+      <w:r>
+        <w:rPr>
+          <w:sz w:val="20"/>
+          <w:szCs w:val="20"/>
+          <w:lang w:val="en-GB"/>
+        </w:rPr>
+        <w:t>]",</w:t>
+      </w:r>
+    </w:p>
+    <w:p>
+      <w:pPr>
+        <w:spacing w:after="0" w:line="240" w:lineRule="auto"/>
+        <w:rPr>
+          <w:sz w:val="20"/>
+          <w:szCs w:val="20"/>
+          <w:lang w:val="en-GB"/>
+        </w:rPr>
+      </w:pPr>
+      <w:r>
+        <w:rPr>
+          <w:color w:val="FF0000"/>
+          <w:sz w:val="20"/>
+          <w:szCs w:val="20"/>
+          <w:lang w:val="en-GB"/>
+        </w:rPr>
+        <w:t xml:space="preserve">  "Filter": </w:t>
+      </w:r>
+      <w:r>
+        <w:rPr>
+          <w:sz w:val="20"/>
+          <w:szCs w:val="20"/>
+          <w:lang w:val="en-GB"/>
+        </w:rPr>
+        <w:t>"WHERE [</w:t>
+      </w:r>
+      <w:r>
+        <w:rPr>
+          <w:sz w:val="20"/>
+          <w:szCs w:val="20"/>
+          <w:lang w:val="en-GB"/>
+        </w:rPr>
+        <w:t>f2</w:t>
+      </w:r>
+      <w:r>
+        <w:rPr>
+          <w:sz w:val="20"/>
+          <w:szCs w:val="20"/>
+          <w:lang w:val="en-GB"/>
+        </w:rPr>
+        <w:t>] = '{}'"</w:t>
+      </w:r>
+      <w:r>
+        <w:rPr>
+          <w:sz w:val="20"/>
+          <w:szCs w:val="20"/>
+          <w:lang w:val="en-GB"/>
+        </w:rPr>
+        <w:t>,</w:t>
+      </w:r>
+    </w:p>
+    <w:p>
+      <w:pPr>
+        <w:spacing w:after="0" w:line="240" w:lineRule="auto"/>
+        <w:rPr>
+          <w:sz w:val="20"/>
+          <w:szCs w:val="20"/>
+          <w:lang w:val="en-GB"/>
+        </w:rPr>
+      </w:pPr>
+      <w:r>
+        <w:rPr>
+          <w:color w:val="FF0000"/>
+          <w:sz w:val="20"/>
+          <w:szCs w:val="20"/>
+          <w:lang w:val="en-GB"/>
+        </w:rPr>
+        <w:t xml:space="preserve"> </w:t>
+      </w:r>
+      <w:r>
+        <w:rPr>
+          <w:color w:val="FF0000"/>
+          <w:sz w:val="20"/>
+          <w:szCs w:val="20"/>
+          <w:lang w:val="en-GB"/>
+        </w:rPr>
         <w:t>"</w:t>
       </w:r>
-      <w:proofErr w:type="spellStart"/>
-      <w:r>
-        <w:rPr>
-          <w:sz w:val="20"/>
-          <w:szCs w:val="20"/>
-          <w:lang w:val="en-GB"/>
-        </w:rPr>
-        <w:t>SqlServer</w:t>
-      </w:r>
-      <w:proofErr w:type="spellEnd"/>
-      <w:r>
-        <w:rPr>
-          <w:sz w:val="20"/>
-          <w:szCs w:val="20"/>
-          <w:lang w:val="en-GB"/>
-        </w:rPr>
-        <w:t>",</w:t>
-      </w:r>
-    </w:p>
-    <w:p>
-      <w:pPr>
-        <w:spacing w:after="0" w:line="240" w:lineRule="auto"/>
-        <w:rPr>
-          <w:sz w:val="20"/>
-          <w:szCs w:val="20"/>
-          <w:lang w:val="en-GB"/>
-        </w:rPr>
-      </w:pPr>
-      <w:r>
-        <w:rPr>
-          <w:sz w:val="20"/>
-          <w:szCs w:val="20"/>
-          <w:lang w:val="en-GB"/>
-        </w:rPr>
-        <w:t xml:space="preserve">  </w:t>
-      </w:r>
       <w:r>
         <w:rPr>
           <w:color w:val="FF0000"/>
@@ -976,478 +1125,32 @@
           <w:szCs w:val="20"/>
           <w:lang w:val="en-GB"/>
         </w:rPr>
+        <w:t>Label</w:t>
+      </w:r>
+      <w:r>
+        <w:rPr>
+          <w:color w:val="FF0000"/>
+          <w:sz w:val="20"/>
+          <w:szCs w:val="20"/>
+          <w:lang w:val="en-GB"/>
+        </w:rPr>
+        <w:t xml:space="preserve">": </w:t>
+      </w:r>
+      <w:r>
+        <w:rPr>
+          <w:sz w:val="20"/>
+          <w:szCs w:val="20"/>
+          <w:lang w:val="en-GB"/>
+        </w:rPr>
         <w:t>"</w:t>
       </w:r>
-      <w:proofErr w:type="spellStart"/>
-      <w:r>
-        <w:rPr>
-          <w:color w:val="FF0000"/>
-          <w:sz w:val="20"/>
-          <w:szCs w:val="20"/>
-          <w:lang w:val="en-GB"/>
-        </w:rPr>
-        <w:t>ConnectionString</w:t>
-      </w:r>
-      <w:proofErr w:type="spellEnd"/>
-      <w:r>
-        <w:rPr>
-          <w:color w:val="FF0000"/>
-          <w:sz w:val="20"/>
-          <w:szCs w:val="20"/>
-          <w:lang w:val="en-GB"/>
-        </w:rPr>
-        <w:t xml:space="preserve">": </w:t>
-      </w:r>
-      <w:r>
-        <w:rPr>
-          <w:sz w:val="20"/>
-          <w:szCs w:val="20"/>
-          <w:lang w:val="en-GB"/>
-        </w:rPr>
-        <w:t>"DRIVER</w:t>
-      </w:r>
-      <w:proofErr w:type="gramStart"/>
-      <w:r>
-        <w:rPr>
-          <w:sz w:val="20"/>
-          <w:szCs w:val="20"/>
-          <w:lang w:val="en-GB"/>
-        </w:rPr>
-        <w:t>={</w:t>
-      </w:r>
-      <w:proofErr w:type="gramEnd"/>
-      <w:r>
-        <w:rPr>
-          <w:sz w:val="20"/>
-          <w:szCs w:val="20"/>
-          <w:lang w:val="en-GB"/>
-        </w:rPr>
-        <w:t>ODBC Driver 18 for SQL Server</w:t>
-      </w:r>
-      <w:proofErr w:type="gramStart"/>
-      <w:r>
-        <w:rPr>
-          <w:sz w:val="20"/>
-          <w:szCs w:val="20"/>
-          <w:lang w:val="en-GB"/>
-        </w:rPr>
-        <w:t>};Server=.\\</w:t>
-      </w:r>
-      <w:r>
-        <w:rPr>
-          <w:sz w:val="20"/>
-          <w:szCs w:val="20"/>
-          <w:lang w:val="en-GB"/>
-        </w:rPr>
-        <w:t>serverName</w:t>
-      </w:r>
-      <w:proofErr w:type="gramEnd"/>
-      <w:r>
-        <w:rPr>
-          <w:sz w:val="20"/>
-          <w:szCs w:val="20"/>
-          <w:lang w:val="en-GB"/>
-        </w:rPr>
-        <w:t>;UID=</w:t>
-      </w:r>
-      <w:proofErr w:type="gramStart"/>
-      <w:r>
-        <w:rPr>
-          <w:sz w:val="20"/>
-          <w:szCs w:val="20"/>
-          <w:lang w:val="en-GB"/>
-        </w:rPr>
-        <w:t>utente</w:t>
-      </w:r>
-      <w:r>
-        <w:rPr>
-          <w:sz w:val="20"/>
-          <w:szCs w:val="20"/>
-          <w:lang w:val="en-GB"/>
-        </w:rPr>
-        <w:t>;PWD</w:t>
-      </w:r>
-      <w:proofErr w:type="gramEnd"/>
-      <w:r>
-        <w:rPr>
-          <w:sz w:val="20"/>
-          <w:szCs w:val="20"/>
-          <w:lang w:val="en-GB"/>
-        </w:rPr>
-        <w:t>=*****</w:t>
-      </w:r>
-      <w:proofErr w:type="gramStart"/>
-      <w:r>
-        <w:rPr>
-          <w:sz w:val="20"/>
-          <w:szCs w:val="20"/>
-          <w:lang w:val="en-GB"/>
-        </w:rPr>
-        <w:t>*;DATABASE</w:t>
-      </w:r>
-      <w:proofErr w:type="gramEnd"/>
-      <w:r>
-        <w:rPr>
-          <w:sz w:val="20"/>
-          <w:szCs w:val="20"/>
-          <w:lang w:val="en-GB"/>
-        </w:rPr>
-        <w:t>=</w:t>
-      </w:r>
-      <w:proofErr w:type="gramStart"/>
-      <w:r>
-        <w:rPr>
-          <w:sz w:val="20"/>
-          <w:szCs w:val="20"/>
-          <w:lang w:val="en-GB"/>
-        </w:rPr>
-        <w:t>DBName</w:t>
-      </w:r>
-      <w:r>
-        <w:rPr>
-          <w:sz w:val="20"/>
-          <w:szCs w:val="20"/>
-          <w:lang w:val="en-GB"/>
-        </w:rPr>
-        <w:t>;TrustServerCertificate</w:t>
-      </w:r>
-      <w:proofErr w:type="gramEnd"/>
-      <w:r>
-        <w:rPr>
-          <w:sz w:val="20"/>
-          <w:szCs w:val="20"/>
-          <w:lang w:val="en-GB"/>
-        </w:rPr>
-        <w:t>=yes",</w:t>
-      </w:r>
-    </w:p>
-    <w:p>
-      <w:pPr>
-        <w:spacing w:after="0" w:line="240" w:lineRule="auto"/>
-        <w:rPr>
-          <w:sz w:val="20"/>
-          <w:szCs w:val="20"/>
-          <w:lang w:val="en-GB"/>
-        </w:rPr>
-      </w:pPr>
-      <w:r>
-        <w:rPr>
-          <w:color w:val="FF0000"/>
-          <w:sz w:val="20"/>
-          <w:szCs w:val="20"/>
-          <w:lang w:val="en-GB"/>
-        </w:rPr>
-        <w:t xml:space="preserve">  "</w:t>
-      </w:r>
-      <w:proofErr w:type="spellStart"/>
-      <w:r>
-        <w:rPr>
-          <w:color w:val="FF0000"/>
-          <w:sz w:val="20"/>
-          <w:szCs w:val="20"/>
-          <w:lang w:val="en-GB"/>
-        </w:rPr>
-        <w:t>QueryCombo</w:t>
-      </w:r>
-      <w:proofErr w:type="spellEnd"/>
-      <w:r>
-        <w:rPr>
-          <w:color w:val="FF0000"/>
-          <w:sz w:val="20"/>
-          <w:szCs w:val="20"/>
-          <w:lang w:val="en-GB"/>
-        </w:rPr>
-        <w:t xml:space="preserve">": </w:t>
-      </w:r>
-      <w:r>
-        <w:rPr>
-          <w:sz w:val="20"/>
-          <w:szCs w:val="20"/>
-          <w:lang w:val="en-GB"/>
-        </w:rPr>
-        <w:t>"SELECT DISTINCT [</w:t>
-      </w:r>
-      <w:r>
-        <w:rPr>
-          <w:sz w:val="20"/>
-          <w:szCs w:val="20"/>
-          <w:lang w:val="en-GB"/>
-        </w:rPr>
-        <w:t>f1</w:t>
-      </w:r>
-      <w:r>
-        <w:rPr>
-          <w:sz w:val="20"/>
-          <w:szCs w:val="20"/>
-          <w:lang w:val="en-GB"/>
-        </w:rPr>
-        <w:t>] FROM [</w:t>
-      </w:r>
-      <w:proofErr w:type="spellStart"/>
-      <w:r>
-        <w:rPr>
-          <w:sz w:val="20"/>
-          <w:szCs w:val="20"/>
-          <w:lang w:val="en-GB"/>
-        </w:rPr>
-        <w:t>dbo</w:t>
-      </w:r>
-      <w:proofErr w:type="spellEnd"/>
-      <w:proofErr w:type="gramStart"/>
-      <w:r>
-        <w:rPr>
-          <w:sz w:val="20"/>
-          <w:szCs w:val="20"/>
-          <w:lang w:val="en-GB"/>
-        </w:rPr>
-        <w:t>].[</w:t>
-      </w:r>
-      <w:proofErr w:type="spellStart"/>
-      <w:proofErr w:type="gramEnd"/>
-      <w:r>
-        <w:rPr>
-          <w:sz w:val="20"/>
-          <w:szCs w:val="20"/>
-          <w:lang w:val="en-GB"/>
-        </w:rPr>
-        <w:t>Tabella</w:t>
-      </w:r>
-      <w:proofErr w:type="spellEnd"/>
-      <w:r>
-        <w:rPr>
-          <w:sz w:val="20"/>
-          <w:szCs w:val="20"/>
-          <w:lang w:val="en-GB"/>
-        </w:rPr>
-        <w:t>] ORDER BY [</w:t>
-      </w:r>
-      <w:r>
-        <w:rPr>
-          <w:sz w:val="20"/>
-          <w:szCs w:val="20"/>
-          <w:lang w:val="en-GB"/>
-        </w:rPr>
-        <w:t>f2</w:t>
-      </w:r>
-      <w:r>
-        <w:rPr>
-          <w:sz w:val="20"/>
-          <w:szCs w:val="20"/>
-          <w:lang w:val="en-GB"/>
-        </w:rPr>
-        <w:t>]",</w:t>
-      </w:r>
-    </w:p>
-    <w:p>
-      <w:pPr>
-        <w:spacing w:after="0" w:line="240" w:lineRule="auto"/>
-        <w:rPr>
-          <w:sz w:val="20"/>
-          <w:szCs w:val="20"/>
-          <w:lang w:val="en-GB"/>
-        </w:rPr>
-      </w:pPr>
-      <w:r>
-        <w:rPr>
-          <w:color w:val="FF0000"/>
-          <w:sz w:val="20"/>
-          <w:szCs w:val="20"/>
-          <w:lang w:val="en-GB"/>
-        </w:rPr>
-        <w:t xml:space="preserve">  "Query": </w:t>
-      </w:r>
-      <w:r>
-        <w:rPr>
-          <w:sz w:val="20"/>
-          <w:szCs w:val="20"/>
-          <w:lang w:val="en-GB"/>
-        </w:rPr>
-        <w:t xml:space="preserve">"SELECT </w:t>
-      </w:r>
-      <w:r>
-        <w:rPr>
-          <w:sz w:val="20"/>
-          <w:szCs w:val="20"/>
-          <w:lang w:val="en-GB"/>
-        </w:rPr>
-        <w:t xml:space="preserve">[f1] AS campo1, [f2] AS campo2 </w:t>
-      </w:r>
-      <w:r>
-        <w:rPr>
-          <w:sz w:val="20"/>
-          <w:szCs w:val="20"/>
-          <w:lang w:val="en-GB"/>
-        </w:rPr>
-        <w:t>FROM [</w:t>
-      </w:r>
-      <w:proofErr w:type="spellStart"/>
-      <w:r>
-        <w:rPr>
-          <w:sz w:val="20"/>
-          <w:szCs w:val="20"/>
-          <w:lang w:val="en-GB"/>
-        </w:rPr>
-        <w:t>dbo</w:t>
-      </w:r>
-      <w:proofErr w:type="spellEnd"/>
-      <w:proofErr w:type="gramStart"/>
-      <w:r>
-        <w:rPr>
-          <w:sz w:val="20"/>
-          <w:szCs w:val="20"/>
-          <w:lang w:val="en-GB"/>
-        </w:rPr>
-        <w:t>].[</w:t>
-      </w:r>
-      <w:proofErr w:type="spellStart"/>
-      <w:proofErr w:type="gramEnd"/>
-      <w:r>
-        <w:rPr>
-          <w:sz w:val="20"/>
-          <w:szCs w:val="20"/>
-          <w:lang w:val="en-GB"/>
-        </w:rPr>
-        <w:t>Tabella</w:t>
-      </w:r>
-      <w:proofErr w:type="spellEnd"/>
-      <w:r>
-        <w:rPr>
-          <w:sz w:val="20"/>
-          <w:szCs w:val="20"/>
-          <w:lang w:val="en-GB"/>
-        </w:rPr>
-        <w:t>]",</w:t>
-      </w:r>
-    </w:p>
-    <w:p>
-      <w:pPr>
-        <w:spacing w:after="0" w:line="240" w:lineRule="auto"/>
-        <w:rPr>
-          <w:sz w:val="20"/>
-          <w:szCs w:val="20"/>
-          <w:lang w:val="en-GB"/>
-        </w:rPr>
-      </w:pPr>
-      <w:r>
-        <w:rPr>
-          <w:color w:val="FF0000"/>
-          <w:sz w:val="20"/>
-          <w:szCs w:val="20"/>
-          <w:lang w:val="en-GB"/>
-        </w:rPr>
-        <w:t xml:space="preserve">  "Filter": </w:t>
-      </w:r>
-      <w:r>
-        <w:rPr>
-          <w:sz w:val="20"/>
-          <w:szCs w:val="20"/>
-          <w:lang w:val="en-GB"/>
-        </w:rPr>
-        <w:t>"WHERE [</w:t>
-      </w:r>
-      <w:r>
-        <w:rPr>
-          <w:sz w:val="20"/>
-          <w:szCs w:val="20"/>
-          <w:lang w:val="en-GB"/>
-        </w:rPr>
-        <w:t>f2</w:t>
-      </w:r>
-      <w:r>
-        <w:rPr>
-          <w:sz w:val="20"/>
-          <w:szCs w:val="20"/>
-          <w:lang w:val="en-GB"/>
-        </w:rPr>
-        <w:t>] = '{}'"</w:t>
-      </w:r>
-      <w:r>
-        <w:rPr>
-          <w:sz w:val="20"/>
-          <w:szCs w:val="20"/>
-          <w:lang w:val="en-GB"/>
-        </w:rPr>
-        <w:t>,</w:t>
-      </w:r>
-    </w:p>
-    <w:p>
-      <w:pPr>
-        <w:spacing w:after="0" w:line="240" w:lineRule="auto"/>
-        <w:rPr>
-          <w:sz w:val="20"/>
-          <w:szCs w:val="20"/>
-          <w:lang w:val="en-GB"/>
-        </w:rPr>
-      </w:pPr>
-      <w:r>
-        <w:rPr>
-          <w:color w:val="FF0000"/>
-          <w:sz w:val="20"/>
-          <w:szCs w:val="20"/>
-          <w:lang w:val="en-GB"/>
-        </w:rPr>
-        <w:t xml:space="preserve"> </w:t>
-      </w:r>
-      <w:r>
-        <w:rPr>
-          <w:color w:val="FF0000"/>
-          <w:sz w:val="20"/>
-          <w:szCs w:val="20"/>
-          <w:lang w:val="en-GB"/>
-        </w:rPr>
-        <w:t>"</w:t>
-      </w:r>
-      <w:r>
-        <w:rPr>
-          <w:color w:val="FF0000"/>
-          <w:sz w:val="20"/>
-          <w:szCs w:val="20"/>
-          <w:lang w:val="en-GB"/>
-        </w:rPr>
-        <w:t>Label</w:t>
-      </w:r>
-      <w:r>
-        <w:rPr>
-          <w:color w:val="FF0000"/>
-          <w:sz w:val="20"/>
-          <w:szCs w:val="20"/>
-          <w:lang w:val="en-GB"/>
-        </w:rPr>
-        <w:t xml:space="preserve">": </w:t>
-      </w:r>
-      <w:r>
-        <w:rPr>
-          <w:sz w:val="20"/>
-          <w:szCs w:val="20"/>
-          <w:lang w:val="en-GB"/>
-        </w:rPr>
-        <w:t>"</w:t>
-      </w:r>
-      <w:r>
-        <w:rPr>
-          <w:sz w:val="20"/>
-          <w:szCs w:val="20"/>
-          <w:lang w:val="en-GB"/>
-        </w:rPr>
-        <w:t xml:space="preserve">Piano di </w:t>
-      </w:r>
-      <w:proofErr w:type="spellStart"/>
-      <w:r>
-        <w:rPr>
-          <w:sz w:val="20"/>
-          <w:szCs w:val="20"/>
-          <w:lang w:val="en-GB"/>
-        </w:rPr>
-        <w:t>Spedizione</w:t>
-      </w:r>
-      <w:proofErr w:type="spellEnd"/>
-      <w:r>
-        <w:rPr>
-          <w:sz w:val="20"/>
-          <w:szCs w:val="20"/>
-          <w:lang w:val="en-GB"/>
-        </w:rPr>
-        <w:t>:</w:t>
+      <w:r>
+        <w:rPr>
+          <w:sz w:val="20"/>
+          <w:szCs w:val="20"/>
+          <w:lang w:val="en-GB"/>
+        </w:rPr>
+        <w:t>Piano di Spedizione:</w:t>
       </w:r>
       <w:r>
         <w:rPr>
@@ -1509,11 +1212,9 @@
             <w:shd w:val="clear" w:color="auto" w:fill="E8E8E8" w:themeFill="background2"/>
           </w:tcPr>
           <w:p>
-            <w:proofErr w:type="spellStart"/>
             <w:r>
               <w:t>Type</w:t>
             </w:r>
-            <w:proofErr w:type="spellEnd"/>
           </w:p>
         </w:tc>
         <w:tc>
@@ -1538,7 +1239,6 @@
                 <w:lang w:val="en-GB"/>
               </w:rPr>
             </w:pPr>
-            <w:proofErr w:type="spellStart"/>
             <w:r>
               <w:rPr>
                 <w:sz w:val="20"/>
@@ -1547,7 +1247,6 @@
               </w:rPr>
               <w:t>SqlServer</w:t>
             </w:r>
-            <w:proofErr w:type="spellEnd"/>
           </w:p>
         </w:tc>
       </w:tr>
@@ -1558,11 +1257,9 @@
             <w:shd w:val="clear" w:color="auto" w:fill="E8E8E8" w:themeFill="background2"/>
           </w:tcPr>
           <w:p>
-            <w:proofErr w:type="spellStart"/>
             <w:r>
               <w:t>ConnectionString</w:t>
             </w:r>
-            <w:proofErr w:type="spellEnd"/>
           </w:p>
         </w:tc>
         <w:tc>
@@ -1596,11 +1293,9 @@
             <w:shd w:val="clear" w:color="auto" w:fill="E8E8E8" w:themeFill="background2"/>
           </w:tcPr>
           <w:p>
-            <w:proofErr w:type="spellStart"/>
             <w:r>
               <w:t>QueryCombo</w:t>
             </w:r>
-            <w:proofErr w:type="spellEnd"/>
           </w:p>
         </w:tc>
         <w:tc>
@@ -1910,15 +1605,7 @@
     </w:p>
     <w:p>
       <w:r>
-        <w:t xml:space="preserve">Copiare la cartella </w:t>
-      </w:r>
-      <w:proofErr w:type="spellStart"/>
-      <w:r>
-        <w:t>NovaClient</w:t>
-      </w:r>
-      <w:proofErr w:type="spellEnd"/>
-      <w:r>
-        <w:t xml:space="preserve"> sul PC e lanciare l’eseguibile </w:t>
+        <w:t xml:space="preserve">Copiare la cartella NovaClient sul PC e lanciare l’eseguibile </w:t>
       </w:r>
       <w:r>
         <w:rPr>
@@ -1938,15 +1625,16 @@
         <w:tblLook w:val="04A0" w:firstRow="1" w:lastRow="0" w:firstColumn="1" w:lastColumn="0" w:noHBand="0" w:noVBand="1"/>
       </w:tblPr>
       <w:tblGrid>
-        <w:gridCol w:w="1783"/>
-        <w:gridCol w:w="622"/>
-        <w:gridCol w:w="3402"/>
-        <w:gridCol w:w="3686"/>
+        <w:gridCol w:w="1713"/>
+        <w:gridCol w:w="506"/>
+        <w:gridCol w:w="1848"/>
+        <w:gridCol w:w="1848"/>
+        <w:gridCol w:w="3107"/>
       </w:tblGrid>
       <w:tr>
         <w:tc>
           <w:tcPr>
-            <w:tcW w:w="1783" w:type="dxa"/>
+            <w:tcW w:w="1713" w:type="dxa"/>
             <w:shd w:val="clear" w:color="auto" w:fill="E8E8E8" w:themeFill="background2"/>
           </w:tcPr>
           <w:p>
@@ -1963,15 +1651,7 @@
                 <w:szCs w:val="22"/>
                 <w:lang w:val="sv-SE"/>
               </w:rPr>
-              <w:t>Modulo</w:t>
-            </w:r>
-            <w:r>
-              <w:rPr>
-                <w:sz w:val="22"/>
-                <w:szCs w:val="22"/>
-                <w:lang w:val="sv-SE"/>
-              </w:rPr>
-              <w:t xml:space="preserve"> </w:t>
+              <w:t xml:space="preserve">Modulo </w:t>
             </w:r>
             <w:r>
               <w:rPr>
@@ -1987,7 +1667,7 @@
         </w:tc>
         <w:tc>
           <w:tcPr>
-            <w:tcW w:w="622" w:type="dxa"/>
+            <w:tcW w:w="506" w:type="dxa"/>
           </w:tcPr>
           <w:p>
             <w:pPr>
@@ -2003,21 +1683,13 @@
                 <w:szCs w:val="22"/>
                 <w:lang w:val="sv-SE"/>
               </w:rPr>
-              <w:t>-</w:t>
-            </w:r>
-            <w:r>
-              <w:rPr>
-                <w:sz w:val="22"/>
-                <w:szCs w:val="22"/>
-                <w:lang w:val="sv-SE"/>
-              </w:rPr>
-              <w:t>m</w:t>
+              <w:t>-m</w:t>
             </w:r>
           </w:p>
         </w:tc>
         <w:tc>
           <w:tcPr>
-            <w:tcW w:w="3402" w:type="dxa"/>
+            <w:tcW w:w="1848" w:type="dxa"/>
           </w:tcPr>
           <w:p>
             <w:pPr>
@@ -2033,21 +1705,13 @@
                 <w:szCs w:val="22"/>
                 <w:lang w:val="sv-SE"/>
               </w:rPr>
-              <w:t>Per decidere</w:t>
-            </w:r>
-            <w:r>
-              <w:rPr>
-                <w:sz w:val="22"/>
-                <w:szCs w:val="22"/>
-                <w:lang w:val="sv-SE"/>
-              </w:rPr>
-              <w:t xml:space="preserve"> che tipo di client mostrare</w:t>
+              <w:t>--modulo</w:t>
             </w:r>
           </w:p>
         </w:tc>
         <w:tc>
           <w:tcPr>
-            <w:tcW w:w="3686" w:type="dxa"/>
+            <w:tcW w:w="1848" w:type="dxa"/>
           </w:tcPr>
           <w:p>
             <w:pPr>
@@ -2063,39 +1727,37 @@
                 <w:szCs w:val="22"/>
                 <w:lang w:val="sv-SE"/>
               </w:rPr>
-              <w:t>0</w:t>
-            </w:r>
-            <w:r>
-              <w:rPr>
-                <w:sz w:val="22"/>
-                <w:szCs w:val="22"/>
-                <w:lang w:val="sv-SE"/>
-              </w:rPr>
-              <w:t xml:space="preserve"> = </w:t>
-            </w:r>
-            <w:r>
-              <w:rPr>
-                <w:sz w:val="22"/>
-                <w:szCs w:val="22"/>
-                <w:lang w:val="sv-SE"/>
-              </w:rPr>
-              <w:t>Vista</w:t>
-            </w:r>
-            <w:r>
-              <w:rPr>
-                <w:sz w:val="22"/>
-                <w:szCs w:val="22"/>
-                <w:lang w:val="sv-SE"/>
-              </w:rPr>
-              <w:t xml:space="preserve"> Semplice</w:t>
-            </w:r>
-            <w:r>
-              <w:rPr>
-                <w:sz w:val="22"/>
-                <w:szCs w:val="22"/>
-                <w:lang w:val="sv-SE"/>
-              </w:rPr>
-              <w:t xml:space="preserve"> (VIEW)</w:t>
+              <w:t>Per decidere</w:t>
+            </w:r>
+            <w:r>
+              <w:rPr>
+                <w:sz w:val="22"/>
+                <w:szCs w:val="22"/>
+                <w:lang w:val="sv-SE"/>
+              </w:rPr>
+              <w:t xml:space="preserve"> che tipo di client mostrare</w:t>
+            </w:r>
+          </w:p>
+        </w:tc>
+        <w:tc>
+          <w:tcPr>
+            <w:tcW w:w="3107" w:type="dxa"/>
+          </w:tcPr>
+          <w:p>
+            <w:pPr>
+              <w:rPr>
+                <w:sz w:val="22"/>
+                <w:szCs w:val="22"/>
+                <w:lang w:val="sv-SE"/>
+              </w:rPr>
+            </w:pPr>
+            <w:r>
+              <w:rPr>
+                <w:sz w:val="22"/>
+                <w:szCs w:val="22"/>
+                <w:lang w:val="sv-SE"/>
+              </w:rPr>
+              <w:t>0 = Vista Semplice (VIEW)</w:t>
             </w:r>
           </w:p>
           <w:p>
@@ -2112,39 +1774,23 @@
                 <w:szCs w:val="22"/>
                 <w:lang w:val="sv-SE"/>
               </w:rPr>
-              <w:t xml:space="preserve">1 </w:t>
-            </w:r>
-            <w:r>
-              <w:rPr>
-                <w:sz w:val="22"/>
-                <w:szCs w:val="22"/>
-                <w:lang w:val="sv-SE"/>
-              </w:rPr>
-              <w:t xml:space="preserve">= </w:t>
-            </w:r>
-            <w:r>
-              <w:rPr>
-                <w:sz w:val="22"/>
-                <w:szCs w:val="22"/>
-                <w:lang w:val="sv-SE"/>
-              </w:rPr>
-              <w:t>Vista</w:t>
-            </w:r>
-            <w:r>
-              <w:rPr>
-                <w:sz w:val="22"/>
-                <w:szCs w:val="22"/>
-                <w:lang w:val="sv-SE"/>
-              </w:rPr>
-              <w:t xml:space="preserve"> Con Filtro</w:t>
-            </w:r>
-            <w:r>
-              <w:rPr>
-                <w:sz w:val="22"/>
-                <w:szCs w:val="22"/>
-                <w:lang w:val="sv-SE"/>
-              </w:rPr>
-              <w:t xml:space="preserve"> (VIEW_FILTERED)</w:t>
+              <w:t>1 = Vista Con Filtro (FILTERED</w:t>
+            </w:r>
+            <w:r>
+              <w:rPr>
+                <w:sz w:val="22"/>
+                <w:szCs w:val="22"/>
+                <w:lang w:val="sv-SE"/>
+              </w:rPr>
+              <w:t>VIEW</w:t>
+            </w:r>
+            <w:r>
+              <w:rPr>
+                <w:sz w:val="22"/>
+                <w:szCs w:val="22"/>
+                <w:lang w:val="sv-SE"/>
+              </w:rPr>
+              <w:t>)</w:t>
             </w:r>
           </w:p>
           <w:p>
@@ -2161,23 +1807,7 @@
                 <w:szCs w:val="22"/>
                 <w:lang w:val="sv-SE"/>
               </w:rPr>
-              <w:t>2</w:t>
-            </w:r>
-            <w:r>
-              <w:rPr>
-                <w:sz w:val="22"/>
-                <w:szCs w:val="22"/>
-                <w:lang w:val="sv-SE"/>
-              </w:rPr>
-              <w:t xml:space="preserve"> = Grafico</w:t>
-            </w:r>
-            <w:r>
-              <w:rPr>
-                <w:sz w:val="22"/>
-                <w:szCs w:val="22"/>
-                <w:lang w:val="sv-SE"/>
-              </w:rPr>
-              <w:t xml:space="preserve"> (PLOT)</w:t>
+              <w:t>2 = Grafico (PLOT)</w:t>
             </w:r>
           </w:p>
         </w:tc>
@@ -2185,7 +1815,7 @@
       <w:tr>
         <w:tc>
           <w:tcPr>
-            <w:tcW w:w="1783" w:type="dxa"/>
+            <w:tcW w:w="1713" w:type="dxa"/>
             <w:shd w:val="clear" w:color="auto" w:fill="E8E8E8" w:themeFill="background2"/>
           </w:tcPr>
           <w:p>
@@ -2202,13 +1832,13 @@
                 <w:szCs w:val="22"/>
                 <w:lang w:val="sv-SE"/>
               </w:rPr>
-              <w:t>Titolo</w:t>
+              <w:t>Url</w:t>
             </w:r>
           </w:p>
         </w:tc>
         <w:tc>
           <w:tcPr>
-            <w:tcW w:w="622" w:type="dxa"/>
+            <w:tcW w:w="506" w:type="dxa"/>
           </w:tcPr>
           <w:p>
             <w:pPr>
@@ -2224,13 +1854,13 @@
                 <w:szCs w:val="22"/>
                 <w:lang w:val="sv-SE"/>
               </w:rPr>
-              <w:t>-t</w:t>
+              <w:t>-u</w:t>
             </w:r>
           </w:p>
         </w:tc>
         <w:tc>
           <w:tcPr>
-            <w:tcW w:w="3402" w:type="dxa"/>
+            <w:tcW w:w="1848" w:type="dxa"/>
           </w:tcPr>
           <w:p>
             <w:pPr>
@@ -2246,13 +1876,13 @@
                 <w:szCs w:val="22"/>
                 <w:lang w:val="sv-SE"/>
               </w:rPr>
-              <w:t>Il titolo che verrà mostrato sulla barra della finestra.</w:t>
+              <w:t>--url</w:t>
             </w:r>
           </w:p>
         </w:tc>
         <w:tc>
           <w:tcPr>
-            <w:tcW w:w="3686" w:type="dxa"/>
+            <w:tcW w:w="1848" w:type="dxa"/>
           </w:tcPr>
           <w:p>
             <w:pPr>
@@ -2268,82 +1898,13 @@
                 <w:szCs w:val="22"/>
                 <w:lang w:val="sv-SE"/>
               </w:rPr>
-              <w:t>”Anagrafica Utenti”</w:t>
-            </w:r>
-          </w:p>
-        </w:tc>
-      </w:tr>
-      <w:tr>
-        <w:tc>
-          <w:tcPr>
-            <w:tcW w:w="1783" w:type="dxa"/>
-            <w:shd w:val="clear" w:color="auto" w:fill="E8E8E8" w:themeFill="background2"/>
-          </w:tcPr>
-          <w:p>
-            <w:pPr>
-              <w:rPr>
-                <w:sz w:val="22"/>
-                <w:szCs w:val="22"/>
-                <w:lang w:val="sv-SE"/>
-              </w:rPr>
-            </w:pPr>
-            <w:r>
-              <w:rPr>
-                <w:sz w:val="22"/>
-                <w:szCs w:val="22"/>
-                <w:lang w:val="sv-SE"/>
-              </w:rPr>
-              <w:t>Url</w:t>
+              <w:t>L’Url che punterà al server.</w:t>
             </w:r>
           </w:p>
         </w:tc>
         <w:tc>
           <w:tcPr>
-            <w:tcW w:w="622" w:type="dxa"/>
-          </w:tcPr>
-          <w:p>
-            <w:pPr>
-              <w:rPr>
-                <w:sz w:val="22"/>
-                <w:szCs w:val="22"/>
-                <w:lang w:val="sv-SE"/>
-              </w:rPr>
-            </w:pPr>
-            <w:r>
-              <w:rPr>
-                <w:sz w:val="22"/>
-                <w:szCs w:val="22"/>
-                <w:lang w:val="sv-SE"/>
-              </w:rPr>
-              <w:t>-u</w:t>
-            </w:r>
-          </w:p>
-        </w:tc>
-        <w:tc>
-          <w:tcPr>
-            <w:tcW w:w="3402" w:type="dxa"/>
-          </w:tcPr>
-          <w:p>
-            <w:pPr>
-              <w:rPr>
-                <w:sz w:val="22"/>
-                <w:szCs w:val="22"/>
-                <w:lang w:val="sv-SE"/>
-              </w:rPr>
-            </w:pPr>
-            <w:r>
-              <w:rPr>
-                <w:sz w:val="22"/>
-                <w:szCs w:val="22"/>
-                <w:lang w:val="sv-SE"/>
-              </w:rPr>
-              <w:t>L’Url che punterà al server.</w:t>
-            </w:r>
-          </w:p>
-        </w:tc>
-        <w:tc>
-          <w:tcPr>
-            <w:tcW w:w="3686" w:type="dxa"/>
+            <w:tcW w:w="3107" w:type="dxa"/>
           </w:tcPr>
           <w:p>
             <w:pPr>
@@ -2375,7 +1936,7 @@
       <w:tr>
         <w:tc>
           <w:tcPr>
-            <w:tcW w:w="1783" w:type="dxa"/>
+            <w:tcW w:w="1713" w:type="dxa"/>
             <w:shd w:val="clear" w:color="auto" w:fill="E8E8E8" w:themeFill="background2"/>
           </w:tcPr>
           <w:p>
@@ -2398,7 +1959,7 @@
         </w:tc>
         <w:tc>
           <w:tcPr>
-            <w:tcW w:w="622" w:type="dxa"/>
+            <w:tcW w:w="506" w:type="dxa"/>
           </w:tcPr>
           <w:p>
             <w:pPr>
@@ -2414,21 +1975,13 @@
                 <w:szCs w:val="22"/>
                 <w:lang w:val="sv-SE"/>
               </w:rPr>
-              <w:t>-</w:t>
-            </w:r>
-            <w:r>
-              <w:rPr>
-                <w:sz w:val="22"/>
-                <w:szCs w:val="22"/>
-                <w:lang w:val="sv-SE"/>
-              </w:rPr>
-              <w:t>f</w:t>
+              <w:t>-f</w:t>
             </w:r>
           </w:p>
         </w:tc>
         <w:tc>
           <w:tcPr>
-            <w:tcW w:w="3402" w:type="dxa"/>
+            <w:tcW w:w="1848" w:type="dxa"/>
           </w:tcPr>
           <w:p>
             <w:pPr>
@@ -2444,13 +1997,13 @@
                 <w:szCs w:val="22"/>
                 <w:lang w:val="sv-SE"/>
               </w:rPr>
-              <w:t>Il file di configurazione presente sul server che contiene la connessione e la query.</w:t>
+              <w:t>--file</w:t>
             </w:r>
           </w:p>
         </w:tc>
         <w:tc>
           <w:tcPr>
-            <w:tcW w:w="3686" w:type="dxa"/>
+            <w:tcW w:w="1848" w:type="dxa"/>
           </w:tcPr>
           <w:p>
             <w:pPr>
@@ -2466,7 +2019,37 @@
                 <w:szCs w:val="22"/>
                 <w:lang w:val="sv-SE"/>
               </w:rPr>
+              <w:t>Il file di configurazione presente sul server che contiene la connessione e la query.</w:t>
+            </w:r>
+          </w:p>
+        </w:tc>
+        <w:tc>
+          <w:tcPr>
+            <w:tcW w:w="3107" w:type="dxa"/>
+          </w:tcPr>
+          <w:p>
+            <w:pPr>
+              <w:rPr>
+                <w:sz w:val="22"/>
+                <w:szCs w:val="22"/>
+                <w:lang w:val="sv-SE"/>
+              </w:rPr>
+            </w:pPr>
+            <w:r>
+              <w:rPr>
+                <w:sz w:val="22"/>
+                <w:szCs w:val="22"/>
+                <w:lang w:val="sv-SE"/>
+              </w:rPr>
               <w:t>file01.json</w:t>
+            </w:r>
+            <w:r>
+              <w:rPr>
+                <w:sz w:val="22"/>
+                <w:szCs w:val="22"/>
+                <w:lang w:val="sv-SE"/>
+              </w:rPr>
+              <w:t xml:space="preserve"> (si consiglia di utilizzare una convezione per il nome dei files)</w:t>
             </w:r>
           </w:p>
         </w:tc>
@@ -2474,7 +2057,7 @@
       <w:tr>
         <w:tc>
           <w:tcPr>
-            <w:tcW w:w="1783" w:type="dxa"/>
+            <w:tcW w:w="1713" w:type="dxa"/>
             <w:shd w:val="clear" w:color="auto" w:fill="E8E8E8" w:themeFill="background2"/>
           </w:tcPr>
           <w:p>
@@ -2491,13 +2074,13 @@
                 <w:szCs w:val="22"/>
                 <w:lang w:val="sv-SE"/>
               </w:rPr>
-              <w:t>Lingua</w:t>
+              <w:t>Login interattivo</w:t>
             </w:r>
           </w:p>
         </w:tc>
         <w:tc>
           <w:tcPr>
-            <w:tcW w:w="622" w:type="dxa"/>
+            <w:tcW w:w="506" w:type="dxa"/>
           </w:tcPr>
           <w:p>
             <w:pPr>
@@ -2513,13 +2096,13 @@
                 <w:szCs w:val="22"/>
                 <w:lang w:val="sv-SE"/>
               </w:rPr>
-              <w:t>-l</w:t>
+              <w:t>-i</w:t>
             </w:r>
           </w:p>
         </w:tc>
         <w:tc>
           <w:tcPr>
-            <w:tcW w:w="3402" w:type="dxa"/>
+            <w:tcW w:w="1848" w:type="dxa"/>
           </w:tcPr>
           <w:p>
             <w:pPr>
@@ -2535,21 +2118,13 @@
                 <w:szCs w:val="22"/>
                 <w:lang w:val="sv-SE"/>
               </w:rPr>
-              <w:t xml:space="preserve">(opzionale) </w:t>
-            </w:r>
-            <w:r>
-              <w:rPr>
-                <w:sz w:val="22"/>
-                <w:szCs w:val="22"/>
-                <w:lang w:val="sv-SE"/>
-              </w:rPr>
-              <w:t>La lingua per la localizzazione.</w:t>
+              <w:t>--interactive</w:t>
             </w:r>
           </w:p>
         </w:tc>
         <w:tc>
           <w:tcPr>
-            <w:tcW w:w="3686" w:type="dxa"/>
+            <w:tcW w:w="1848" w:type="dxa"/>
           </w:tcPr>
           <w:p>
             <w:pPr>
@@ -2565,98 +2140,13 @@
                 <w:szCs w:val="22"/>
                 <w:lang w:val="sv-SE"/>
               </w:rPr>
-              <w:t>I</w:t>
-            </w:r>
-            <w:r>
-              <w:rPr>
-                <w:sz w:val="22"/>
-                <w:szCs w:val="22"/>
-                <w:lang w:val="sv-SE"/>
-              </w:rPr>
-              <w:t>t</w:t>
-            </w:r>
-            <w:r>
-              <w:rPr>
-                <w:sz w:val="22"/>
-                <w:szCs w:val="22"/>
-                <w:lang w:val="sv-SE"/>
-              </w:rPr>
-              <w:t xml:space="preserve"> | en | es | de | fr</w:t>
-            </w:r>
-          </w:p>
-        </w:tc>
-      </w:tr>
-      <w:tr>
-        <w:tc>
-          <w:tcPr>
-            <w:tcW w:w="1783" w:type="dxa"/>
-            <w:shd w:val="clear" w:color="auto" w:fill="E8E8E8" w:themeFill="background2"/>
-          </w:tcPr>
-          <w:p>
-            <w:pPr>
-              <w:rPr>
-                <w:sz w:val="22"/>
-                <w:szCs w:val="22"/>
-                <w:lang w:val="sv-SE"/>
-              </w:rPr>
-            </w:pPr>
-            <w:r>
-              <w:rPr>
-                <w:sz w:val="22"/>
-                <w:szCs w:val="22"/>
-                <w:lang w:val="sv-SE"/>
-              </w:rPr>
-              <w:t>Login interattivo</w:t>
+              <w:t>(opzionale) Se presente verrà mostrata una finestra di login</w:t>
             </w:r>
           </w:p>
         </w:tc>
         <w:tc>
           <w:tcPr>
-            <w:tcW w:w="622" w:type="dxa"/>
-          </w:tcPr>
-          <w:p>
-            <w:pPr>
-              <w:rPr>
-                <w:sz w:val="22"/>
-                <w:szCs w:val="22"/>
-                <w:lang w:val="sv-SE"/>
-              </w:rPr>
-            </w:pPr>
-            <w:r>
-              <w:rPr>
-                <w:sz w:val="22"/>
-                <w:szCs w:val="22"/>
-                <w:lang w:val="sv-SE"/>
-              </w:rPr>
-              <w:t>-i</w:t>
-            </w:r>
-          </w:p>
-        </w:tc>
-        <w:tc>
-          <w:tcPr>
-            <w:tcW w:w="3402" w:type="dxa"/>
-          </w:tcPr>
-          <w:p>
-            <w:pPr>
-              <w:rPr>
-                <w:sz w:val="22"/>
-                <w:szCs w:val="22"/>
-                <w:lang w:val="sv-SE"/>
-              </w:rPr>
-            </w:pPr>
-            <w:r>
-              <w:rPr>
-                <w:sz w:val="22"/>
-                <w:szCs w:val="22"/>
-                <w:lang w:val="sv-SE"/>
-              </w:rPr>
-              <w:t>(opzionale) Se presente verrà mostrata una finestra di login.</w:t>
-            </w:r>
-          </w:p>
-        </w:tc>
-        <w:tc>
-          <w:tcPr>
-            <w:tcW w:w="3686" w:type="dxa"/>
+            <w:tcW w:w="3107" w:type="dxa"/>
           </w:tcPr>
           <w:p>
             <w:pPr>
@@ -2690,12 +2180,14 @@
         <w:rPr>
           <w:i/>
           <w:iCs/>
+          <w:lang w:val="en-GB"/>
         </w:rPr>
       </w:pPr>
       <w:r>
         <w:rPr>
           <w:i/>
           <w:iCs/>
+          <w:lang w:val="en-GB"/>
         </w:rPr>
         <w:t>nova.exe</w:t>
       </w:r>
@@ -2703,6 +2195,7 @@
         <w:rPr>
           <w:i/>
           <w:iCs/>
+          <w:lang w:val="en-GB"/>
         </w:rPr>
         <w:t xml:space="preserve"> </w:t>
       </w:r>
@@ -2710,6 +2203,7 @@
         <w:rPr>
           <w:i/>
           <w:iCs/>
+          <w:lang w:val="en-GB"/>
         </w:rPr>
         <w:t>-</w:t>
       </w:r>
@@ -2717,6 +2211,7 @@
         <w:rPr>
           <w:i/>
           <w:iCs/>
+          <w:lang w:val="en-GB"/>
         </w:rPr>
         <w:t>m</w:t>
       </w:r>
@@ -2724,23 +2219,9 @@
         <w:rPr>
           <w:i/>
           <w:iCs/>
-        </w:rPr>
-        <w:t xml:space="preserve"> 1 </w:t>
-      </w:r>
-      <w:r>
-        <w:rPr>
-          <w:i/>
-          <w:iCs/>
-        </w:rPr>
-        <w:t>-</w:t>
-      </w:r>
-      <w:proofErr w:type="gramStart"/>
-      <w:r>
-        <w:rPr>
-          <w:i/>
-          <w:iCs/>
-        </w:rPr>
-        <w:t xml:space="preserve">t </w:t>
+          <w:lang w:val="en-GB"/>
+        </w:rPr>
+        <w:t xml:space="preserve"> 1</w:t>
       </w:r>
       <w:r>
         <w:rPr>
@@ -2748,7 +2229,50 @@
           <w:iCs/>
           <w:lang w:val="sv-SE"/>
         </w:rPr>
-        <w:t>”</w:t>
+        <w:t xml:space="preserve"> -u </w:t>
+      </w:r>
+      <w:hyperlink r:id="rId13" w:history="1">
+        <w:r>
+          <w:rPr>
+            <w:rStyle w:val="Collegamentoipertestuale"/>
+            <w:i/>
+            <w:iCs/>
+            <w:lang w:val="en-GB"/>
+          </w:rPr>
+          <w:t>http://192.168.1.42:8000</w:t>
+        </w:r>
+      </w:hyperlink>
+      <w:r>
+        <w:rPr>
+          <w:i/>
+          <w:iCs/>
+          <w:lang w:val="en-GB"/>
+        </w:rPr>
+        <w:t xml:space="preserve"> </w:t>
+      </w:r>
+      <w:r>
+        <w:rPr>
+          <w:i/>
+          <w:iCs/>
+          <w:lang w:val="en-GB"/>
+        </w:rPr>
+        <w:t>-</w:t>
+      </w:r>
+      <w:r>
+        <w:rPr>
+          <w:i/>
+          <w:iCs/>
+          <w:lang w:val="en-GB"/>
+        </w:rPr>
+        <w:t>f</w:t>
+      </w:r>
+      <w:r>
+        <w:rPr>
+          <w:i/>
+          <w:iCs/>
+          <w:lang w:val="en-GB"/>
+        </w:rPr>
+        <w:t xml:space="preserve"> </w:t>
       </w:r>
       <w:r>
         <w:rPr>
@@ -2756,99 +2280,16 @@
           <w:iCs/>
           <w:lang w:val="sv-SE"/>
         </w:rPr>
-        <w:t>Piano</w:t>
-      </w:r>
-      <w:proofErr w:type="gramEnd"/>
-      <w:r>
-        <w:rPr>
-          <w:i/>
-          <w:iCs/>
-          <w:lang w:val="sv-SE"/>
-        </w:rPr>
-        <w:t xml:space="preserve"> Spedizione</w:t>
-      </w:r>
-      <w:r>
-        <w:rPr>
-          <w:i/>
-          <w:iCs/>
-          <w:lang w:val="sv-SE"/>
-        </w:rPr>
-        <w:t xml:space="preserve">” -u </w:t>
-      </w:r>
-      <w:r>
-        <w:fldChar w:fldCharType="begin"/>
-      </w:r>
-      <w:r>
-        <w:instrText>HYPERLINK "http://192.168.1.42:8000"</w:instrText>
-      </w:r>
-      <w:r>
-        <w:fldChar w:fldCharType="separate"/>
-      </w:r>
-      <w:r>
-        <w:rPr>
-          <w:rStyle w:val="Collegamentoipertestuale"/>
-          <w:i/>
-          <w:iCs/>
-        </w:rPr>
-        <w:t>http://192.168.1.42:8000</w:t>
-      </w:r>
-      <w:r>
-        <w:fldChar w:fldCharType="end"/>
-      </w:r>
-      <w:r>
-        <w:rPr>
-          <w:i/>
-          <w:iCs/>
-        </w:rPr>
-        <w:t xml:space="preserve"> </w:t>
-      </w:r>
-      <w:r>
-        <w:rPr>
-          <w:i/>
-          <w:iCs/>
-        </w:rPr>
-        <w:t>-</w:t>
-      </w:r>
-      <w:r>
-        <w:rPr>
-          <w:i/>
-          <w:iCs/>
-        </w:rPr>
-        <w:t>f</w:t>
-      </w:r>
-      <w:r>
-        <w:rPr>
-          <w:i/>
-          <w:iCs/>
-        </w:rPr>
-        <w:t xml:space="preserve"> </w:t>
-      </w:r>
-      <w:r>
-        <w:rPr>
-          <w:i/>
-          <w:iCs/>
-          <w:lang w:val="sv-SE"/>
-        </w:rPr>
         <w:t>file01.json</w:t>
       </w:r>
-      <w:r>
-        <w:rPr>
-          <w:i/>
-          <w:iCs/>
-        </w:rPr>
-        <w:t xml:space="preserve"> -l </w:t>
-      </w:r>
-      <w:proofErr w:type="spellStart"/>
-      <w:r>
-        <w:rPr>
-          <w:i/>
-          <w:iCs/>
-        </w:rPr>
-        <w:t>it</w:t>
-      </w:r>
-      <w:proofErr w:type="spellEnd"/>
-    </w:p>
-    <w:p/>
+    </w:p>
+    <w:p>
+      <w:pPr>
+        <w:rPr>
+          <w:lang w:val="en-GB"/>
+        </w:rPr>
+      </w:pPr>
+    </w:p>
     <w:p>
       <w:pPr>
         <w:rPr>
@@ -2856,9 +2297,13 @@
           <w:color w:val="0F4761" w:themeColor="accent1" w:themeShade="BF"/>
           <w:sz w:val="32"/>
           <w:szCs w:val="32"/>
-        </w:rPr>
-      </w:pPr>
-      <w:r>
+          <w:lang w:val="en-GB"/>
+        </w:rPr>
+      </w:pPr>
+      <w:r>
+        <w:rPr>
+          <w:lang w:val="en-GB"/>
+        </w:rPr>
         <w:br w:type="page"/>
       </w:r>
     </w:p>
@@ -2910,7 +2355,7 @@
       </w:r>
     </w:p>
     <w:p>
-      <w:hyperlink r:id="rId13" w:history="1">
+      <w:hyperlink r:id="rId14" w:history="1">
         <w:r>
           <w:rPr>
             <w:rStyle w:val="Collegamentoipertestuale"/>
@@ -2933,14 +2378,6 @@
       </w:r>
       <w:r>
         <w:t xml:space="preserve">. </w:t>
-      </w:r>
-    </w:p>
-    <w:p>
-      <w:r>
-        <w:t>Lato client il programma è configurato per essere multilingua</w:t>
-      </w:r>
-      <w:r>
-        <w:t>.</w:t>
       </w:r>
     </w:p>
     <w:p>

--- a/Docs/Nova - Manaule.docx
+++ b/Docs/Nova - Manaule.docx
@@ -1205,6 +1205,88 @@
         <w:gridCol w:w="5103"/>
         <w:gridCol w:w="2268"/>
       </w:tblGrid>
+      <w:tr>
+        <w:tc>
+          <w:tcPr>
+            <w:tcW w:w="2263" w:type="dxa"/>
+            <w:shd w:val="clear" w:color="auto" w:fill="E8E8E8" w:themeFill="background2"/>
+          </w:tcPr>
+          <w:p>
+            <w:r>
+              <w:t>Title</w:t>
+            </w:r>
+          </w:p>
+        </w:tc>
+        <w:tc>
+          <w:tcPr>
+            <w:tcW w:w="5103" w:type="dxa"/>
+          </w:tcPr>
+          <w:p>
+            <w:r>
+              <w:t>Titolo che verrà visualizzato lato client</w:t>
+            </w:r>
+          </w:p>
+        </w:tc>
+        <w:tc>
+          <w:tcPr>
+            <w:tcW w:w="2268" w:type="dxa"/>
+          </w:tcPr>
+          <w:p>
+            <w:pPr>
+              <w:rPr>
+                <w:sz w:val="20"/>
+                <w:szCs w:val="20"/>
+              </w:rPr>
+            </w:pPr>
+          </w:p>
+        </w:tc>
+      </w:tr>
+      <w:tr>
+        <w:tc>
+          <w:tcPr>
+            <w:tcW w:w="2263" w:type="dxa"/>
+            <w:shd w:val="clear" w:color="auto" w:fill="E8E8E8" w:themeFill="background2"/>
+          </w:tcPr>
+          <w:p>
+            <w:r>
+              <w:t>Module</w:t>
+            </w:r>
+          </w:p>
+        </w:tc>
+        <w:tc>
+          <w:tcPr>
+            <w:tcW w:w="5103" w:type="dxa"/>
+          </w:tcPr>
+          <w:p>
+            <w:r>
+              <w:t>“0” View</w:t>
+            </w:r>
+          </w:p>
+          <w:p>
+            <w:r>
+              <w:t>“1” View con filtro</w:t>
+            </w:r>
+          </w:p>
+          <w:p>
+            <w:r>
+              <w:t>“2” Grafico</w:t>
+            </w:r>
+          </w:p>
+        </w:tc>
+        <w:tc>
+          <w:tcPr>
+            <w:tcW w:w="2268" w:type="dxa"/>
+          </w:tcPr>
+          <w:p>
+            <w:pPr>
+              <w:rPr>
+                <w:sz w:val="20"/>
+                <w:szCs w:val="20"/>
+              </w:rPr>
+            </w:pPr>
+          </w:p>
+        </w:tc>
+      </w:tr>
       <w:tr>
         <w:tc>
           <w:tcPr>
@@ -1631,187 +1713,6 @@
         <w:gridCol w:w="1848"/>
         <w:gridCol w:w="3107"/>
       </w:tblGrid>
-      <w:tr>
-        <w:tc>
-          <w:tcPr>
-            <w:tcW w:w="1713" w:type="dxa"/>
-            <w:shd w:val="clear" w:color="auto" w:fill="E8E8E8" w:themeFill="background2"/>
-          </w:tcPr>
-          <w:p>
-            <w:pPr>
-              <w:rPr>
-                <w:sz w:val="22"/>
-                <w:szCs w:val="22"/>
-                <w:lang w:val="sv-SE"/>
-              </w:rPr>
-            </w:pPr>
-            <w:r>
-              <w:rPr>
-                <w:sz w:val="22"/>
-                <w:szCs w:val="22"/>
-                <w:lang w:val="sv-SE"/>
-              </w:rPr>
-              <w:t xml:space="preserve">Modulo </w:t>
-            </w:r>
-            <w:r>
-              <w:rPr>
-                <w:i/>
-                <w:iCs/>
-                <w:sz w:val="22"/>
-                <w:szCs w:val="22"/>
-                <w:lang w:val="sv-SE"/>
-              </w:rPr>
-              <w:t>client da usare</w:t>
-            </w:r>
-          </w:p>
-        </w:tc>
-        <w:tc>
-          <w:tcPr>
-            <w:tcW w:w="506" w:type="dxa"/>
-          </w:tcPr>
-          <w:p>
-            <w:pPr>
-              <w:rPr>
-                <w:sz w:val="22"/>
-                <w:szCs w:val="22"/>
-                <w:lang w:val="sv-SE"/>
-              </w:rPr>
-            </w:pPr>
-            <w:r>
-              <w:rPr>
-                <w:sz w:val="22"/>
-                <w:szCs w:val="22"/>
-                <w:lang w:val="sv-SE"/>
-              </w:rPr>
-              <w:t>-m</w:t>
-            </w:r>
-          </w:p>
-        </w:tc>
-        <w:tc>
-          <w:tcPr>
-            <w:tcW w:w="1848" w:type="dxa"/>
-          </w:tcPr>
-          <w:p>
-            <w:pPr>
-              <w:rPr>
-                <w:sz w:val="22"/>
-                <w:szCs w:val="22"/>
-                <w:lang w:val="sv-SE"/>
-              </w:rPr>
-            </w:pPr>
-            <w:r>
-              <w:rPr>
-                <w:sz w:val="22"/>
-                <w:szCs w:val="22"/>
-                <w:lang w:val="sv-SE"/>
-              </w:rPr>
-              <w:t>--modulo</w:t>
-            </w:r>
-          </w:p>
-        </w:tc>
-        <w:tc>
-          <w:tcPr>
-            <w:tcW w:w="1848" w:type="dxa"/>
-          </w:tcPr>
-          <w:p>
-            <w:pPr>
-              <w:rPr>
-                <w:sz w:val="22"/>
-                <w:szCs w:val="22"/>
-                <w:lang w:val="sv-SE"/>
-              </w:rPr>
-            </w:pPr>
-            <w:r>
-              <w:rPr>
-                <w:sz w:val="22"/>
-                <w:szCs w:val="22"/>
-                <w:lang w:val="sv-SE"/>
-              </w:rPr>
-              <w:t>Per decidere</w:t>
-            </w:r>
-            <w:r>
-              <w:rPr>
-                <w:sz w:val="22"/>
-                <w:szCs w:val="22"/>
-                <w:lang w:val="sv-SE"/>
-              </w:rPr>
-              <w:t xml:space="preserve"> che tipo di client mostrare</w:t>
-            </w:r>
-          </w:p>
-        </w:tc>
-        <w:tc>
-          <w:tcPr>
-            <w:tcW w:w="3107" w:type="dxa"/>
-          </w:tcPr>
-          <w:p>
-            <w:pPr>
-              <w:rPr>
-                <w:sz w:val="22"/>
-                <w:szCs w:val="22"/>
-                <w:lang w:val="sv-SE"/>
-              </w:rPr>
-            </w:pPr>
-            <w:r>
-              <w:rPr>
-                <w:sz w:val="22"/>
-                <w:szCs w:val="22"/>
-                <w:lang w:val="sv-SE"/>
-              </w:rPr>
-              <w:t>0 = Vista Semplice (VIEW)</w:t>
-            </w:r>
-          </w:p>
-          <w:p>
-            <w:pPr>
-              <w:rPr>
-                <w:sz w:val="22"/>
-                <w:szCs w:val="22"/>
-                <w:lang w:val="sv-SE"/>
-              </w:rPr>
-            </w:pPr>
-            <w:r>
-              <w:rPr>
-                <w:sz w:val="22"/>
-                <w:szCs w:val="22"/>
-                <w:lang w:val="sv-SE"/>
-              </w:rPr>
-              <w:t>1 = Vista Con Filtro (FILTERED</w:t>
-            </w:r>
-            <w:r>
-              <w:rPr>
-                <w:sz w:val="22"/>
-                <w:szCs w:val="22"/>
-                <w:lang w:val="sv-SE"/>
-              </w:rPr>
-              <w:t>VIEW</w:t>
-            </w:r>
-            <w:r>
-              <w:rPr>
-                <w:sz w:val="22"/>
-                <w:szCs w:val="22"/>
-                <w:lang w:val="sv-SE"/>
-              </w:rPr>
-              <w:t>)</w:t>
-            </w:r>
-          </w:p>
-          <w:p>
-            <w:pPr>
-              <w:rPr>
-                <w:sz w:val="22"/>
-                <w:szCs w:val="22"/>
-                <w:lang w:val="sv-SE"/>
-              </w:rPr>
-            </w:pPr>
-            <w:r>
-              <w:rPr>
-                <w:sz w:val="22"/>
-                <w:szCs w:val="22"/>
-                <w:lang w:val="sv-SE"/>
-              </w:rPr>
-              <w:t>2 = Grafico (PLOT)</w:t>
-            </w:r>
-          </w:p>
-        </w:tc>
-      </w:tr>
       <w:tr>
         <w:tc>
           <w:tcPr>

--- a/Docs/Nova - Manaule.docx
+++ b/Docs/Nova - Manaule.docx
@@ -99,9 +99,6 @@
         <w:t xml:space="preserve"> </w:t>
       </w:r>
       <w:r>
-        <w:t xml:space="preserve">di </w:t>
-      </w:r>
-      <w:r>
         <w:t xml:space="preserve">una vista </w:t>
       </w:r>
       <w:r>
@@ -117,10 +114,10 @@
         <w:t xml:space="preserve">su un database installato su un </w:t>
       </w:r>
       <w:r>
-        <w:t>altro</w:t>
-      </w:r>
-      <w:r>
-        <w:t xml:space="preserve"> server</w:t>
+        <w:t xml:space="preserve">proprio </w:t>
+      </w:r>
+      <w:r>
+        <w:t>server</w:t>
       </w:r>
       <w:r>
         <w:t xml:space="preserve"> aziendale</w:t>
@@ -147,7 +144,7 @@
         <w:t xml:space="preserve"> </w:t>
       </w:r>
       <w:r>
-        <w:t>apposito filtro (combo).</w:t>
+        <w:t>apposito filtro.</w:t>
       </w:r>
     </w:p>
     <w:p>
@@ -164,13 +161,7 @@
         <w:t xml:space="preserve">(Windows, Linux o MacOS) </w:t>
       </w:r>
       <w:r>
-        <w:t xml:space="preserve">realizzato </w:t>
-      </w:r>
-      <w:r>
-        <w:t xml:space="preserve">interamente </w:t>
-      </w:r>
-      <w:r>
-        <w:t xml:space="preserve">in </w:t>
+        <w:t xml:space="preserve">realizzato in </w:t>
       </w:r>
       <w:r>
         <w:rPr>
@@ -190,25 +181,25 @@
         <w:t xml:space="preserve"> </w:t>
       </w:r>
       <w:r>
-        <w:t xml:space="preserve">che si connette ad un server </w:t>
+        <w:t xml:space="preserve">che si connette </w:t>
+      </w:r>
+      <w:r>
+        <w:t>al</w:t>
+      </w:r>
+      <w:r>
+        <w:t xml:space="preserve"> server </w:t>
       </w:r>
       <w:r>
         <w:t xml:space="preserve">usando </w:t>
       </w:r>
       <w:r>
+        <w:t xml:space="preserve">delle </w:t>
+      </w:r>
+      <w:r>
         <w:t xml:space="preserve">API </w:t>
       </w:r>
       <w:r>
-        <w:t>mediante</w:t>
-      </w:r>
-      <w:r>
-        <w:t xml:space="preserve"> protocollo </w:t>
-      </w:r>
-      <w:r>
-        <w:t>http(s)</w:t>
-      </w:r>
-      <w:r>
-        <w:t>.</w:t>
+        <w:t>Rest.</w:t>
       </w:r>
     </w:p>
     <w:p>
@@ -248,7 +239,13 @@
         </w:r>
       </w:hyperlink>
       <w:r>
-        <w:t xml:space="preserve"> e </w:t>
+        <w:t xml:space="preserve"> e</w:t>
+      </w:r>
+      <w:r>
+        <w:t>d</w:t>
+      </w:r>
+      <w:r>
+        <w:t xml:space="preserve"> </w:t>
       </w:r>
       <w:r>
         <w:t>installa</w:t>
@@ -286,13 +283,6 @@
           <w:t>https://www.uvicorn.org</w:t>
         </w:r>
       </w:hyperlink>
-      <w:r>
-        <w:rPr>
-          <w:b/>
-          <w:bCs/>
-        </w:rPr>
-        <w:t>.</w:t>
-      </w:r>
     </w:p>
     <w:p>
       <w:pPr>
@@ -338,7 +328,13 @@
         <w:t>SQL</w:t>
       </w:r>
       <w:r>
-        <w:t>, SQLite, …</w:t>
+        <w:t xml:space="preserve">, </w:t>
+      </w:r>
+      <w:r>
+        <w:t xml:space="preserve">MongoDB, </w:t>
+      </w:r>
+      <w:r>
+        <w:t>SQLite, …</w:t>
       </w:r>
       <w:r>
         <w:t xml:space="preserve"> </w:t>
@@ -1013,7 +1009,39 @@
           <w:szCs w:val="20"/>
           <w:lang w:val="en-GB"/>
         </w:rPr>
-        <w:t xml:space="preserve">[f1] AS campo1, [f2] AS campo2 </w:t>
+        <w:t>[</w:t>
+      </w:r>
+      <w:r>
+        <w:rPr>
+          <w:sz w:val="20"/>
+          <w:szCs w:val="20"/>
+          <w:lang w:val="en-GB"/>
+        </w:rPr>
+        <w:t>field01</w:t>
+      </w:r>
+      <w:r>
+        <w:rPr>
+          <w:sz w:val="20"/>
+          <w:szCs w:val="20"/>
+          <w:lang w:val="en-GB"/>
+        </w:rPr>
+        <w:t>] AS campo1, [f</w:t>
+      </w:r>
+      <w:r>
+        <w:rPr>
+          <w:sz w:val="20"/>
+          <w:szCs w:val="20"/>
+          <w:lang w:val="en-GB"/>
+        </w:rPr>
+        <w:t>ield02</w:t>
+      </w:r>
+      <w:r>
+        <w:rPr>
+          <w:sz w:val="20"/>
+          <w:szCs w:val="20"/>
+          <w:lang w:val="en-GB"/>
+        </w:rPr>
+        <w:t xml:space="preserve">] AS campo2 </w:t>
       </w:r>
       <w:r>
         <w:rPr>
@@ -1072,7 +1100,15 @@
           <w:szCs w:val="20"/>
           <w:lang w:val="en-GB"/>
         </w:rPr>
-        <w:t>f2</w:t>
+        <w:t>f</w:t>
+      </w:r>
+      <w:r>
+        <w:rPr>
+          <w:sz w:val="20"/>
+          <w:szCs w:val="20"/>
+          <w:lang w:val="en-GB"/>
+        </w:rPr>
+        <w:t>ield02</w:t>
       </w:r>
       <w:r>
         <w:rPr>
@@ -1627,7 +1663,22 @@
         <w:t xml:space="preserve">È possibile aggiornare i dati usando il </w:t>
       </w:r>
       <w:r>
-        <w:t xml:space="preserve">comando Carica Dati oppure utilizzando il </w:t>
+        <w:t>pulsante</w:t>
+      </w:r>
+      <w:r>
+        <w:t xml:space="preserve"> </w:t>
+      </w:r>
+      <w:r>
+        <w:t>“</w:t>
+      </w:r>
+      <w:r>
+        <w:t>Carica Dati</w:t>
+      </w:r>
+      <w:r>
+        <w:t>”</w:t>
+      </w:r>
+      <w:r>
+        <w:t xml:space="preserve"> oppure utilizzando il </w:t>
       </w:r>
       <w:r>
         <w:t>tasto funzione F10</w:t>
@@ -1920,7 +1971,23 @@
                 <w:szCs w:val="22"/>
                 <w:lang w:val="sv-SE"/>
               </w:rPr>
-              <w:t>Il file di configurazione presente sul server che contiene la connessione e la query.</w:t>
+              <w:t>Il file di configurazione presente sul server</w:t>
+            </w:r>
+            <w:r>
+              <w:rPr>
+                <w:sz w:val="22"/>
+                <w:szCs w:val="22"/>
+                <w:lang w:val="sv-SE"/>
+              </w:rPr>
+              <w:t xml:space="preserve"> (sottodirectory config)</w:t>
+            </w:r>
+            <w:r>
+              <w:rPr>
+                <w:sz w:val="22"/>
+                <w:szCs w:val="22"/>
+                <w:lang w:val="sv-SE"/>
+              </w:rPr>
+              <w:t xml:space="preserve"> che contiene la connessione e la query.</w:t>
             </w:r>
           </w:p>
         </w:tc>
@@ -1942,7 +2009,7 @@
                 <w:szCs w:val="22"/>
                 <w:lang w:val="sv-SE"/>
               </w:rPr>
-              <w:t>file01.json</w:t>
+              <w:t>file01</w:t>
             </w:r>
             <w:r>
               <w:rPr>
@@ -2181,7 +2248,7 @@
           <w:iCs/>
           <w:lang w:val="sv-SE"/>
         </w:rPr>
-        <w:t>file01.json</w:t>
+        <w:t>file01</w:t>
       </w:r>
     </w:p>
     <w:p>
@@ -2279,6 +2346,11 @@
       </w:r>
       <w:r>
         <w:t xml:space="preserve">. </w:t>
+      </w:r>
+    </w:p>
+    <w:p>
+      <w:r>
+        <w:t>I messaggi e le stringhe lato client vengono caricate da appositi file di risorse posti sul server nella directory resources.</w:t>
       </w:r>
     </w:p>
     <w:p>
